--- a/6114_Nosov_Kiselev_1.docx
+++ b/6114_Nosov_Kiselev_1.docx
@@ -1,17 +1,16 @@
 
 <file path=word/document.xml><?xml version="1.0" encoding="utf-8"?>
-<w:document xmlns:ve="http://schemas.openxmlformats.org/markup-compatibility/2006" xmlns:o="urn:schemas-microsoft-com:office:office" xmlns:r="http://schemas.openxmlformats.org/officeDocument/2006/relationships" xmlns:m="http://schemas.openxmlformats.org/officeDocument/2006/math" xmlns:v="urn:schemas-microsoft-com:vml" xmlns:wp="http://schemas.openxmlformats.org/drawingml/2006/wordprocessingDrawing" xmlns:w10="urn:schemas-microsoft-com:office:word" xmlns:w="http://schemas.openxmlformats.org/wordprocessingml/2006/main" xmlns:wne="http://schemas.microsoft.com/office/word/2006/wordml">
+<w:document xmlns:wpc="http://schemas.microsoft.com/office/word/2010/wordprocessingCanvas" xmlns:mc="http://schemas.openxmlformats.org/markup-compatibility/2006" xmlns:o="urn:schemas-microsoft-com:office:office" xmlns:r="http://schemas.openxmlformats.org/officeDocument/2006/relationships" xmlns:m="http://schemas.openxmlformats.org/officeDocument/2006/math" xmlns:v="urn:schemas-microsoft-com:vml" xmlns:wp14="http://schemas.microsoft.com/office/word/2010/wordprocessingDrawing" xmlns:wp="http://schemas.openxmlformats.org/drawingml/2006/wordprocessingDrawing" xmlns:w10="urn:schemas-microsoft-com:office:word" xmlns:w="http://schemas.openxmlformats.org/wordprocessingml/2006/main" xmlns:w14="http://schemas.microsoft.com/office/word/2010/wordml" xmlns:wpg="http://schemas.microsoft.com/office/word/2010/wordprocessingGroup" xmlns:wpi="http://schemas.microsoft.com/office/word/2010/wordprocessingInk" xmlns:wne="http://schemas.microsoft.com/office/word/2006/wordml" xmlns:wps="http://schemas.microsoft.com/office/word/2010/wordprocessingShape" mc:Ignorable="w14 wp14">
   <w:body>
     <w:sdt>
       <w:sdtPr>
         <w:rPr>
-          <w:rFonts w:ascii="Times New Roman" w:eastAsiaTheme="minorEastAsia" w:hAnsi="Times New Roman" w:cs="Times New Roman"/>
-          <w:b w:val="0"/>
-          <w:bCs w:val="0"/>
-          <w:color w:val="auto"/>
-          <w:sz w:val="24"/>
+          <w:rFonts w:asciiTheme="minorHAnsi" w:eastAsiaTheme="minorEastAsia" w:hAnsiTheme="minorHAnsi" w:cstheme="minorBidi"/>
+          <w:b/>
+          <w:bCs/>
+          <w:caps w:val="0"/>
+          <w:sz w:val="22"/>
           <w:szCs w:val="24"/>
-          <w:lang w:eastAsia="ru-RU"/>
         </w:rPr>
         <w:id w:val="-1270173091"/>
         <w:docPartObj>
@@ -19,22 +18,23 @@
           <w:docPartUnique/>
         </w:docPartObj>
       </w:sdtPr>
+      <w:sdtEndPr>
+        <w:rPr>
+          <w:b w:val="0"/>
+          <w:bCs w:val="0"/>
+          <w:szCs w:val="22"/>
+        </w:rPr>
+      </w:sdtEndPr>
       <w:sdtContent>
         <w:p>
           <w:pPr>
-            <w:pStyle w:val="af3"/>
-            <w:jc w:val="center"/>
+            <w:pStyle w:val="a9"/>
             <w:rPr>
-              <w:rFonts w:ascii="Times New Roman" w:hAnsi="Times New Roman" w:cs="Times New Roman"/>
-              <w:sz w:val="24"/>
               <w:szCs w:val="24"/>
             </w:rPr>
           </w:pPr>
           <w:r>
             <w:rPr>
-              <w:rFonts w:ascii="Times New Roman" w:hAnsi="Times New Roman" w:cs="Times New Roman"/>
-              <w:color w:val="auto"/>
-              <w:sz w:val="24"/>
               <w:szCs w:val="24"/>
             </w:rPr>
             <w:t>Оглавление</w:t>
@@ -43,109 +43,82 @@
         <w:p>
           <w:pPr>
             <w:pStyle w:val="11"/>
-            <w:tabs>
-              <w:tab w:val="right" w:leader="dot" w:pos="9345"/>
-            </w:tabs>
             <w:rPr>
-              <w:rFonts w:ascii="Times New Roman" w:hAnsi="Times New Roman" w:cs="Times New Roman"/>
-              <w:sz w:val="24"/>
-              <w:szCs w:val="24"/>
+              <w:rFonts w:asciiTheme="minorHAnsi" w:eastAsiaTheme="minorEastAsia" w:hAnsiTheme="minorHAnsi" w:cstheme="minorBidi"/>
+              <w:sz w:val="22"/>
+              <w:szCs w:val="22"/>
             </w:rPr>
           </w:pPr>
           <w:r>
-            <w:rPr>
-              <w:rFonts w:ascii="Times New Roman" w:hAnsi="Times New Roman" w:cs="Times New Roman"/>
-              <w:sz w:val="24"/>
-              <w:szCs w:val="24"/>
-            </w:rPr>
             <w:fldChar w:fldCharType="begin"/>
           </w:r>
           <w:r>
-            <w:rPr>
-              <w:rFonts w:ascii="Times New Roman" w:hAnsi="Times New Roman" w:cs="Times New Roman"/>
-              <w:sz w:val="24"/>
-              <w:szCs w:val="24"/>
-            </w:rPr>
             <w:instrText xml:space="preserve"> TOC \o "1-3" \h \z \u </w:instrText>
           </w:r>
           <w:r>
-            <w:rPr>
-              <w:rFonts w:ascii="Times New Roman" w:hAnsi="Times New Roman" w:cs="Times New Roman"/>
-              <w:sz w:val="24"/>
-              <w:szCs w:val="24"/>
-            </w:rPr>
             <w:fldChar w:fldCharType="separate"/>
           </w:r>
-          <w:hyperlink w:anchor="_Toc160715253" w:history="1">
+          <w:hyperlink w:anchor="_Toc162521686" w:history="1">
             <w:r>
               <w:rPr>
-                <w:rStyle w:val="af4"/>
-                <w:rFonts w:ascii="Times New Roman" w:hAnsi="Times New Roman" w:cs="Times New Roman"/>
-                <w:sz w:val="24"/>
-                <w:szCs w:val="24"/>
-                <w:lang w:val="en-US"/>
-              </w:rPr>
-              <w:t>1. Contrastive Proposal Encoding</w:t>
+                <w:rStyle w:val="ac"/>
+                <w:lang w:val="en-US"/>
+              </w:rPr>
+              <w:t>1</w:t>
             </w:r>
             <w:r>
               <w:rPr>
-                <w:rFonts w:ascii="Times New Roman" w:hAnsi="Times New Roman" w:cs="Times New Roman"/>
-                <w:webHidden/>
-                <w:sz w:val="24"/>
-                <w:szCs w:val="24"/>
+                <w:rFonts w:asciiTheme="minorHAnsi" w:eastAsiaTheme="minorEastAsia" w:hAnsiTheme="minorHAnsi" w:cstheme="minorBidi"/>
+                <w:sz w:val="22"/>
+                <w:szCs w:val="22"/>
               </w:rPr>
               <w:tab/>
             </w:r>
             <w:r>
               <w:rPr>
-                <w:rFonts w:ascii="Times New Roman" w:hAnsi="Times New Roman" w:cs="Times New Roman"/>
+                <w:rStyle w:val="ac"/>
+                <w:lang w:val="en-US"/>
+              </w:rPr>
+              <w:t>Contrastive Proposal Encoding</w:t>
+            </w:r>
+            <w:r>
+              <w:rPr>
                 <w:webHidden/>
-                <w:sz w:val="24"/>
-                <w:szCs w:val="24"/>
+              </w:rPr>
+              <w:tab/>
+            </w:r>
+            <w:r>
+              <w:rPr>
+                <w:webHidden/>
               </w:rPr>
               <w:fldChar w:fldCharType="begin"/>
             </w:r>
             <w:r>
               <w:rPr>
-                <w:rFonts w:ascii="Times New Roman" w:hAnsi="Times New Roman" w:cs="Times New Roman"/>
                 <w:webHidden/>
-                <w:sz w:val="24"/>
-                <w:szCs w:val="24"/>
-              </w:rPr>
-              <w:instrText xml:space="preserve"> PAGEREF _Toc160715253 \h </w:instrText>
+              </w:rPr>
+              <w:instrText xml:space="preserve"> PAGEREF _Toc162521686 \h </w:instrText>
             </w:r>
             <w:r>
               <w:rPr>
-                <w:rFonts w:ascii="Times New Roman" w:hAnsi="Times New Roman" w:cs="Times New Roman"/>
                 <w:webHidden/>
-                <w:sz w:val="24"/>
-                <w:szCs w:val="24"/>
               </w:rPr>
             </w:r>
             <w:r>
               <w:rPr>
-                <w:rFonts w:ascii="Times New Roman" w:hAnsi="Times New Roman" w:cs="Times New Roman"/>
                 <w:webHidden/>
-                <w:sz w:val="24"/>
-                <w:szCs w:val="24"/>
               </w:rPr>
               <w:fldChar w:fldCharType="separate"/>
             </w:r>
             <w:r>
               <w:rPr>
-                <w:rFonts w:ascii="Times New Roman" w:hAnsi="Times New Roman" w:cs="Times New Roman"/>
                 <w:webHidden/>
-                <w:sz w:val="24"/>
-                <w:szCs w:val="24"/>
-              </w:rPr>
-              <w:t>1</w:t>
+              </w:rPr>
+              <w:t>2</w:t>
             </w:r>
             <w:r>
               <w:rPr>
-                <w:rFonts w:ascii="Times New Roman" w:hAnsi="Times New Roman" w:cs="Times New Roman"/>
                 <w:webHidden/>
-                <w:sz w:val="24"/>
-                <w:szCs w:val="24"/>
               </w:rPr>
               <w:fldChar w:fldCharType="end"/>
             </w:r>
@@ -153,105 +126,66 @@
         </w:p>
         <w:p>
           <w:pPr>
-            <w:pStyle w:val="23"/>
-            <w:tabs>
-              <w:tab w:val="right" w:leader="dot" w:pos="9345"/>
-            </w:tabs>
+            <w:pStyle w:val="21"/>
             <w:rPr>
-              <w:rFonts w:ascii="Times New Roman" w:hAnsi="Times New Roman" w:cs="Times New Roman"/>
-              <w:sz w:val="24"/>
-              <w:szCs w:val="24"/>
+              <w:rFonts w:asciiTheme="minorHAnsi" w:eastAsiaTheme="minorEastAsia" w:hAnsiTheme="minorHAnsi" w:cstheme="minorBidi"/>
+              <w:sz w:val="22"/>
+              <w:szCs w:val="22"/>
             </w:rPr>
           </w:pPr>
-          <w:hyperlink w:anchor="_Toc160715254" w:history="1">
+          <w:hyperlink w:anchor="_Toc162521687" w:history="1">
             <w:r>
               <w:rPr>
-                <w:rStyle w:val="af4"/>
-                <w:rFonts w:ascii="Times New Roman" w:hAnsi="Times New Roman" w:cs="Times New Roman"/>
-                <w:sz w:val="24"/>
-                <w:szCs w:val="24"/>
+                <w:rStyle w:val="ac"/>
                 <w:lang w:val="en-US"/>
               </w:rPr>
               <w:t>1.1 Empirical Risk Minimization.</w:t>
             </w:r>
             <w:r>
               <w:rPr>
-                <w:rFonts w:ascii="Times New Roman" w:hAnsi="Times New Roman" w:cs="Times New Roman"/>
                 <w:webHidden/>
-                <w:sz w:val="24"/>
-                <w:szCs w:val="24"/>
               </w:rPr>
               <w:tab/>
             </w:r>
             <w:r>
               <w:rPr>
-                <w:rFonts w:ascii="Times New Roman" w:hAnsi="Times New Roman" w:cs="Times New Roman"/>
                 <w:webHidden/>
-                <w:sz w:val="24"/>
-                <w:szCs w:val="24"/>
               </w:rPr>
               <w:fldChar w:fldCharType="begin"/>
             </w:r>
             <w:r>
               <w:rPr>
-                <w:rFonts w:ascii="Times New Roman" w:hAnsi="Times New Roman" w:cs="Times New Roman"/>
                 <w:webHidden/>
-                <w:sz w:val="24"/>
-                <w:szCs w:val="24"/>
-              </w:rPr>
-              <w:instrText xml:space="preserve"> PAGEREF _Toc160715254 \h </w:instrText>
+              </w:rPr>
+              <w:instrText xml:space="preserve"> PAGEREF _Toc162521687 \h </w:instrText>
             </w:r>
             <w:r>
               <w:rPr>
-                <w:rFonts w:ascii="Times New Roman" w:hAnsi="Times New Roman" w:cs="Times New Roman"/>
                 <w:webHidden/>
-                <w:sz w:val="24"/>
-                <w:szCs w:val="24"/>
               </w:rPr>
             </w:r>
             <w:r>
               <w:rPr>
-                <w:rFonts w:ascii="Times New Roman" w:hAnsi="Times New Roman" w:cs="Times New Roman"/>
                 <w:webHidden/>
-                <w:sz w:val="24"/>
-                <w:szCs w:val="24"/>
               </w:rPr>
               <w:fldChar w:fldCharType="separate"/>
             </w:r>
             <w:r>
               <w:rPr>
-                <w:rFonts w:ascii="Times New Roman" w:hAnsi="Times New Roman" w:cs="Times New Roman"/>
                 <w:webHidden/>
-                <w:sz w:val="24"/>
-                <w:szCs w:val="24"/>
-              </w:rPr>
-              <w:t>1</w:t>
+              </w:rPr>
+              <w:t>2</w:t>
             </w:r>
             <w:r>
               <w:rPr>
-                <w:rFonts w:ascii="Times New Roman" w:hAnsi="Times New Roman" w:cs="Times New Roman"/>
                 <w:webHidden/>
-                <w:sz w:val="24"/>
-                <w:szCs w:val="24"/>
               </w:rPr>
               <w:fldChar w:fldCharType="end"/>
             </w:r>
           </w:hyperlink>
         </w:p>
         <w:p>
-          <w:pPr>
-            <w:rPr>
-              <w:rFonts w:ascii="Times New Roman" w:hAnsi="Times New Roman" w:cs="Times New Roman"/>
-              <w:sz w:val="24"/>
-              <w:szCs w:val="24"/>
-            </w:rPr>
-          </w:pPr>
           <w:r>
-            <w:rPr>
-              <w:rFonts w:ascii="Times New Roman" w:hAnsi="Times New Roman" w:cs="Times New Roman"/>
-              <w:sz w:val="24"/>
-              <w:szCs w:val="24"/>
-            </w:rPr>
             <w:fldChar w:fldCharType="end"/>
           </w:r>
         </w:p>
@@ -260,42 +194,26 @@
     <w:p>
       <w:pPr>
         <w:pStyle w:val="1"/>
-        <w:keepNext w:val="0"/>
-        <w:keepLines w:val="0"/>
-        <w:pageBreakBefore/>
-        <w:tabs>
-          <w:tab w:val="left" w:pos="993"/>
-        </w:tabs>
-        <w:suppressAutoHyphens/>
-        <w:spacing w:before="0" w:after="360" w:line="360" w:lineRule="auto"/>
-        <w:ind w:left="709"/>
-        <w:contextualSpacing/>
-        <w:rPr>
-          <w:rFonts w:ascii="Times New Roman" w:hAnsi="Times New Roman" w:cs="Times New Roman"/>
+        <w:rPr>
           <w:color w:val="000000" w:themeColor="text1"/>
-          <w:sz w:val="24"/>
           <w:szCs w:val="24"/>
           <w:lang w:val="en-US"/>
         </w:rPr>
       </w:pPr>
-      <w:bookmarkStart w:id="0" w:name="_Toc160715253"/>
-      <w:r>
-        <w:rPr>
-          <w:rFonts w:ascii="Times New Roman" w:hAnsi="Times New Roman" w:cs="Times New Roman"/>
+      <w:bookmarkStart w:id="0" w:name="_Toc162521686"/>
+      <w:r>
+        <w:rPr>
           <w:color w:val="000000" w:themeColor="text1"/>
-          <w:sz w:val="24"/>
           <w:szCs w:val="24"/>
           <w:lang w:val="en-US"/>
         </w:rPr>
         <w:lastRenderedPageBreak/>
-        <w:t>1. Contrastive Proposal Encoding</w:t>
+        <w:t>Contrastive Proposal Encoding</w:t>
       </w:r>
       <w:bookmarkEnd w:id="0"/>
       <w:r>
         <w:rPr>
-          <w:rFonts w:ascii="Times New Roman" w:hAnsi="Times New Roman" w:cs="Times New Roman"/>
           <w:color w:val="000000" w:themeColor="text1"/>
-          <w:sz w:val="24"/>
           <w:szCs w:val="24"/>
           <w:lang w:val="en-US"/>
         </w:rPr>
@@ -318,7 +236,27 @@
           <w:szCs w:val="24"/>
           <w:lang w:val="en-US"/>
         </w:rPr>
-        <w:t xml:space="preserve">(CPE) Loss Inspired by supervised contrastive objectives in classification and identification, our CP E loss is defined as follows with considerations tailored for detection. Concretely, for a mini-batch of N RoI box features </w:t>
+        <w:t xml:space="preserve">(CPE) Loss Inspired by supervised contrastive objectives in classification and identification, our CP E loss is defined as follows with considerations tailored for detection. Concretely, for a mini-batch of N </w:t>
+      </w:r>
+      <w:proofErr w:type="spellStart"/>
+      <w:r>
+        <w:rPr>
+          <w:rFonts w:ascii="Times New Roman" w:hAnsi="Times New Roman" w:cs="Times New Roman"/>
+          <w:sz w:val="24"/>
+          <w:szCs w:val="24"/>
+          <w:lang w:val="en-US"/>
+        </w:rPr>
+        <w:t>RoI</w:t>
+      </w:r>
+      <w:proofErr w:type="spellEnd"/>
+      <w:r>
+        <w:rPr>
+          <w:rFonts w:ascii="Times New Roman" w:hAnsi="Times New Roman" w:cs="Times New Roman"/>
+          <w:sz w:val="24"/>
+          <w:szCs w:val="24"/>
+          <w:lang w:val="en-US"/>
+        </w:rPr>
+        <w:t xml:space="preserve"> box features </w:t>
       </w:r>
       <m:oMath>
         <m:sSubSup>
@@ -574,7 +512,27 @@
           <w:szCs w:val="24"/>
           <w:lang w:val="en-US"/>
         </w:rPr>
-        <w:t xml:space="preserve"> is contrastive head encoded RoI feature for </w:t>
+        <w:t xml:space="preserve"> is contrastive head encoded </w:t>
+      </w:r>
+      <w:proofErr w:type="spellStart"/>
+      <w:r>
+        <w:rPr>
+          <w:rFonts w:ascii="Times New Roman" w:hAnsi="Times New Roman" w:cs="Times New Roman"/>
+          <w:sz w:val="24"/>
+          <w:szCs w:val="24"/>
+          <w:lang w:val="en-US"/>
+        </w:rPr>
+        <w:t>RoI</w:t>
+      </w:r>
+      <w:proofErr w:type="spellEnd"/>
+      <w:r>
+        <w:rPr>
+          <w:rFonts w:ascii="Times New Roman" w:hAnsi="Times New Roman" w:cs="Times New Roman"/>
+          <w:sz w:val="24"/>
+          <w:szCs w:val="24"/>
+          <w:lang w:val="en-US"/>
+        </w:rPr>
+        <w:t xml:space="preserve"> feature for </w:t>
       </w:r>
       <m:oMath>
         <m:r>
@@ -640,7 +598,36 @@
           <w:szCs w:val="24"/>
           <w:lang w:val="en-US"/>
         </w:rPr>
-        <w:t xml:space="preserve">denotes its Intersectionover-Union (IOU) score with matched ground truth bounding box, and </w:t>
+        <w:t xml:space="preserve"> </w:t>
+      </w:r>
+      <w:r>
+        <w:rPr>
+          <w:rFonts w:ascii="Times New Roman" w:hAnsi="Times New Roman" w:cs="Times New Roman"/>
+          <w:sz w:val="24"/>
+          <w:szCs w:val="24"/>
+          <w:lang w:val="en-US"/>
+        </w:rPr>
+        <w:t xml:space="preserve">denotes its </w:t>
+      </w:r>
+      <w:proofErr w:type="spellStart"/>
+      <w:r>
+        <w:rPr>
+          <w:rFonts w:ascii="Times New Roman" w:hAnsi="Times New Roman" w:cs="Times New Roman"/>
+          <w:sz w:val="24"/>
+          <w:szCs w:val="24"/>
+          <w:lang w:val="en-US"/>
+        </w:rPr>
+        <w:t>Intersectionover</w:t>
+      </w:r>
+      <w:proofErr w:type="spellEnd"/>
+      <w:r>
+        <w:rPr>
+          <w:rFonts w:ascii="Times New Roman" w:hAnsi="Times New Roman" w:cs="Times New Roman"/>
+          <w:sz w:val="24"/>
+          <w:szCs w:val="24"/>
+          <w:lang w:val="en-US"/>
+        </w:rPr>
+        <w:t xml:space="preserve">-Union (IOU) score with matched ground truth bounding box, and </w:t>
       </w:r>
       <m:oMath>
         <m:sSub>
@@ -693,7 +680,7 @@
       <w:tblPr>
         <w:tblW w:w="9248" w:type="dxa"/>
         <w:tblInd w:w="108" w:type="dxa"/>
-        <w:tblLook w:val="04A0"/>
+        <w:tblLook w:val="04A0" w:firstRow="1" w:lastRow="0" w:firstColumn="1" w:lastColumn="0" w:noHBand="0" w:noVBand="1"/>
       </w:tblPr>
       <w:tblGrid>
         <w:gridCol w:w="8539"/>
@@ -707,7 +694,7 @@
           </w:tcPr>
           <w:p>
             <w:pPr>
-              <w:pStyle w:val="af5"/>
+              <w:pStyle w:val="a5"/>
               <w:rPr>
                 <w:lang w:val="en-US"/>
               </w:rPr>
@@ -989,9 +976,10 @@
           </w:tcPr>
           <w:p>
             <w:pPr>
-              <w:pStyle w:val="af5"/>
+              <w:pStyle w:val="a5"/>
             </w:pPr>
-            <w:bookmarkStart w:id="1" w:name="_Ref98172175"/>
+            <w:bookmarkStart w:id="1" w:name="_Ref162539876"/>
+            <w:bookmarkStart w:id="2" w:name="_Ref162539881"/>
             <w:r>
               <w:t>(</w:t>
             </w:r>
@@ -1011,12 +999,18 @@
               <w:t>1</w:t>
             </w:r>
             <w:r>
+              <w:rPr>
+                <w:noProof/>
+              </w:rPr>
               <w:fldChar w:fldCharType="end"/>
             </w:r>
+            <w:bookmarkStart w:id="3" w:name="_Ref162539890"/>
+            <w:bookmarkEnd w:id="1"/>
             <w:r>
               <w:t>)</w:t>
             </w:r>
-            <w:bookmarkEnd w:id="1"/>
+            <w:bookmarkEnd w:id="2"/>
+            <w:bookmarkEnd w:id="3"/>
           </w:p>
         </w:tc>
       </w:tr>
@@ -1028,7 +1022,7 @@
           </w:tcPr>
           <w:p>
             <w:pPr>
-              <w:pStyle w:val="af5"/>
+              <w:pStyle w:val="a5"/>
               <w:rPr>
                 <w:lang w:val="en-US"/>
               </w:rPr>
@@ -1749,16 +1743,6 @@
               </m:oMath>
             </m:oMathPara>
           </w:p>
-          <w:p>
-            <w:pPr>
-              <w:pStyle w:val="af5"/>
-              <w:rPr>
-                <w:oMath/>
-                <w:rFonts w:ascii="Cambria Math" w:hAnsi="Cambria Math"/>
-                <w:lang w:val="en-US"/>
-              </w:rPr>
-            </w:pPr>
-          </w:p>
         </w:tc>
         <w:tc>
           <w:tcPr>
@@ -1767,9 +1751,11 @@
           </w:tcPr>
           <w:p>
             <w:pPr>
-              <w:pStyle w:val="af5"/>
+              <w:pStyle w:val="a5"/>
             </w:pPr>
-            <w:bookmarkStart w:id="2" w:name="_Ref161313863"/>
+            <w:bookmarkStart w:id="4" w:name="_Ref161313863"/>
+            <w:bookmarkStart w:id="5" w:name="_GoBack"/>
+            <w:bookmarkEnd w:id="5"/>
             <w:r>
               <w:t>(</w:t>
             </w:r>
@@ -1789,19 +1775,22 @@
               <w:t>2</w:t>
             </w:r>
             <w:r>
+              <w:rPr>
+                <w:noProof/>
+              </w:rPr>
               <w:fldChar w:fldCharType="end"/>
             </w:r>
             <w:r>
               <w:t>)</w:t>
             </w:r>
-            <w:bookmarkEnd w:id="2"/>
+            <w:bookmarkEnd w:id="4"/>
           </w:p>
         </w:tc>
       </w:tr>
     </w:tbl>
     <w:p>
       <w:pPr>
-        <w:pStyle w:val="af6"/>
+        <w:pStyle w:val="a6"/>
         <w:rPr>
           <w:lang w:val="en-US"/>
         </w:rPr>
@@ -1863,7 +1852,21 @@
         <w:rPr>
           <w:lang w:val="en-US"/>
         </w:rPr>
-        <w:t xml:space="preserve"> is the number of proposals with the same label as </w:t>
+        <w:t xml:space="preserve"> </w:t>
+      </w:r>
+      <w:proofErr w:type="gramStart"/>
+      <w:r>
+        <w:rPr>
+          <w:lang w:val="en-US"/>
+        </w:rPr>
+        <w:t>is</w:t>
+      </w:r>
+      <w:proofErr w:type="gramEnd"/>
+      <w:r>
+        <w:rPr>
+          <w:lang w:val="en-US"/>
+        </w:rPr>
+        <w:t xml:space="preserve"> the number of proposals with the same label as </w:t>
       </w:r>
       <m:oMath>
         <m:sSub>
@@ -1937,13 +1940,41 @@
         <w:t xml:space="preserve">We use unfrozen RPN and ROI with two modifications, </w:t>
       </w:r>
       <w:r>
+        <w:fldChar w:fldCharType="begin"/>
+      </w:r>
+      <w:r>
         <w:rPr>
           <w:rFonts w:ascii="Times New Roman" w:hAnsi="Times New Roman" w:cs="Times New Roman"/>
           <w:sz w:val="24"/>
           <w:szCs w:val="24"/>
           <w:lang w:val="en-US"/>
         </w:rPr>
-        <w:fldChar w:fldCharType="begin"/>
+        <w:instrText xml:space="preserve"> REF _Ref162539881 \h </w:instrText>
+      </w:r>
+      <w:r>
+        <w:fldChar w:fldCharType="separate"/>
+      </w:r>
+      <w:r>
+        <w:rPr>
+          <w:lang w:val="en-US"/>
+        </w:rPr>
+        <w:t>(</w:t>
+      </w:r>
+      <w:r>
+        <w:rPr>
+          <w:noProof/>
+          <w:lang w:val="en-US"/>
+        </w:rPr>
+        <w:t>1</w:t>
+      </w:r>
+      <w:r>
+        <w:rPr>
+          <w:lang w:val="en-US"/>
+        </w:rPr>
+        <w:t>)</w:t>
+      </w:r>
+      <w:r>
+        <w:fldChar w:fldCharType="end"/>
       </w:r>
       <w:r>
         <w:rPr>
@@ -1952,7 +1983,19 @@
           <w:szCs w:val="24"/>
           <w:lang w:val="en-US"/>
         </w:rPr>
-        <w:instrText xml:space="preserve"> REF _Ref98172175 \h </w:instrText>
+        <w:t xml:space="preserve"> double the maximum number of proposals kept after NMS, this brings more foreground proposals for novel instances, and </w:t>
+      </w:r>
+      <w:r>
+        <w:fldChar w:fldCharType="begin"/>
+      </w:r>
+      <w:r>
+        <w:rPr>
+          <w:lang w:val="en-US"/>
+        </w:rPr>
+        <w:instrText xml:space="preserve"> REF _Ref161313863 \h  \* MERGEFORMAT </w:instrText>
+      </w:r>
+      <w:r>
+        <w:fldChar w:fldCharType="separate"/>
       </w:r>
       <w:r>
         <w:rPr>
@@ -1961,6 +2004,30 @@
           <w:szCs w:val="24"/>
           <w:lang w:val="en-US"/>
         </w:rPr>
+        <w:t>(</w:t>
+      </w:r>
+      <w:r>
+        <w:rPr>
+          <w:rFonts w:ascii="Times New Roman" w:hAnsi="Times New Roman" w:cs="Times New Roman"/>
+          <w:noProof/>
+          <w:sz w:val="24"/>
+          <w:szCs w:val="24"/>
+          <w:lang w:val="en-US"/>
+        </w:rPr>
+        <w:t>2</w:t>
+      </w:r>
+      <w:r>
+        <w:rPr>
+          <w:rFonts w:ascii="Times New Roman" w:hAnsi="Times New Roman" w:cs="Times New Roman"/>
+          <w:noProof/>
+          <w:sz w:val="24"/>
+          <w:szCs w:val="24"/>
+          <w:lang w:val="en-US"/>
+        </w:rPr>
+        <w:t>)</w:t>
+      </w:r>
+      <w:r>
+        <w:fldChar w:fldCharType="end"/>
       </w:r>
       <w:r>
         <w:rPr>
@@ -1969,27 +2036,9 @@
           <w:szCs w:val="24"/>
           <w:lang w:val="en-US"/>
         </w:rPr>
-        <w:fldChar w:fldCharType="separate"/>
-      </w:r>
-      <w:r>
-        <w:rPr>
-          <w:lang w:val="en-US"/>
-        </w:rPr>
-        <w:t>(</w:t>
-      </w:r>
-      <w:r>
-        <w:rPr>
-          <w:noProof/>
-          <w:lang w:val="en-US"/>
-        </w:rPr>
-        <w:t>1</w:t>
-      </w:r>
-      <w:r>
-        <w:rPr>
-          <w:lang w:val="en-US"/>
-        </w:rPr>
-        <w:t>)</w:t>
-      </w:r>
+        <w:t xml:space="preserve"> halving the number of sampled proposals in </w:t>
+      </w:r>
+      <w:proofErr w:type="spellStart"/>
       <w:r>
         <w:rPr>
           <w:rFonts w:ascii="Times New Roman" w:hAnsi="Times New Roman" w:cs="Times New Roman"/>
@@ -1997,8 +2046,9 @@
           <w:szCs w:val="24"/>
           <w:lang w:val="en-US"/>
         </w:rPr>
-        <w:fldChar w:fldCharType="end"/>
-      </w:r>
+        <w:t>RoI</w:t>
+      </w:r>
+      <w:proofErr w:type="spellEnd"/>
       <w:r>
         <w:rPr>
           <w:rFonts w:ascii="Times New Roman" w:hAnsi="Times New Roman" w:cs="Times New Roman"/>
@@ -2006,7 +2056,7 @@
           <w:szCs w:val="24"/>
           <w:lang w:val="en-US"/>
         </w:rPr>
-        <w:t xml:space="preserve"> double the maximum number of proposals kept after NMS, this brings more foreground proposals for novel instances, and </w:t>
+        <w:t xml:space="preserve"> head used for loss computation</w:t>
       </w:r>
       <w:r>
         <w:rPr>
@@ -2015,123 +2065,34 @@
           <w:szCs w:val="24"/>
           <w:lang w:val="en-US"/>
         </w:rPr>
-        <w:fldChar w:fldCharType="begin"/>
-      </w:r>
-      <w:r>
-        <w:rPr>
-          <w:rFonts w:ascii="Times New Roman" w:hAnsi="Times New Roman" w:cs="Times New Roman"/>
-          <w:sz w:val="24"/>
-          <w:szCs w:val="24"/>
-          <w:lang w:val="en-US"/>
-        </w:rPr>
-        <w:instrText xml:space="preserve"> REF _Ref161313863 \h </w:instrText>
-      </w:r>
-      <w:r>
-        <w:rPr>
-          <w:rFonts w:ascii="Times New Roman" w:hAnsi="Times New Roman" w:cs="Times New Roman"/>
-          <w:sz w:val="24"/>
-          <w:szCs w:val="24"/>
-          <w:lang w:val="en-US"/>
-        </w:rPr>
-      </w:r>
-      <w:r>
-        <w:rPr>
-          <w:rFonts w:ascii="Times New Roman" w:hAnsi="Times New Roman" w:cs="Times New Roman"/>
-          <w:sz w:val="24"/>
-          <w:szCs w:val="24"/>
-          <w:lang w:val="en-US"/>
-        </w:rPr>
-        <w:fldChar w:fldCharType="separate"/>
-      </w:r>
-      <w:r>
-        <w:rPr>
-          <w:lang w:val="en-US"/>
-        </w:rPr>
-        <w:t>(</w:t>
-      </w:r>
-      <w:r>
-        <w:rPr>
-          <w:noProof/>
-          <w:lang w:val="en-US"/>
-        </w:rPr>
-        <w:t>2</w:t>
-      </w:r>
-      <w:r>
-        <w:rPr>
-          <w:lang w:val="en-US"/>
-        </w:rPr>
-        <w:t>)</w:t>
-      </w:r>
-      <w:r>
-        <w:rPr>
-          <w:rFonts w:ascii="Times New Roman" w:hAnsi="Times New Roman" w:cs="Times New Roman"/>
-          <w:sz w:val="24"/>
-          <w:szCs w:val="24"/>
-          <w:lang w:val="en-US"/>
-        </w:rPr>
-        <w:fldChar w:fldCharType="end"/>
-      </w:r>
-      <w:r>
-        <w:rPr>
-          <w:rFonts w:ascii="Times New Roman" w:hAnsi="Times New Roman" w:cs="Times New Roman"/>
-          <w:sz w:val="24"/>
-          <w:szCs w:val="24"/>
-          <w:lang w:val="en-US"/>
-        </w:rPr>
-        <w:t xml:space="preserve"> </w:t>
-      </w:r>
-      <w:r>
-        <w:rPr>
-          <w:rFonts w:ascii="Times New Roman" w:hAnsi="Times New Roman" w:cs="Times New Roman"/>
-          <w:sz w:val="24"/>
-          <w:szCs w:val="24"/>
-          <w:lang w:val="en-US"/>
-        </w:rPr>
-        <w:t>halving the number of sampled proposals in RoI head used for loss computation</w:t>
+        <w:t>.</w:t>
       </w:r>
     </w:p>
     <w:p>
       <w:pPr>
         <w:pStyle w:val="2"/>
-        <w:widowControl w:val="0"/>
         <w:numPr>
           <w:ilvl w:val="1"/>
           <w:numId w:val="0"/>
         </w:numPr>
-        <w:tabs>
-          <w:tab w:val="left" w:pos="1134"/>
-        </w:tabs>
-        <w:suppressAutoHyphens/>
-        <w:spacing w:before="340" w:after="220" w:line="360" w:lineRule="auto"/>
         <w:ind w:left="709"/>
-        <w:contextualSpacing/>
-        <w:jc w:val="both"/>
-        <w:rPr>
-          <w:rFonts w:ascii="Times New Roman" w:hAnsi="Times New Roman" w:cs="Times New Roman"/>
+        <w:rPr>
           <w:color w:val="000000" w:themeColor="text1"/>
-          <w:sz w:val="24"/>
-          <w:szCs w:val="24"/>
           <w:lang w:val="en-US"/>
         </w:rPr>
       </w:pPr>
-      <w:bookmarkStart w:id="3" w:name="_Toc160715254"/>
-      <w:r>
-        <w:rPr>
-          <w:rFonts w:ascii="Times New Roman" w:hAnsi="Times New Roman" w:cs="Times New Roman"/>
+      <w:bookmarkStart w:id="6" w:name="_Toc162521687"/>
+      <w:r>
+        <w:rPr>
           <w:color w:val="000000" w:themeColor="text1"/>
-          <w:sz w:val="24"/>
-          <w:szCs w:val="24"/>
           <w:lang w:val="en-US"/>
         </w:rPr>
         <w:t>1.1 Empirical Risk Minimization.</w:t>
       </w:r>
-      <w:bookmarkEnd w:id="3"/>
-      <w:r>
-        <w:rPr>
-          <w:rFonts w:ascii="Times New Roman" w:hAnsi="Times New Roman" w:cs="Times New Roman"/>
+      <w:bookmarkEnd w:id="6"/>
+      <w:r>
+        <w:rPr>
           <w:color w:val="000000" w:themeColor="text1"/>
-          <w:sz w:val="24"/>
-          <w:szCs w:val="24"/>
           <w:lang w:val="en-US"/>
         </w:rPr>
         <w:t xml:space="preserve"> </w:t>
@@ -2153,8 +2114,19 @@
           <w:szCs w:val="24"/>
           <w:lang w:val="en-US"/>
         </w:rPr>
-        <w:t xml:space="preserve">Given a hypothesis h, we want to minimize its expected risk R, which is the loss measured with respect to </w:t>
-      </w:r>
+        <w:t xml:space="preserve">Given a hypothesis h, we want to minimize its expected risk R, which is the loss measured with respect </w:t>
+      </w:r>
+      <w:proofErr w:type="gramStart"/>
+      <w:r>
+        <w:rPr>
+          <w:rFonts w:ascii="Times New Roman" w:hAnsi="Times New Roman" w:cs="Times New Roman"/>
+          <w:sz w:val="24"/>
+          <w:szCs w:val="24"/>
+          <w:lang w:val="en-US"/>
+        </w:rPr>
+        <w:t xml:space="preserve">to </w:t>
+      </w:r>
+      <w:proofErr w:type="gramEnd"/>
       <m:oMath>
         <m:r>
           <w:rPr>
@@ -2225,7 +2197,7 @@
       <w:tblPr>
         <w:tblW w:w="9248" w:type="dxa"/>
         <w:tblInd w:w="108" w:type="dxa"/>
-        <w:tblLook w:val="04A0"/>
+        <w:tblLook w:val="04A0" w:firstRow="1" w:lastRow="0" w:firstColumn="1" w:lastColumn="0" w:noHBand="0" w:noVBand="1"/>
       </w:tblPr>
       <w:tblGrid>
         <w:gridCol w:w="8539"/>
@@ -2239,7 +2211,7 @@
           </w:tcPr>
           <w:p>
             <w:pPr>
-              <w:pStyle w:val="af5"/>
+              <w:pStyle w:val="a5"/>
               <w:rPr>
                 <w:lang w:val="en-US"/>
               </w:rPr>
@@ -2283,8 +2255,8 @@
                 <m:nary>
                   <m:naryPr>
                     <m:limLoc m:val="undOvr"/>
-                    <m:subHide m:val="on"/>
-                    <m:supHide m:val="on"/>
+                    <m:subHide m:val="1"/>
+                    <m:supHide m:val="1"/>
                     <m:ctrlPr>
                       <w:rPr>
                         <w:rFonts w:ascii="Cambria Math" w:hAnsi="Cambria Math"/>
@@ -2512,11 +2484,6 @@
               </m:oMath>
             </m:oMathPara>
           </w:p>
-          <w:p>
-            <w:pPr>
-              <w:pStyle w:val="af5"/>
-            </w:pPr>
-          </w:p>
         </w:tc>
         <w:tc>
           <w:tcPr>
@@ -2525,7 +2492,7 @@
           </w:tcPr>
           <w:p>
             <w:pPr>
-              <w:pStyle w:val="af5"/>
+              <w:pStyle w:val="a5"/>
             </w:pPr>
             <w:r>
               <w:t>(</w:t>
@@ -2546,6 +2513,9 @@
               <w:t>3</w:t>
             </w:r>
             <w:r>
+              <w:rPr>
+                <w:noProof/>
+              </w:rPr>
               <w:fldChar w:fldCharType="end"/>
             </w:r>
             <w:r>
@@ -2557,7 +2527,7 @@
     </w:tbl>
     <w:p>
       <w:pPr>
-        <w:pStyle w:val="af6"/>
+        <w:pStyle w:val="a6"/>
         <w:rPr>
           <w:lang w:val="en-US"/>
         </w:rPr>
@@ -2675,7 +2645,7 @@
       <w:tblPr>
         <w:tblW w:w="9248" w:type="dxa"/>
         <w:tblInd w:w="108" w:type="dxa"/>
-        <w:tblLook w:val="04A0"/>
+        <w:tblLook w:val="04A0" w:firstRow="1" w:lastRow="0" w:firstColumn="1" w:lastColumn="0" w:noHBand="0" w:noVBand="1"/>
       </w:tblPr>
       <w:tblGrid>
         <w:gridCol w:w="8539"/>
@@ -2689,7 +2659,7 @@
           </w:tcPr>
           <w:p>
             <w:pPr>
-              <w:pStyle w:val="af5"/>
+              <w:pStyle w:val="a5"/>
               <w:rPr>
                 <w:lang w:val="en-US"/>
               </w:rPr>
@@ -2967,11 +2937,6 @@
               </m:oMath>
             </m:oMathPara>
           </w:p>
-          <w:p>
-            <w:pPr>
-              <w:pStyle w:val="af5"/>
-            </w:pPr>
-          </w:p>
         </w:tc>
         <w:tc>
           <w:tcPr>
@@ -2980,7 +2945,7 @@
           </w:tcPr>
           <w:p>
             <w:pPr>
-              <w:pStyle w:val="af5"/>
+              <w:pStyle w:val="a5"/>
             </w:pPr>
             <w:r>
               <w:t>(</w:t>
@@ -3001,6 +2966,9 @@
               <w:t>4</w:t>
             </w:r>
             <w:r>
+              <w:rPr>
+                <w:noProof/>
+              </w:rPr>
               <w:fldChar w:fldCharType="end"/>
             </w:r>
             <w:r>
@@ -3012,16 +2980,24 @@
     </w:tbl>
     <w:p>
       <w:pPr>
-        <w:pStyle w:val="af6"/>
+        <w:pStyle w:val="a6"/>
         <w:rPr>
           <w:lang w:val="en-US"/>
         </w:rPr>
       </w:pPr>
-      <w:r>
-        <w:rPr>
-          <w:lang w:val="en-US"/>
-        </w:rPr>
-        <w:t xml:space="preserve">is usually used as a proxy for </w:t>
+      <w:proofErr w:type="gramStart"/>
+      <w:r>
+        <w:rPr>
+          <w:lang w:val="en-US"/>
+        </w:rPr>
+        <w:t>is</w:t>
+      </w:r>
+      <w:proofErr w:type="gramEnd"/>
+      <w:r>
+        <w:rPr>
+          <w:lang w:val="en-US"/>
+        </w:rPr>
+        <w:t xml:space="preserve"> usually used as a proxy for </w:t>
       </w:r>
       <m:oMath>
         <m:r>
@@ -3062,15 +3038,16 @@
     </w:p>
     <w:p>
       <w:pPr>
-        <w:pStyle w:val="af"/>
+        <w:pStyle w:val="a0"/>
         <w:numPr>
           <w:ilvl w:val="0"/>
-          <w:numId w:val="12"/>
+          <w:numId w:val="4"/>
         </w:numPr>
-        <w:rPr>
-          <w:sz w:val="24"/>
-          <w:szCs w:val="24"/>
-        </w:rPr>
+        <w:tabs>
+          <w:tab w:val="clear" w:pos="851"/>
+        </w:tabs>
+        <w:spacing w:before="100" w:beforeAutospacing="1" w:after="100" w:afterAutospacing="1" w:line="240" w:lineRule="auto"/>
+        <w:jc w:val="left"/>
       </w:pPr>
       <m:oMath>
         <m:acc>
@@ -3079,16 +3056,13 @@
               <w:rPr>
                 <w:rFonts w:ascii="Cambria Math" w:hAnsi="Cambria Math"/>
                 <w:i/>
-                <w:sz w:val="24"/>
-                <w:szCs w:val="24"/>
               </w:rPr>
             </m:ctrlPr>
           </m:accPr>
           <m:e>
             <m:r>
               <w:rPr>
-                <w:sz w:val="24"/>
-                <w:szCs w:val="24"/>
+                <w:rFonts w:ascii="Cambria Math" w:hAnsi="Cambria Math"/>
               </w:rPr>
               <m:t>h</m:t>
             </m:r>
@@ -3096,18 +3070,12 @@
         </m:acc>
       </m:oMath>
       <w:r>
-        <w:rPr>
-          <w:sz w:val="24"/>
-          <w:szCs w:val="24"/>
-        </w:rPr>
         <w:t xml:space="preserve"> = </w:t>
       </w:r>
       <m:oMath>
         <m:r>
           <w:rPr>
             <w:rFonts w:ascii="Cambria Math" w:hAnsi="Cambria Math"/>
-            <w:sz w:val="24"/>
-            <w:szCs w:val="24"/>
           </w:rPr>
           <m:t>arg</m:t>
         </m:r>
@@ -3117,8 +3085,6 @@
               <w:rPr>
                 <w:rFonts w:ascii="Cambria Math" w:hAnsi="Cambria Math"/>
                 <w:i/>
-                <w:sz w:val="24"/>
-                <w:szCs w:val="24"/>
               </w:rPr>
             </m:ctrlPr>
           </m:funcPr>
@@ -3129,8 +3095,6 @@
               </m:rPr>
               <w:rPr>
                 <w:rFonts w:ascii="Cambria Math"/>
-                <w:sz w:val="24"/>
-                <w:szCs w:val="24"/>
               </w:rPr>
               <m:t>min</m:t>
             </m:r>
@@ -3138,8 +3102,7 @@
           <m:e>
             <m:r>
               <w:rPr>
-                <w:sz w:val="24"/>
-                <w:szCs w:val="24"/>
+                <w:rFonts w:ascii="Cambria Math" w:hAnsi="Cambria Math"/>
               </w:rPr>
               <m:t>h</m:t>
             </m:r>
@@ -3148,63 +3111,50 @@
         <m:r>
           <w:rPr>
             <w:rFonts w:ascii="Cambria Math"/>
-            <w:sz w:val="24"/>
-            <w:szCs w:val="24"/>
           </w:rPr>
           <m:t xml:space="preserve"> </m:t>
         </m:r>
         <m:r>
           <w:rPr>
             <w:rFonts w:ascii="Cambria Math" w:hAnsi="Cambria Math"/>
-            <w:sz w:val="24"/>
-            <w:szCs w:val="24"/>
           </w:rPr>
           <m:t>R</m:t>
         </m:r>
         <m:r>
           <w:rPr>
             <w:rFonts w:ascii="Cambria Math"/>
-            <w:sz w:val="24"/>
-            <w:szCs w:val="24"/>
           </w:rPr>
           <m:t>(</m:t>
         </m:r>
         <m:r>
           <w:rPr>
             <w:rFonts w:ascii="Cambria Math"/>
-            <w:sz w:val="24"/>
-            <w:szCs w:val="24"/>
           </w:rPr>
           <m:t>h</m:t>
         </m:r>
         <m:r>
           <w:rPr>
             <w:rFonts w:ascii="Cambria Math"/>
-            <w:sz w:val="24"/>
-            <w:szCs w:val="24"/>
           </w:rPr>
           <m:t>)</m:t>
         </m:r>
       </m:oMath>
       <w:r>
-        <w:rPr>
-          <w:sz w:val="24"/>
-          <w:szCs w:val="24"/>
-        </w:rPr>
         <w:t xml:space="preserve"> be the function that minimizes the expected risk; </w:t>
       </w:r>
     </w:p>
     <w:p>
       <w:pPr>
-        <w:pStyle w:val="af"/>
+        <w:pStyle w:val="a0"/>
         <w:numPr>
           <w:ilvl w:val="0"/>
-          <w:numId w:val="12"/>
+          <w:numId w:val="4"/>
         </w:numPr>
-        <w:rPr>
-          <w:sz w:val="24"/>
-          <w:szCs w:val="24"/>
-        </w:rPr>
+        <w:tabs>
+          <w:tab w:val="clear" w:pos="851"/>
+        </w:tabs>
+        <w:spacing w:before="100" w:beforeAutospacing="1" w:after="100" w:afterAutospacing="1" w:line="240" w:lineRule="auto"/>
+        <w:jc w:val="left"/>
       </w:pPr>
       <m:oMath>
         <m:sSup>
@@ -3213,16 +3163,13 @@
               <w:rPr>
                 <w:rFonts w:ascii="Cambria Math" w:hAnsi="Cambria Math"/>
                 <w:i/>
-                <w:sz w:val="24"/>
-                <w:szCs w:val="24"/>
               </w:rPr>
             </m:ctrlPr>
           </m:sSupPr>
           <m:e>
             <m:r>
               <w:rPr>
-                <w:sz w:val="24"/>
-                <w:szCs w:val="24"/>
+                <w:rFonts w:ascii="Cambria Math" w:hAnsi="Cambria Math"/>
               </w:rPr>
               <m:t>h</m:t>
             </m:r>
@@ -3231,8 +3178,6 @@
             <m:r>
               <w:rPr>
                 <w:rFonts w:hAnsi="Cambria Math"/>
-                <w:sz w:val="24"/>
-                <w:szCs w:val="24"/>
               </w:rPr>
               <m:t>*</m:t>
             </m:r>
@@ -3240,18 +3185,12 @@
         </m:sSup>
       </m:oMath>
       <w:r>
-        <w:rPr>
-          <w:sz w:val="24"/>
-          <w:szCs w:val="24"/>
-        </w:rPr>
         <w:t xml:space="preserve"> = </w:t>
       </w:r>
       <m:oMath>
         <m:r>
           <w:rPr>
             <w:rFonts w:ascii="Cambria Math" w:hAnsi="Cambria Math"/>
-            <w:sz w:val="24"/>
-            <w:szCs w:val="24"/>
           </w:rPr>
           <m:t>arg</m:t>
         </m:r>
@@ -3261,8 +3200,6 @@
               <w:rPr>
                 <w:rFonts w:ascii="Cambria Math" w:hAnsi="Cambria Math"/>
                 <w:i/>
-                <w:sz w:val="24"/>
-                <w:szCs w:val="24"/>
               </w:rPr>
             </m:ctrlPr>
           </m:funcPr>
@@ -3273,8 +3210,6 @@
               </m:rPr>
               <w:rPr>
                 <w:rFonts w:ascii="Cambria Math"/>
-                <w:sz w:val="24"/>
-                <w:szCs w:val="24"/>
               </w:rPr>
               <m:t>min</m:t>
             </m:r>
@@ -3282,8 +3217,7 @@
           <m:e>
             <m:r>
               <w:rPr>
-                <w:sz w:val="24"/>
-                <w:szCs w:val="24"/>
+                <w:rFonts w:ascii="Cambria Math" w:hAnsi="Cambria Math"/>
               </w:rPr>
               <m:t>h</m:t>
             </m:r>
@@ -3292,71 +3226,56 @@
         <m:r>
           <w:rPr>
             <w:rFonts w:ascii="Cambria Math" w:hAnsi="Cambria Math"/>
-            <w:sz w:val="24"/>
-            <w:szCs w:val="24"/>
           </w:rPr>
           <m:t>∈H</m:t>
         </m:r>
         <m:r>
           <w:rPr>
             <w:rFonts w:ascii="Cambria Math"/>
-            <w:sz w:val="24"/>
-            <w:szCs w:val="24"/>
           </w:rPr>
           <m:t xml:space="preserve"> </m:t>
         </m:r>
         <m:r>
           <w:rPr>
             <w:rFonts w:ascii="Cambria Math" w:hAnsi="Cambria Math"/>
-            <w:sz w:val="24"/>
-            <w:szCs w:val="24"/>
           </w:rPr>
           <m:t>R</m:t>
         </m:r>
         <m:r>
           <w:rPr>
             <w:rFonts w:ascii="Cambria Math"/>
-            <w:sz w:val="24"/>
-            <w:szCs w:val="24"/>
           </w:rPr>
           <m:t>(</m:t>
         </m:r>
         <m:r>
           <w:rPr>
             <w:rFonts w:ascii="Cambria Math"/>
-            <w:sz w:val="24"/>
-            <w:szCs w:val="24"/>
           </w:rPr>
           <m:t>h</m:t>
         </m:r>
         <m:r>
           <w:rPr>
             <w:rFonts w:ascii="Cambria Math"/>
-            <w:sz w:val="24"/>
-            <w:szCs w:val="24"/>
           </w:rPr>
           <m:t>)</m:t>
         </m:r>
       </m:oMath>
       <w:r>
-        <w:rPr>
-          <w:sz w:val="24"/>
-          <w:szCs w:val="24"/>
-        </w:rPr>
         <w:t xml:space="preserve"> be the function in H that minimizes the expected risk;</w:t>
       </w:r>
     </w:p>
     <w:p>
       <w:pPr>
-        <w:pStyle w:val="af"/>
+        <w:pStyle w:val="a0"/>
         <w:numPr>
           <w:ilvl w:val="0"/>
-          <w:numId w:val="12"/>
+          <w:numId w:val="4"/>
         </w:numPr>
-        <w:rPr>
-          <w:sz w:val="24"/>
-          <w:szCs w:val="24"/>
-        </w:rPr>
+        <w:tabs>
+          <w:tab w:val="clear" w:pos="851"/>
+        </w:tabs>
+        <w:spacing w:before="100" w:beforeAutospacing="1" w:after="100" w:afterAutospacing="1" w:line="240" w:lineRule="auto"/>
+        <w:jc w:val="left"/>
       </w:pPr>
       <m:oMath>
         <m:sSub>
@@ -3365,16 +3284,13 @@
               <w:rPr>
                 <w:rFonts w:ascii="Cambria Math" w:hAnsi="Cambria Math"/>
                 <w:i/>
-                <w:sz w:val="24"/>
-                <w:szCs w:val="24"/>
               </w:rPr>
             </m:ctrlPr>
           </m:sSubPr>
           <m:e>
             <m:r>
               <w:rPr>
-                <w:sz w:val="24"/>
-                <w:szCs w:val="24"/>
+                <w:rFonts w:ascii="Cambria Math" w:hAnsi="Cambria Math"/>
               </w:rPr>
               <m:t>h</m:t>
             </m:r>
@@ -3383,8 +3299,6 @@
             <m:r>
               <w:rPr>
                 <w:rFonts w:ascii="Cambria Math" w:hAnsi="Cambria Math"/>
-                <w:sz w:val="24"/>
-                <w:szCs w:val="24"/>
               </w:rPr>
               <m:t>I</m:t>
             </m:r>
@@ -3392,18 +3306,12 @@
         </m:sSub>
       </m:oMath>
       <w:r>
-        <w:rPr>
-          <w:sz w:val="24"/>
-          <w:szCs w:val="24"/>
-        </w:rPr>
         <w:t xml:space="preserve"> = </w:t>
       </w:r>
       <m:oMath>
         <m:r>
           <w:rPr>
             <w:rFonts w:ascii="Cambria Math" w:hAnsi="Cambria Math"/>
-            <w:sz w:val="24"/>
-            <w:szCs w:val="24"/>
           </w:rPr>
           <m:t>arg</m:t>
         </m:r>
@@ -3413,8 +3321,6 @@
               <w:rPr>
                 <w:rFonts w:ascii="Cambria Math" w:hAnsi="Cambria Math"/>
                 <w:i/>
-                <w:sz w:val="24"/>
-                <w:szCs w:val="24"/>
               </w:rPr>
             </m:ctrlPr>
           </m:funcPr>
@@ -3425,8 +3331,6 @@
               </m:rPr>
               <w:rPr>
                 <w:rFonts w:ascii="Cambria Math"/>
-                <w:sz w:val="24"/>
-                <w:szCs w:val="24"/>
               </w:rPr>
               <m:t>min</m:t>
             </m:r>
@@ -3435,8 +3339,6 @@
             <m:r>
               <w:rPr>
                 <w:rFonts w:ascii="Cambria Math"/>
-                <w:sz w:val="24"/>
-                <w:szCs w:val="24"/>
               </w:rPr>
               <m:t>h</m:t>
             </m:r>
@@ -3445,76 +3347,58 @@
         <m:r>
           <w:rPr>
             <w:rFonts w:ascii="Cambria Math" w:hAnsi="Cambria Math"/>
-            <w:sz w:val="24"/>
-            <w:szCs w:val="24"/>
           </w:rPr>
           <m:t>∈H</m:t>
         </m:r>
         <m:r>
           <w:rPr>
             <w:rFonts w:ascii="Cambria Math"/>
-            <w:sz w:val="24"/>
-            <w:szCs w:val="24"/>
           </w:rPr>
           <m:t xml:space="preserve"> </m:t>
         </m:r>
         <m:r>
           <w:rPr>
             <w:rFonts w:ascii="Cambria Math" w:hAnsi="Cambria Math"/>
-            <w:sz w:val="24"/>
-            <w:szCs w:val="24"/>
           </w:rPr>
           <m:t>RI</m:t>
         </m:r>
         <m:r>
           <w:rPr>
             <w:rFonts w:ascii="Cambria Math"/>
-            <w:sz w:val="24"/>
-            <w:szCs w:val="24"/>
           </w:rPr>
           <m:t xml:space="preserve"> (</m:t>
         </m:r>
         <m:r>
           <w:rPr>
             <w:rFonts w:ascii="Cambria Math"/>
-            <w:sz w:val="24"/>
-            <w:szCs w:val="24"/>
           </w:rPr>
           <m:t>h</m:t>
         </m:r>
         <m:r>
           <w:rPr>
             <w:rFonts w:ascii="Cambria Math"/>
-            <w:sz w:val="24"/>
-            <w:szCs w:val="24"/>
           </w:rPr>
           <m:t>)</m:t>
         </m:r>
       </m:oMath>
       <w:r>
-        <w:rPr>
-          <w:sz w:val="24"/>
-          <w:szCs w:val="24"/>
-        </w:rPr>
         <w:t xml:space="preserve"> be the function in H that minimizes the empirical risk. </w:t>
       </w:r>
     </w:p>
     <w:p>
       <w:pPr>
         <w:rPr>
+          <w:lang w:val="en-US"/>
+        </w:rPr>
+      </w:pPr>
+      <w:r>
+        <w:rPr>
           <w:rFonts w:ascii="Times New Roman" w:hAnsi="Times New Roman" w:cs="Times New Roman"/>
           <w:sz w:val="24"/>
           <w:szCs w:val="24"/>
           <w:lang w:val="en-US"/>
         </w:rPr>
-      </w:pPr>
-      <w:r>
-        <w:rPr>
-          <w:rFonts w:ascii="Times New Roman" w:hAnsi="Times New Roman" w:cs="Times New Roman"/>
-          <w:sz w:val="24"/>
-          <w:szCs w:val="24"/>
-          <w:lang w:val="en-US"/>
-        </w:rPr>
+        <w:lastRenderedPageBreak/>
         <w:t xml:space="preserve">As </w:t>
       </w:r>
       <m:oMath>
@@ -3550,8 +3434,19 @@
           <w:szCs w:val="24"/>
           <w:lang w:val="en-US"/>
         </w:rPr>
-        <w:t xml:space="preserve"> is unknown, one has to approximate it by some </w:t>
-      </w:r>
+        <w:t xml:space="preserve"> is unknown, one has to approximate it by </w:t>
+      </w:r>
+      <w:proofErr w:type="gramStart"/>
+      <w:r>
+        <w:rPr>
+          <w:rFonts w:ascii="Times New Roman" w:hAnsi="Times New Roman" w:cs="Times New Roman"/>
+          <w:sz w:val="24"/>
+          <w:szCs w:val="24"/>
+          <w:lang w:val="en-US"/>
+        </w:rPr>
+        <w:t xml:space="preserve">some </w:t>
+      </w:r>
+      <w:proofErr w:type="gramEnd"/>
       <m:oMath>
         <m:r>
           <w:rPr>
@@ -3652,7 +3547,27 @@
           <w:szCs w:val="24"/>
           <w:lang w:val="en-US"/>
         </w:rPr>
-        <w:t xml:space="preserve"> is the best approximation for </w:t>
+        <w:t xml:space="preserve"> </w:t>
+      </w:r>
+      <w:proofErr w:type="gramStart"/>
+      <w:r>
+        <w:rPr>
+          <w:rFonts w:ascii="Times New Roman" w:hAnsi="Times New Roman" w:cs="Times New Roman"/>
+          <w:sz w:val="24"/>
+          <w:szCs w:val="24"/>
+          <w:lang w:val="en-US"/>
+        </w:rPr>
+        <w:t>is</w:t>
+      </w:r>
+      <w:proofErr w:type="gramEnd"/>
+      <w:r>
+        <w:rPr>
+          <w:rFonts w:ascii="Times New Roman" w:hAnsi="Times New Roman" w:cs="Times New Roman"/>
+          <w:sz w:val="24"/>
+          <w:szCs w:val="24"/>
+          <w:lang w:val="en-US"/>
+        </w:rPr>
+        <w:t xml:space="preserve"> the best approximation for </w:t>
       </w:r>
       <m:oMath>
         <m:acc>
@@ -3773,8 +3688,19 @@
           <w:szCs w:val="24"/>
           <w:lang w:val="en-US"/>
         </w:rPr>
-        <w:t xml:space="preserve"> obtained by empirical risk minimization. For simplicity, we assume that </w:t>
-      </w:r>
+        <w:t xml:space="preserve"> obtained by empirical risk minimization. For simplicity, we assume </w:t>
+      </w:r>
+      <w:proofErr w:type="gramStart"/>
+      <w:r>
+        <w:rPr>
+          <w:rFonts w:ascii="Times New Roman" w:hAnsi="Times New Roman" w:cs="Times New Roman"/>
+          <w:sz w:val="24"/>
+          <w:szCs w:val="24"/>
+          <w:lang w:val="en-US"/>
+        </w:rPr>
+        <w:t xml:space="preserve">that </w:t>
+      </w:r>
+      <w:proofErr w:type="gramEnd"/>
       <m:oMath>
         <m:acc>
           <m:accPr>
@@ -3907,7 +3833,7 @@
       <w:tblPr>
         <w:tblW w:w="9248" w:type="dxa"/>
         <w:tblInd w:w="108" w:type="dxa"/>
-        <w:tblLook w:val="04A0"/>
+        <w:tblLook w:val="04A0" w:firstRow="1" w:lastRow="0" w:firstColumn="1" w:lastColumn="0" w:noHBand="0" w:noVBand="1"/>
       </w:tblPr>
       <w:tblGrid>
         <w:gridCol w:w="8539"/>
@@ -3921,15 +3847,12 @@
           </w:tcPr>
           <w:p>
             <w:pPr>
-              <w:pStyle w:val="af5"/>
+              <w:pStyle w:val="a5"/>
               <w:rPr>
                 <w:lang w:val="en-US"/>
               </w:rPr>
             </w:pPr>
             <m:oMathPara>
-              <m:oMathParaPr>
-                <m:jc m:val="center"/>
-              </m:oMathParaPr>
               <m:oMath>
                 <m:r>
                   <w:rPr>
@@ -4552,11 +4475,6 @@
               </m:oMath>
             </m:oMathPara>
           </w:p>
-          <w:p>
-            <w:pPr>
-              <w:pStyle w:val="af5"/>
-            </w:pPr>
-          </w:p>
         </w:tc>
         <w:tc>
           <w:tcPr>
@@ -4565,7 +4483,7 @@
           </w:tcPr>
           <w:p>
             <w:pPr>
-              <w:pStyle w:val="af5"/>
+              <w:pStyle w:val="a5"/>
             </w:pPr>
             <w:r>
               <w:t>(</w:t>
@@ -4586,6 +4504,9 @@
               <w:t>5</w:t>
             </w:r>
             <w:r>
+              <w:rPr>
+                <w:noProof/>
+              </w:rPr>
               <w:fldChar w:fldCharType="end"/>
             </w:r>
             <w:r>
@@ -4597,16 +4518,24 @@
     </w:tbl>
     <w:p>
       <w:pPr>
-        <w:pStyle w:val="af6"/>
+        <w:pStyle w:val="a6"/>
         <w:rPr>
           <w:lang w:val="en-US"/>
         </w:rPr>
       </w:pPr>
-      <w:r>
-        <w:rPr>
-          <w:lang w:val="en-US"/>
-        </w:rPr>
-        <w:t xml:space="preserve">where the expectation is with respect to the random choice of </w:t>
+      <w:proofErr w:type="gramStart"/>
+      <w:r>
+        <w:rPr>
+          <w:lang w:val="en-US"/>
+        </w:rPr>
+        <w:t>where</w:t>
+      </w:r>
+      <w:proofErr w:type="gramEnd"/>
+      <w:r>
+        <w:rPr>
+          <w:lang w:val="en-US"/>
+        </w:rPr>
+        <w:t xml:space="preserve"> the expectation is with respect to the random choice of </w:t>
       </w:r>
       <m:oMath>
         <m:sSub>
@@ -4643,7 +4572,21 @@
         <w:rPr>
           <w:lang w:val="en-US"/>
         </w:rPr>
-        <w:t xml:space="preserve">. The approximation error </w:t>
+        <w:t xml:space="preserve">. </w:t>
+      </w:r>
+    </w:p>
+    <w:p>
+      <w:pPr>
+        <w:pStyle w:val="af3"/>
+        <w:rPr>
+          <w:lang w:val="en-US"/>
+        </w:rPr>
+      </w:pPr>
+      <w:r>
+        <w:rPr>
+          <w:lang w:val="en-US"/>
+        </w:rPr>
+        <w:t xml:space="preserve">The approximation error </w:t>
       </w:r>
       <m:oMath>
         <m:sSub>
@@ -4716,8 +4659,16 @@
         <w:rPr>
           <w:lang w:val="en-US"/>
         </w:rPr>
-        <w:t xml:space="preserve"> can approximate the optimal hypothesis </w:t>
-      </w:r>
+        <w:t xml:space="preserve"> can approximate the optimal </w:t>
+      </w:r>
+      <w:proofErr w:type="gramStart"/>
+      <w:r>
+        <w:rPr>
+          <w:lang w:val="en-US"/>
+        </w:rPr>
+        <w:t xml:space="preserve">hypothesis </w:t>
+      </w:r>
+      <w:proofErr w:type="gramEnd"/>
       <m:oMath>
         <m:acc>
           <m:accPr>
@@ -4732,6 +4683,7 @@
           <m:e>
             <m:r>
               <w:rPr>
+                <w:rFonts w:ascii="Cambria Math" w:hAnsi="Cambria Math"/>
                 <w:lang w:val="en-US"/>
               </w:rPr>
               <m:t>h</m:t>
@@ -4856,6 +4808,7 @@
         </m:r>
         <m:r>
           <w:rPr>
+            <w:rFonts w:ascii="Cambria Math" w:hAnsi="Cambria Math"/>
             <w:lang w:val="en-US"/>
           </w:rPr>
           <m:t>h</m:t>
@@ -4891,6 +4844,7 @@
         </m:r>
         <m:r>
           <w:rPr>
+            <w:rFonts w:ascii="Cambria Math" w:hAnsi="Cambria Math"/>
             <w:lang w:val="en-US"/>
           </w:rPr>
           <m:t>h</m:t>
@@ -4922,7 +4876,7 @@
         <w:rPr>
           <w:lang w:val="en-US"/>
         </w:rPr>
-        <w:t xml:space="preserve"> . </w:t>
+        <w:t xml:space="preserve">. </w:t>
       </w:r>
     </w:p>
     <w:p>
@@ -4946,67 +4900,57 @@
     </w:p>
     <w:p>
       <w:pPr>
-        <w:pStyle w:val="af2"/>
+        <w:pStyle w:val="a"/>
         <w:numPr>
           <w:ilvl w:val="0"/>
-          <w:numId w:val="14"/>
+          <w:numId w:val="5"/>
         </w:numPr>
-        <w:rPr>
-          <w:sz w:val="24"/>
-          <w:szCs w:val="24"/>
-        </w:rPr>
+        <w:spacing w:before="100" w:beforeAutospacing="1" w:after="100" w:afterAutospacing="1" w:line="240" w:lineRule="auto"/>
+        <w:jc w:val="left"/>
       </w:pPr>
       <w:r>
-        <w:rPr>
-          <w:sz w:val="24"/>
-          <w:szCs w:val="24"/>
-        </w:rPr>
         <w:t>Matching Nets and its variants;</w:t>
       </w:r>
     </w:p>
     <w:p>
       <w:pPr>
-        <w:pStyle w:val="af2"/>
+        <w:pStyle w:val="a"/>
         <w:numPr>
           <w:ilvl w:val="0"/>
-          <w:numId w:val="14"/>
+          <w:numId w:val="5"/>
         </w:numPr>
-        <w:rPr>
-          <w:sz w:val="24"/>
-          <w:szCs w:val="24"/>
-        </w:rPr>
+        <w:spacing w:before="100" w:beforeAutospacing="1" w:after="100" w:afterAutospacing="1" w:line="240" w:lineRule="auto"/>
+        <w:jc w:val="left"/>
       </w:pPr>
       <w:r>
-        <w:rPr>
-          <w:sz w:val="24"/>
-          <w:szCs w:val="24"/>
-        </w:rPr>
-        <w:t>Prototypical Networks (ProtoNet) and its variants;</w:t>
+        <w:t>Prototypical Networks (</w:t>
+      </w:r>
+      <w:proofErr w:type="spellStart"/>
+      <w:r>
+        <w:t>ProtoNet</w:t>
+      </w:r>
+      <w:proofErr w:type="spellEnd"/>
+      <w:r>
+        <w:t>) and its variants;</w:t>
       </w:r>
     </w:p>
     <w:p>
       <w:pPr>
-        <w:pStyle w:val="af2"/>
+        <w:pStyle w:val="a"/>
         <w:numPr>
           <w:ilvl w:val="0"/>
-          <w:numId w:val="14"/>
+          <w:numId w:val="5"/>
         </w:numPr>
-        <w:rPr>
-          <w:sz w:val="24"/>
-          <w:szCs w:val="24"/>
-        </w:rPr>
+        <w:spacing w:before="100" w:beforeAutospacing="1" w:after="100" w:afterAutospacing="1" w:line="240" w:lineRule="auto"/>
+        <w:jc w:val="left"/>
       </w:pPr>
       <w:r>
-        <w:rPr>
-          <w:sz w:val="24"/>
-          <w:szCs w:val="24"/>
-        </w:rPr>
-        <w:t xml:space="preserve">Other methods. </w:t>
+        <w:t>Other methods.</w:t>
       </w:r>
     </w:p>
     <w:p>
       <w:pPr>
-        <w:pStyle w:val="af8"/>
+        <w:pStyle w:val="a8"/>
         <w:rPr>
           <w:rFonts w:cs="Times New Roman"/>
           <w:szCs w:val="24"/>
@@ -5023,7 +4967,7 @@
           <wp:inline distT="0" distB="0" distL="0" distR="0">
             <wp:extent cx="5771515" cy="2867660"/>
             <wp:effectExtent l="19050" t="0" r="635" b="0"/>
-            <wp:docPr id="4" name="Рисунок 4"/>
+            <wp:docPr id="10" name="Рисунок 4"/>
             <wp:cNvGraphicFramePr>
               <a:graphicFrameLocks xmlns:a="http://schemas.openxmlformats.org/drawingml/2006/main" noChangeAspect="1"/>
             </wp:cNvGraphicFramePr>
@@ -5037,7 +4981,7 @@
                     </pic:cNvPicPr>
                   </pic:nvPicPr>
                   <pic:blipFill>
-                    <a:blip r:embed="rId8"/>
+                    <a:blip r:embed="rId9"/>
                     <a:srcRect/>
                     <a:stretch>
                       <a:fillRect/>
@@ -5073,17 +5017,84 @@
           <w:lang w:val="en-US"/>
         </w:rPr>
       </w:pPr>
-      <w:r>
-        <w:rPr>
-          <w:lang w:val="en-US"/>
-        </w:rPr>
-        <w:t>Fig. 1 -</w:t>
-      </w:r>
-      <w:r>
-        <w:rPr>
-          <w:lang w:val="en-US"/>
-        </w:rPr>
-        <w:t xml:space="preserve"> Comparison of learning with sufficient and few training samples.</w:t>
+      <w:bookmarkStart w:id="7" w:name="_Ref162519167"/>
+      <w:r>
+        <w:rPr>
+          <w:lang w:val="en-US"/>
+        </w:rPr>
+        <w:t>Fig</w:t>
+      </w:r>
+      <w:r>
+        <w:rPr>
+          <w:lang w:val="en-US"/>
+        </w:rPr>
+        <w:t>ure</w:t>
+      </w:r>
+      <w:r>
+        <w:rPr>
+          <w:noProof/>
+          <w:lang w:val="en-US"/>
+        </w:rPr>
+        <w:t xml:space="preserve"> </w:t>
+      </w:r>
+      <w:r>
+        <w:rPr>
+          <w:noProof/>
+        </w:rPr>
+        <w:fldChar w:fldCharType="begin"/>
+      </w:r>
+      <w:r>
+        <w:rPr>
+          <w:noProof/>
+          <w:lang w:val="en-US"/>
+        </w:rPr>
+        <w:instrText xml:space="preserve"> SEQ </w:instrText>
+      </w:r>
+      <w:r>
+        <w:rPr>
+          <w:noProof/>
+        </w:rPr>
+        <w:instrText>Рисунок</w:instrText>
+      </w:r>
+      <w:r>
+        <w:rPr>
+          <w:noProof/>
+          <w:lang w:val="en-US"/>
+        </w:rPr>
+        <w:instrText xml:space="preserve"> \* ARABIC </w:instrText>
+      </w:r>
+      <w:r>
+        <w:rPr>
+          <w:noProof/>
+        </w:rPr>
+        <w:fldChar w:fldCharType="separate"/>
+      </w:r>
+      <w:r>
+        <w:rPr>
+          <w:noProof/>
+          <w:lang w:val="en-US"/>
+        </w:rPr>
+        <w:t>1</w:t>
+      </w:r>
+      <w:r>
+        <w:rPr>
+          <w:noProof/>
+        </w:rPr>
+        <w:fldChar w:fldCharType="end"/>
+      </w:r>
+      <w:bookmarkEnd w:id="7"/>
+      <w:r>
+        <w:rPr>
+          <w:noProof/>
+          <w:lang w:val="en-US"/>
+        </w:rPr>
+        <w:t> – </w:t>
+      </w:r>
+      <w:r>
+        <w:rPr>
+          <w:lang w:val="en-US"/>
+        </w:rPr>
+        <w:t>Comparison of learning with sufficient and few training samples.</w:t>
       </w:r>
     </w:p>
     <w:p>
@@ -5200,8 +5211,19 @@
           <w:szCs w:val="24"/>
           <w:lang w:val="en-US"/>
         </w:rPr>
-        <w:t xml:space="preserve"> may then be far from being a good approximation of the expected risk </w:t>
-      </w:r>
+        <w:t xml:space="preserve"> may then be far from being a good approximation of the expected </w:t>
+      </w:r>
+      <w:proofErr w:type="gramStart"/>
+      <w:r>
+        <w:rPr>
+          <w:rFonts w:ascii="Times New Roman" w:hAnsi="Times New Roman" w:cs="Times New Roman"/>
+          <w:sz w:val="24"/>
+          <w:szCs w:val="24"/>
+          <w:lang w:val="en-US"/>
+        </w:rPr>
+        <w:t xml:space="preserve">risk </w:t>
+      </w:r>
+      <w:proofErr w:type="gramEnd"/>
       <m:oMath>
         <m:r>
           <w:rPr>
@@ -5337,30 +5359,84 @@
           <w:szCs w:val="24"/>
           <w:lang w:val="en-US"/>
         </w:rPr>
-        <w:t xml:space="preserve"> is no longer reliable. Therefore, FSL is much harder. A comparison of learning with sufficient and few training samples is shown in Figure 1.</w:t>
+        <w:t xml:space="preserve"> is no longer reliable. Therefore, FSL is much harder. A comparison of learning with sufficient and few training samples is shown in </w:t>
+      </w:r>
+      <w:r>
+        <w:fldChar w:fldCharType="begin"/>
+      </w:r>
+      <w:r>
+        <w:rPr>
+          <w:lang w:val="en-US"/>
+        </w:rPr>
+        <w:instrText xml:space="preserve"> REF _Ref1625</w:instrText>
+      </w:r>
+      <w:r>
+        <w:rPr>
+          <w:lang w:val="en-US"/>
+        </w:rPr>
+        <w:instrText xml:space="preserve">19167 \h  \* MERGEFORMAT </w:instrText>
+      </w:r>
+      <w:r>
+        <w:fldChar w:fldCharType="separate"/>
+      </w:r>
+      <w:r>
+        <w:rPr>
+          <w:rFonts w:ascii="Times New Roman" w:hAnsi="Times New Roman" w:cs="Times New Roman"/>
+          <w:sz w:val="24"/>
+          <w:szCs w:val="24"/>
+          <w:lang w:val="en-US"/>
+        </w:rPr>
+        <w:t>Fig</w:t>
+      </w:r>
+      <w:r>
+        <w:rPr>
+          <w:rFonts w:ascii="Times New Roman" w:hAnsi="Times New Roman" w:cs="Times New Roman"/>
+          <w:sz w:val="24"/>
+          <w:szCs w:val="24"/>
+          <w:lang w:val="en-US"/>
+        </w:rPr>
+        <w:t>ure</w:t>
+      </w:r>
+      <w:r>
+        <w:rPr>
+          <w:rFonts w:ascii="Times New Roman" w:hAnsi="Times New Roman" w:cs="Times New Roman"/>
+          <w:noProof/>
+          <w:sz w:val="24"/>
+          <w:szCs w:val="24"/>
+          <w:lang w:val="en-US"/>
+        </w:rPr>
+        <w:t xml:space="preserve"> 1</w:t>
+      </w:r>
+      <w:r>
+        <w:fldChar w:fldCharType="end"/>
+      </w:r>
+      <w:r>
+        <w:rPr>
+          <w:rFonts w:ascii="Times New Roman" w:hAnsi="Times New Roman" w:cs="Times New Roman"/>
+          <w:sz w:val="24"/>
+          <w:szCs w:val="24"/>
+          <w:lang w:val="en-US"/>
+        </w:rPr>
+        <w:t>.</w:t>
       </w:r>
     </w:p>
     <w:p>
       <w:pPr>
-        <w:pStyle w:val="af8"/>
-        <w:rPr>
-          <w:rFonts w:cs="Times New Roman"/>
-          <w:szCs w:val="24"/>
-          <w:lang w:val="en-US"/>
+        <w:pStyle w:val="a8"/>
+        <w:rPr>
+          <w:noProof/>
         </w:rPr>
       </w:pPr>
       <w:r>
         <w:rPr>
-          <w:rFonts w:cs="Times New Roman"/>
           <w:noProof/>
-          <w:szCs w:val="24"/>
         </w:rPr>
         <w:lastRenderedPageBreak/>
         <w:drawing>
           <wp:inline distT="0" distB="0" distL="0" distR="0">
             <wp:extent cx="5939790" cy="2514919"/>
             <wp:effectExtent l="19050" t="0" r="3810" b="0"/>
-            <wp:docPr id="7" name="Рисунок 7"/>
+            <wp:docPr id="13" name="Рисунок 7"/>
             <wp:cNvGraphicFramePr>
               <a:graphicFrameLocks xmlns:a="http://schemas.openxmlformats.org/drawingml/2006/main" noChangeAspect="1"/>
             </wp:cNvGraphicFramePr>
@@ -5374,7 +5450,7 @@
                     </pic:cNvPicPr>
                   </pic:nvPicPr>
                   <pic:blipFill>
-                    <a:blip r:embed="rId9"/>
+                    <a:blip r:embed="rId10"/>
                     <a:srcRect/>
                     <a:stretch>
                       <a:fillRect/>
@@ -5407,20 +5483,88 @@
       <w:pPr>
         <w:pStyle w:val="-0"/>
         <w:rPr>
+          <w:noProof/>
           <w:lang w:val="en-US"/>
         </w:rPr>
       </w:pPr>
-      <w:r>
-        <w:rPr>
-          <w:lang w:val="en-US"/>
-        </w:rPr>
-        <w:t>Fig. 2 -</w:t>
-      </w:r>
-      <w:r>
-        <w:rPr>
-          <w:lang w:val="en-US"/>
-        </w:rPr>
-        <w:t xml:space="preserve"> Different perspectives on how FSL methods solve the few-shot problem.</w:t>
+      <w:bookmarkStart w:id="8" w:name="_Ref162519472"/>
+      <w:r>
+        <w:rPr>
+          <w:lang w:val="en-US"/>
+        </w:rPr>
+        <w:t>Fig</w:t>
+      </w:r>
+      <w:r>
+        <w:rPr>
+          <w:lang w:val="en-US"/>
+        </w:rPr>
+        <w:t>ure</w:t>
+      </w:r>
+      <w:r>
+        <w:rPr>
+          <w:noProof/>
+          <w:lang w:val="en-US"/>
+        </w:rPr>
+        <w:t xml:space="preserve"> </w:t>
+      </w:r>
+      <w:r>
+        <w:rPr>
+          <w:noProof/>
+        </w:rPr>
+        <w:fldChar w:fldCharType="begin"/>
+      </w:r>
+      <w:r>
+        <w:rPr>
+          <w:noProof/>
+          <w:lang w:val="en-US"/>
+        </w:rPr>
+        <w:instrText xml:space="preserve"> SEQ </w:instrText>
+      </w:r>
+      <w:r>
+        <w:rPr>
+          <w:noProof/>
+        </w:rPr>
+        <w:instrText>Рисунок</w:instrText>
+      </w:r>
+      <w:r>
+        <w:rPr>
+          <w:noProof/>
+          <w:lang w:val="en-US"/>
+        </w:rPr>
+        <w:instrText xml:space="preserve"> \* ARABIC </w:instrText>
+      </w:r>
+      <w:r>
+        <w:rPr>
+          <w:noProof/>
+        </w:rPr>
+        <w:fldChar w:fldCharType="separate"/>
+      </w:r>
+      <w:r>
+        <w:rPr>
+          <w:noProof/>
+          <w:lang w:val="en-US"/>
+        </w:rPr>
+        <w:t>2</w:t>
+      </w:r>
+      <w:r>
+        <w:rPr>
+          <w:noProof/>
+        </w:rPr>
+        <w:fldChar w:fldCharType="end"/>
+      </w:r>
+      <w:bookmarkEnd w:id="8"/>
+      <w:r>
+        <w:rPr>
+          <w:noProof/>
+          <w:lang w:val="en-US"/>
+        </w:rPr>
+        <w:t> – </w:t>
+      </w:r>
+      <w:r>
+        <w:rPr>
+          <w:lang w:val="en-US"/>
+        </w:rPr>
+        <w:t>Different perspectives on how FSL methods solve the few-shot problem.</w:t>
       </w:r>
     </w:p>
     <w:p>
@@ -5484,7 +5628,59 @@
           <w:szCs w:val="24"/>
           <w:lang w:val="en-US"/>
         </w:rPr>
-        <w:t xml:space="preserve"> in FSL supervised learning, prior knowledge must be used. Based on which aspect is enhanced using prior knowledge, existing FSL works can be categorized into the following perspectives (Figure 2).</w:t>
+        <w:t xml:space="preserve"> in FSL supervised learning, prior knowledge must be used. Based on which aspect is enhanced using prior knowledge, existing FSL works can be categorized into the following perspectives (</w:t>
+      </w:r>
+      <w:r>
+        <w:fldChar w:fldCharType="begin"/>
+      </w:r>
+      <w:r>
+        <w:rPr>
+          <w:lang w:val="en-US"/>
+        </w:rPr>
+        <w:instrText xml:space="preserve"> REF _Ref162519472 \h  \* MERGEFORMAT </w:instrText>
+      </w:r>
+      <w:r>
+        <w:fldChar w:fldCharType="separate"/>
+      </w:r>
+      <w:r>
+        <w:rPr>
+          <w:rFonts w:ascii="Times New Roman" w:hAnsi="Times New Roman" w:cs="Times New Roman"/>
+          <w:sz w:val="24"/>
+          <w:szCs w:val="24"/>
+          <w:lang w:val="en-US"/>
+        </w:rPr>
+        <w:t>Fig</w:t>
+      </w:r>
+      <w:r>
+        <w:rPr>
+          <w:rFonts w:ascii="Times New Roman" w:hAnsi="Times New Roman" w:cs="Times New Roman"/>
+          <w:sz w:val="24"/>
+          <w:szCs w:val="24"/>
+          <w:lang w:val="en-US"/>
+        </w:rPr>
+        <w:t>ure</w:t>
+      </w:r>
+      <w:r>
+        <w:rPr>
+          <w:rFonts w:ascii="Times New Roman" w:hAnsi="Times New Roman" w:cs="Times New Roman"/>
+          <w:noProof/>
+          <w:sz w:val="24"/>
+          <w:szCs w:val="24"/>
+          <w:lang w:val="en-US"/>
+        </w:rPr>
+        <w:t xml:space="preserve"> 2</w:t>
+      </w:r>
+      <w:r>
+        <w:fldChar w:fldCharType="end"/>
+      </w:r>
+      <w:r>
+        <w:rPr>
+          <w:rFonts w:ascii="Times New Roman" w:hAnsi="Times New Roman" w:cs="Times New Roman"/>
+          <w:sz w:val="24"/>
+          <w:szCs w:val="24"/>
+          <w:lang w:val="en-US"/>
+        </w:rPr>
+        <w:t>).</w:t>
       </w:r>
     </w:p>
     <w:p>
@@ -5503,8 +5699,19 @@
           <w:szCs w:val="24"/>
           <w:lang w:val="en-US"/>
         </w:rPr>
-        <w:t xml:space="preserve">Depending on what samples are transformed and added to </w:t>
-      </w:r>
+        <w:t xml:space="preserve">Depending on what samples are transformed and added </w:t>
+      </w:r>
+      <w:proofErr w:type="gramStart"/>
+      <w:r>
+        <w:rPr>
+          <w:rFonts w:ascii="Times New Roman" w:hAnsi="Times New Roman" w:cs="Times New Roman"/>
+          <w:sz w:val="24"/>
+          <w:szCs w:val="24"/>
+          <w:lang w:val="en-US"/>
+        </w:rPr>
+        <w:t xml:space="preserve">to </w:t>
+      </w:r>
+      <w:proofErr w:type="gramEnd"/>
       <m:oMath>
         <m:sSub>
           <m:sSubPr>
@@ -5549,7 +5756,40 @@
           <w:szCs w:val="24"/>
           <w:lang w:val="en-US"/>
         </w:rPr>
-        <w:t>, we categorize these methods as shown in Table 1.</w:t>
+        <w:t xml:space="preserve">, we categorize these methods as shown in </w:t>
+      </w:r>
+      <w:r>
+        <w:fldChar w:fldCharType="begin"/>
+      </w:r>
+      <w:r>
+        <w:rPr>
+          <w:lang w:val="en-US"/>
+        </w:rPr>
+        <w:instrText xml:space="preserve"> REF _Ref162519728 \h  \* MERGEFORMAT </w:instrText>
+      </w:r>
+      <w:r>
+        <w:fldChar w:fldCharType="separate"/>
+      </w:r>
+      <w:r>
+        <w:rPr>
+          <w:rFonts w:ascii="Times New Roman" w:hAnsi="Times New Roman" w:cs="Times New Roman"/>
+          <w:sz w:val="24"/>
+          <w:szCs w:val="24"/>
+          <w:lang w:val="en-US"/>
+        </w:rPr>
+        <w:t>Table 1</w:t>
+      </w:r>
+      <w:r>
+        <w:fldChar w:fldCharType="end"/>
+      </w:r>
+      <w:r>
+        <w:rPr>
+          <w:rFonts w:ascii="Times New Roman" w:hAnsi="Times New Roman" w:cs="Times New Roman"/>
+          <w:sz w:val="24"/>
+          <w:szCs w:val="24"/>
+          <w:lang w:val="en-US"/>
+        </w:rPr>
+        <w:t>.</w:t>
       </w:r>
     </w:p>
     <w:p>
@@ -5559,23 +5799,62 @@
           <w:lang w:val="en-US"/>
         </w:rPr>
       </w:pPr>
-      <w:r>
-        <w:rPr>
-          <w:lang w:val="en-US"/>
-        </w:rPr>
-        <w:t>Table 1</w:t>
-      </w:r>
-      <w:r>
-        <w:rPr>
-          <w:lang w:val="en-US"/>
-        </w:rPr>
-        <w:t xml:space="preserve"> -</w:t>
-      </w:r>
-      <w:r>
-        <w:rPr>
-          <w:lang w:val="en-US"/>
-        </w:rPr>
-        <w:t xml:space="preserve"> Characteristics for FSL methods focusing on the data perspective. The transformer </w:t>
+      <w:bookmarkStart w:id="9" w:name="_Ref162519728"/>
+      <w:r>
+        <w:rPr>
+          <w:lang w:val="en-US"/>
+        </w:rPr>
+        <w:t>Table</w:t>
+      </w:r>
+      <w:r>
+        <w:rPr>
+          <w:lang w:val="en-US"/>
+        </w:rPr>
+        <w:t xml:space="preserve"> </w:t>
+      </w:r>
+      <w:r>
+        <w:fldChar w:fldCharType="begin"/>
+      </w:r>
+      <w:r>
+        <w:rPr>
+          <w:lang w:val="en-US"/>
+        </w:rPr>
+        <w:instrText xml:space="preserve"> SEQ </w:instrText>
+      </w:r>
+      <w:r>
+        <w:instrText>Таблица</w:instrText>
+      </w:r>
+      <w:r>
+        <w:rPr>
+          <w:lang w:val="en-US"/>
+        </w:rPr>
+        <w:instrText xml:space="preserve"> \* ARABIC </w:instrText>
+      </w:r>
+      <w:r>
+        <w:fldChar w:fldCharType="separate"/>
+      </w:r>
+      <w:r>
+        <w:rPr>
+          <w:noProof/>
+          <w:lang w:val="en-US"/>
+        </w:rPr>
+        <w:t>1</w:t>
+      </w:r>
+      <w:r>
+        <w:fldChar w:fldCharType="end"/>
+      </w:r>
+      <w:bookmarkEnd w:id="9"/>
+      <w:r>
+        <w:rPr>
+          <w:lang w:val="en-US"/>
+        </w:rPr>
+        <w:t> – </w:t>
+      </w:r>
+      <w:r>
+        <w:rPr>
+          <w:lang w:val="en-US"/>
+        </w:rPr>
+        <w:t xml:space="preserve">Characteristics for FSL methods focusing on the data perspective. The transformer </w:t>
       </w:r>
       <m:oMath>
         <m:r>
@@ -5747,8 +6026,16 @@
         <w:rPr>
           <w:lang w:val="en-US"/>
         </w:rPr>
-        <w:t xml:space="preserve"> to augment the few-shot </w:t>
-      </w:r>
+        <w:t xml:space="preserve"> to augment the few-</w:t>
+      </w:r>
+      <w:proofErr w:type="gramStart"/>
+      <w:r>
+        <w:rPr>
+          <w:lang w:val="en-US"/>
+        </w:rPr>
+        <w:t xml:space="preserve">shot </w:t>
+      </w:r>
+      <w:proofErr w:type="gramEnd"/>
       <m:oMath>
         <m:sSub>
           <m:sSubPr>
@@ -5785,9 +6072,9 @@
     </w:p>
     <w:tbl>
       <w:tblPr>
-        <w:tblStyle w:val="af9"/>
+        <w:tblStyle w:val="aa"/>
         <w:tblW w:w="0" w:type="auto"/>
-        <w:tblLook w:val="04A0"/>
+        <w:tblLook w:val="04A0" w:firstRow="1" w:lastRow="0" w:firstColumn="1" w:lastColumn="0" w:noHBand="0" w:noVBand="1"/>
       </w:tblPr>
       <w:tblGrid>
         <w:gridCol w:w="2392"/>
@@ -7067,7 +7354,60 @@
           <w:szCs w:val="24"/>
           <w:lang w:val="en-US"/>
         </w:rPr>
-        <w:t>In terms of what prior knowledge is used, methods belonging to this category can be further classified into four types (Table 2).</w:t>
+        <w:br w:type="page"/>
+      </w:r>
+    </w:p>
+    <w:p>
+      <w:pPr>
+        <w:rPr>
+          <w:rFonts w:ascii="Times New Roman" w:hAnsi="Times New Roman" w:cs="Times New Roman"/>
+          <w:sz w:val="24"/>
+          <w:szCs w:val="24"/>
+          <w:lang w:val="en-US"/>
+        </w:rPr>
+      </w:pPr>
+      <w:r>
+        <w:rPr>
+          <w:rFonts w:ascii="Times New Roman" w:hAnsi="Times New Roman" w:cs="Times New Roman"/>
+          <w:sz w:val="24"/>
+          <w:szCs w:val="24"/>
+          <w:lang w:val="en-US"/>
+        </w:rPr>
+        <w:lastRenderedPageBreak/>
+        <w:t>In terms of what prior knowledge is used, methods belonging to this category can be further classified into four types (</w:t>
+      </w:r>
+      <w:r>
+        <w:fldChar w:fldCharType="begin"/>
+      </w:r>
+      <w:r>
+        <w:rPr>
+          <w:lang w:val="en-US"/>
+        </w:rPr>
+        <w:instrText xml:space="preserve"> REF _Ref162519816 \h  \* MERGEFORMAT </w:instrText>
+      </w:r>
+      <w:r>
+        <w:fldChar w:fldCharType="separate"/>
+      </w:r>
+      <w:r>
+        <w:rPr>
+          <w:rFonts w:ascii="Times New Roman" w:hAnsi="Times New Roman" w:cs="Times New Roman"/>
+          <w:sz w:val="24"/>
+          <w:szCs w:val="24"/>
+          <w:lang w:val="en-US"/>
+        </w:rPr>
+        <w:t>Table 2</w:t>
+      </w:r>
+      <w:r>
+        <w:fldChar w:fldCharType="end"/>
+      </w:r>
+      <w:r>
+        <w:rPr>
+          <w:rFonts w:ascii="Times New Roman" w:hAnsi="Times New Roman" w:cs="Times New Roman"/>
+          <w:sz w:val="24"/>
+          <w:szCs w:val="24"/>
+          <w:lang w:val="en-US"/>
+        </w:rPr>
+        <w:t>).</w:t>
       </w:r>
     </w:p>
     <w:p>
@@ -7077,30 +7417,71 @@
           <w:lang w:val="en-US"/>
         </w:rPr>
       </w:pPr>
-      <w:r>
-        <w:rPr>
-          <w:lang w:val="en-US"/>
-        </w:rPr>
-        <w:t>Table 2</w:t>
-      </w:r>
-      <w:r>
-        <w:rPr>
-          <w:lang w:val="en-US"/>
-        </w:rPr>
-        <w:t xml:space="preserve"> -</w:t>
-      </w:r>
-      <w:r>
-        <w:rPr>
-          <w:lang w:val="en-US"/>
-        </w:rPr>
-        <w:t xml:space="preserve"> Characteristics for FSL methods focusing on the model perspective.</w:t>
-      </w:r>
+      <w:bookmarkStart w:id="10" w:name="_Ref162519816"/>
+      <w:proofErr w:type="gramStart"/>
+      <w:r>
+        <w:rPr>
+          <w:lang w:val="en-US"/>
+        </w:rPr>
+        <w:t>Table</w:t>
+      </w:r>
+      <w:r>
+        <w:rPr>
+          <w:lang w:val="en-US"/>
+        </w:rPr>
+        <w:t xml:space="preserve"> </w:t>
+      </w:r>
+      <w:r>
+        <w:fldChar w:fldCharType="begin"/>
+      </w:r>
+      <w:r>
+        <w:rPr>
+          <w:lang w:val="en-US"/>
+        </w:rPr>
+        <w:instrText xml:space="preserve"> SEQ </w:instrText>
+      </w:r>
+      <w:r>
+        <w:instrText>Таблица</w:instrText>
+      </w:r>
+      <w:r>
+        <w:rPr>
+          <w:lang w:val="en-US"/>
+        </w:rPr>
+        <w:instrText xml:space="preserve"> \* ARABIC </w:instrText>
+      </w:r>
+      <w:r>
+        <w:fldChar w:fldCharType="separate"/>
+      </w:r>
+      <w:r>
+        <w:rPr>
+          <w:noProof/>
+          <w:lang w:val="en-US"/>
+        </w:rPr>
+        <w:t>2</w:t>
+      </w:r>
+      <w:r>
+        <w:fldChar w:fldCharType="end"/>
+      </w:r>
+      <w:bookmarkEnd w:id="10"/>
+      <w:r>
+        <w:rPr>
+          <w:lang w:val="en-US"/>
+        </w:rPr>
+        <w:t> – </w:t>
+      </w:r>
+      <w:r>
+        <w:rPr>
+          <w:lang w:val="en-US"/>
+        </w:rPr>
+        <w:t>Characteristics for FSL methods focusing on the model perspective.</w:t>
+      </w:r>
+      <w:proofErr w:type="gramEnd"/>
     </w:p>
     <w:tbl>
       <w:tblPr>
-        <w:tblStyle w:val="af9"/>
+        <w:tblStyle w:val="aa"/>
         <w:tblW w:w="0" w:type="auto"/>
-        <w:tblLook w:val="04A0"/>
+        <w:tblLook w:val="04A0" w:firstRow="1" w:lastRow="0" w:firstColumn="1" w:lastColumn="0" w:noHBand="0" w:noVBand="1"/>
       </w:tblPr>
       <w:tblGrid>
         <w:gridCol w:w="3190"/>
@@ -7493,7 +7874,6 @@
               <w:rPr>
                 <w:lang w:val="en-US"/>
               </w:rPr>
-              <w:lastRenderedPageBreak/>
               <w:t>generative modeling</w:t>
             </w:r>
           </w:p>
@@ -7571,9 +7951,6 @@
     <w:p>
       <w:pPr>
         <w:rPr>
-          <w:rFonts w:ascii="Times New Roman" w:hAnsi="Times New Roman" w:cs="Times New Roman"/>
-          <w:sz w:val="24"/>
-          <w:szCs w:val="24"/>
           <w:lang w:val="en-US"/>
         </w:rPr>
       </w:pPr>
@@ -7581,15 +7958,12 @@
     <w:p>
       <w:pPr>
         <w:rPr>
-          <w:rFonts w:ascii="Times New Roman" w:hAnsi="Times New Roman" w:cs="Times New Roman"/>
-          <w:sz w:val="24"/>
-          <w:szCs w:val="24"/>
           <w:lang w:val="en-US"/>
         </w:rPr>
       </w:pPr>
     </w:p>
     <w:sectPr>
-      <w:footerReference w:type="default" r:id="rId10"/>
+      <w:footerReference w:type="default" r:id="rId11"/>
       <w:pgSz w:w="11906" w:h="16838"/>
       <w:pgMar w:top="1134" w:right="850" w:bottom="1134" w:left="1701" w:header="708" w:footer="708" w:gutter="0"/>
       <w:cols w:space="708"/>
@@ -7601,11 +7975,10 @@
 </file>
 
 <file path=word/endnotes.xml><?xml version="1.0" encoding="utf-8"?>
-<w:endnotes xmlns:ve="http://schemas.openxmlformats.org/markup-compatibility/2006" xmlns:o="urn:schemas-microsoft-com:office:office" xmlns:r="http://schemas.openxmlformats.org/officeDocument/2006/relationships" xmlns:m="http://schemas.openxmlformats.org/officeDocument/2006/math" xmlns:v="urn:schemas-microsoft-com:vml" xmlns:wp="http://schemas.openxmlformats.org/drawingml/2006/wordprocessingDrawing" xmlns:w10="urn:schemas-microsoft-com:office:word" xmlns:w="http://schemas.openxmlformats.org/wordprocessingml/2006/main" xmlns:wne="http://schemas.microsoft.com/office/word/2006/wordml">
-  <w:endnote w:type="separator" w:id="0">
+<w:endnotes xmlns:wpc="http://schemas.microsoft.com/office/word/2010/wordprocessingCanvas" xmlns:mc="http://schemas.openxmlformats.org/markup-compatibility/2006" xmlns:o="urn:schemas-microsoft-com:office:office" xmlns:r="http://schemas.openxmlformats.org/officeDocument/2006/relationships" xmlns:m="http://schemas.openxmlformats.org/officeDocument/2006/math" xmlns:v="urn:schemas-microsoft-com:vml" xmlns:wp14="http://schemas.microsoft.com/office/word/2010/wordprocessingDrawing" xmlns:wp="http://schemas.openxmlformats.org/drawingml/2006/wordprocessingDrawing" xmlns:w10="urn:schemas-microsoft-com:office:word" xmlns:w="http://schemas.openxmlformats.org/wordprocessingml/2006/main" xmlns:w14="http://schemas.microsoft.com/office/word/2010/wordml" xmlns:wpg="http://schemas.microsoft.com/office/word/2010/wordprocessingGroup" xmlns:wpi="http://schemas.microsoft.com/office/word/2010/wordprocessingInk" xmlns:wne="http://schemas.microsoft.com/office/word/2006/wordml" xmlns:wps="http://schemas.microsoft.com/office/word/2010/wordprocessingShape" mc:Ignorable="w14 wp14">
+  <w:endnote w:type="separator" w:id="-1">
     <w:p>
       <w:pPr>
-        <w:pStyle w:val="12"/>
         <w:spacing w:after="0" w:line="240" w:lineRule="auto"/>
       </w:pPr>
       <w:r>
@@ -7613,10 +7986,9 @@
       </w:r>
     </w:p>
   </w:endnote>
-  <w:endnote w:type="continuationSeparator" w:id="1">
+  <w:endnote w:type="continuationSeparator" w:id="0">
     <w:p>
       <w:pPr>
-        <w:pStyle w:val="12"/>
         <w:spacing w:after="0" w:line="240" w:lineRule="auto"/>
       </w:pPr>
       <w:r>
@@ -7628,46 +8000,59 @@
 </file>
 
 <file path=word/footer1.xml><?xml version="1.0" encoding="utf-8"?>
-<w:ftr xmlns:ve="http://schemas.openxmlformats.org/markup-compatibility/2006" xmlns:o="urn:schemas-microsoft-com:office:office" xmlns:r="http://schemas.openxmlformats.org/officeDocument/2006/relationships" xmlns:m="http://schemas.openxmlformats.org/officeDocument/2006/math" xmlns:v="urn:schemas-microsoft-com:vml" xmlns:wp="http://schemas.openxmlformats.org/drawingml/2006/wordprocessingDrawing" xmlns:w10="urn:schemas-microsoft-com:office:word" xmlns:w="http://schemas.openxmlformats.org/wordprocessingml/2006/main" xmlns:wne="http://schemas.microsoft.com/office/word/2006/wordml">
+<w:ftr xmlns:wpc="http://schemas.microsoft.com/office/word/2010/wordprocessingCanvas" xmlns:mc="http://schemas.openxmlformats.org/markup-compatibility/2006" xmlns:o="urn:schemas-microsoft-com:office:office" xmlns:r="http://schemas.openxmlformats.org/officeDocument/2006/relationships" xmlns:m="http://schemas.openxmlformats.org/officeDocument/2006/math" xmlns:v="urn:schemas-microsoft-com:vml" xmlns:wp14="http://schemas.microsoft.com/office/word/2010/wordprocessingDrawing" xmlns:wp="http://schemas.openxmlformats.org/drawingml/2006/wordprocessingDrawing" xmlns:w10="urn:schemas-microsoft-com:office:word" xmlns:w="http://schemas.openxmlformats.org/wordprocessingml/2006/main" xmlns:w14="http://schemas.microsoft.com/office/word/2010/wordml" xmlns:wpg="http://schemas.microsoft.com/office/word/2010/wordprocessingGroup" xmlns:wpi="http://schemas.microsoft.com/office/word/2010/wordprocessingInk" xmlns:wne="http://schemas.microsoft.com/office/word/2006/wordml" xmlns:wps="http://schemas.microsoft.com/office/word/2010/wordprocessingShape" mc:Ignorable="w14 wp14">
   <w:sdt>
     <w:sdtPr>
-      <w:id w:val="-673053853"/>
+      <w:id w:val="536226955"/>
       <w:docPartObj>
         <w:docPartGallery w:val="Page Numbers (Bottom of Page)"/>
         <w:docPartUnique/>
       </w:docPartObj>
     </w:sdtPr>
+    <w:sdtEndPr/>
     <w:sdtContent>
       <w:p>
         <w:pPr>
-          <w:pStyle w:val="afc"/>
+          <w:pStyle w:val="af1"/>
           <w:jc w:val="center"/>
         </w:pPr>
-        <w:fldSimple w:instr=" PAGE   \* MERGEFORMAT ">
-          <w:r>
-            <w:rPr>
-              <w:noProof/>
-            </w:rPr>
-            <w:t>2</w:t>
-          </w:r>
-        </w:fldSimple>
+        <w:r>
+          <w:fldChar w:fldCharType="begin"/>
+        </w:r>
+        <w:r>
+          <w:instrText xml:space="preserve"> PAGE   \* MERGEFORMAT </w:instrText>
+        </w:r>
+        <w:r>
+          <w:fldChar w:fldCharType="separate"/>
+        </w:r>
+        <w:r>
+          <w:rPr>
+            <w:noProof/>
+          </w:rPr>
+          <w:t>2</w:t>
+        </w:r>
+        <w:r>
+          <w:rPr>
+            <w:noProof/>
+          </w:rPr>
+          <w:fldChar w:fldCharType="end"/>
+        </w:r>
       </w:p>
     </w:sdtContent>
   </w:sdt>
   <w:p>
     <w:pPr>
-      <w:pStyle w:val="afc"/>
+      <w:pStyle w:val="af1"/>
     </w:pPr>
   </w:p>
 </w:ftr>
 </file>
 
 <file path=word/footnotes.xml><?xml version="1.0" encoding="utf-8"?>
-<w:footnotes xmlns:ve="http://schemas.openxmlformats.org/markup-compatibility/2006" xmlns:o="urn:schemas-microsoft-com:office:office" xmlns:r="http://schemas.openxmlformats.org/officeDocument/2006/relationships" xmlns:m="http://schemas.openxmlformats.org/officeDocument/2006/math" xmlns:v="urn:schemas-microsoft-com:vml" xmlns:wp="http://schemas.openxmlformats.org/drawingml/2006/wordprocessingDrawing" xmlns:w10="urn:schemas-microsoft-com:office:word" xmlns:w="http://schemas.openxmlformats.org/wordprocessingml/2006/main" xmlns:wne="http://schemas.microsoft.com/office/word/2006/wordml">
-  <w:footnote w:type="separator" w:id="0">
+<w:footnotes xmlns:wpc="http://schemas.microsoft.com/office/word/2010/wordprocessingCanvas" xmlns:mc="http://schemas.openxmlformats.org/markup-compatibility/2006" xmlns:o="urn:schemas-microsoft-com:office:office" xmlns:r="http://schemas.openxmlformats.org/officeDocument/2006/relationships" xmlns:m="http://schemas.openxmlformats.org/officeDocument/2006/math" xmlns:v="urn:schemas-microsoft-com:vml" xmlns:wp14="http://schemas.microsoft.com/office/word/2010/wordprocessingDrawing" xmlns:wp="http://schemas.openxmlformats.org/drawingml/2006/wordprocessingDrawing" xmlns:w10="urn:schemas-microsoft-com:office:word" xmlns:w="http://schemas.openxmlformats.org/wordprocessingml/2006/main" xmlns:w14="http://schemas.microsoft.com/office/word/2010/wordml" xmlns:wpg="http://schemas.microsoft.com/office/word/2010/wordprocessingGroup" xmlns:wpi="http://schemas.microsoft.com/office/word/2010/wordprocessingInk" xmlns:wne="http://schemas.microsoft.com/office/word/2006/wordml" xmlns:wps="http://schemas.microsoft.com/office/word/2010/wordprocessingShape" mc:Ignorable="w14 wp14">
+  <w:footnote w:type="separator" w:id="-1">
     <w:p>
       <w:pPr>
-        <w:pStyle w:val="12"/>
         <w:spacing w:after="0" w:line="240" w:lineRule="auto"/>
       </w:pPr>
       <w:r>
@@ -7675,10 +8060,9 @@
       </w:r>
     </w:p>
   </w:footnote>
-  <w:footnote w:type="continuationSeparator" w:id="1">
+  <w:footnote w:type="continuationSeparator" w:id="0">
     <w:p>
       <w:pPr>
-        <w:pStyle w:val="12"/>
         <w:spacing w:after="0" w:line="240" w:lineRule="auto"/>
       </w:pPr>
       <w:r>
@@ -7690,206 +8074,22 @@
 </file>
 
 <file path=word/numbering.xml><?xml version="1.0" encoding="utf-8"?>
-<w:numbering xmlns:ve="http://schemas.openxmlformats.org/markup-compatibility/2006" xmlns:o="urn:schemas-microsoft-com:office:office" xmlns:r="http://schemas.openxmlformats.org/officeDocument/2006/relationships" xmlns:m="http://schemas.openxmlformats.org/officeDocument/2006/math" xmlns:v="urn:schemas-microsoft-com:vml" xmlns:wp="http://schemas.openxmlformats.org/drawingml/2006/wordprocessingDrawing" xmlns:w10="urn:schemas-microsoft-com:office:word" xmlns:w="http://schemas.openxmlformats.org/wordprocessingml/2006/main" xmlns:wne="http://schemas.microsoft.com/office/word/2006/wordml">
+<w:numbering xmlns:wpc="http://schemas.microsoft.com/office/word/2010/wordprocessingCanvas" xmlns:mc="http://schemas.openxmlformats.org/markup-compatibility/2006" xmlns:o="urn:schemas-microsoft-com:office:office" xmlns:r="http://schemas.openxmlformats.org/officeDocument/2006/relationships" xmlns:m="http://schemas.openxmlformats.org/officeDocument/2006/math" xmlns:v="urn:schemas-microsoft-com:vml" xmlns:wp14="http://schemas.microsoft.com/office/word/2010/wordprocessingDrawing" xmlns:wp="http://schemas.openxmlformats.org/drawingml/2006/wordprocessingDrawing" xmlns:w10="urn:schemas-microsoft-com:office:word" xmlns:w="http://schemas.openxmlformats.org/wordprocessingml/2006/main" xmlns:w14="http://schemas.microsoft.com/office/word/2010/wordml" xmlns:wpg="http://schemas.microsoft.com/office/word/2010/wordprocessingGroup" xmlns:wpi="http://schemas.microsoft.com/office/word/2010/wordprocessingInk" xmlns:wne="http://schemas.microsoft.com/office/word/2006/wordml" xmlns:wps="http://schemas.microsoft.com/office/word/2010/wordprocessingShape" mc:Ignorable="w14 wp14">
   <w:abstractNum w:abstractNumId="0">
-    <w:nsid w:val="FFFFFF7C"/>
-    <w:multiLevelType w:val="singleLevel"/>
-    <w:tmpl w:val="4E86BBB2"/>
-    <w:lvl w:ilvl="0">
+    <w:nsid w:val="0BE75C33"/>
+    <w:multiLevelType w:val="hybridMultilevel"/>
+    <w:tmpl w:val="05480336"/>
+    <w:lvl w:ilvl="0" w:tplc="8BC45528">
       <w:start w:val="1"/>
       <w:numFmt w:val="decimal"/>
-      <w:lvlText w:val="%1."/>
+      <w:pStyle w:val="a"/>
+      <w:lvlText w:val="%1)"/>
       <w:lvlJc w:val="left"/>
       <w:pPr>
-        <w:tabs>
-          <w:tab w:val="num" w:pos="1492"/>
-        </w:tabs>
-        <w:ind w:left="1492" w:hanging="360"/>
-      </w:pPr>
-    </w:lvl>
-  </w:abstractNum>
-  <w:abstractNum w:abstractNumId="1">
-    <w:nsid w:val="FFFFFF7D"/>
-    <w:multiLevelType w:val="singleLevel"/>
-    <w:tmpl w:val="0974F67E"/>
-    <w:lvl w:ilvl="0">
-      <w:start w:val="1"/>
-      <w:numFmt w:val="decimal"/>
-      <w:lvlText w:val="%1."/>
-      <w:lvlJc w:val="left"/>
-      <w:pPr>
-        <w:tabs>
-          <w:tab w:val="num" w:pos="1209"/>
-        </w:tabs>
-        <w:ind w:left="1209" w:hanging="360"/>
-      </w:pPr>
-    </w:lvl>
-  </w:abstractNum>
-  <w:abstractNum w:abstractNumId="2">
-    <w:nsid w:val="FFFFFF7E"/>
-    <w:multiLevelType w:val="singleLevel"/>
-    <w:tmpl w:val="15607A1E"/>
-    <w:lvl w:ilvl="0">
-      <w:start w:val="1"/>
-      <w:numFmt w:val="decimal"/>
-      <w:lvlText w:val="%1."/>
-      <w:lvlJc w:val="left"/>
-      <w:pPr>
-        <w:tabs>
-          <w:tab w:val="num" w:pos="926"/>
-        </w:tabs>
-        <w:ind w:left="926" w:hanging="360"/>
-      </w:pPr>
-    </w:lvl>
-  </w:abstractNum>
-  <w:abstractNum w:abstractNumId="3">
-    <w:nsid w:val="FFFFFF7F"/>
-    <w:multiLevelType w:val="singleLevel"/>
-    <w:tmpl w:val="B914E912"/>
-    <w:lvl w:ilvl="0">
-      <w:start w:val="1"/>
-      <w:numFmt w:val="decimal"/>
-      <w:lvlText w:val="%1."/>
-      <w:lvlJc w:val="left"/>
-      <w:pPr>
-        <w:tabs>
-          <w:tab w:val="num" w:pos="643"/>
-        </w:tabs>
-        <w:ind w:left="643" w:hanging="360"/>
-      </w:pPr>
-    </w:lvl>
-  </w:abstractNum>
-  <w:abstractNum w:abstractNumId="4">
-    <w:nsid w:val="FFFFFF80"/>
-    <w:multiLevelType w:val="singleLevel"/>
-    <w:tmpl w:val="E5546EE8"/>
-    <w:lvl w:ilvl="0">
-      <w:start w:val="1"/>
-      <w:numFmt w:val="bullet"/>
-      <w:lvlText w:val=""/>
-      <w:lvlJc w:val="left"/>
-      <w:pPr>
-        <w:tabs>
-          <w:tab w:val="num" w:pos="1492"/>
-        </w:tabs>
-        <w:ind w:left="1492" w:hanging="360"/>
+        <w:ind w:left="1429" w:hanging="360"/>
       </w:pPr>
       <w:rPr>
-        <w:rFonts w:ascii="Symbol" w:hAnsi="Symbol" w:hint="default"/>
-      </w:rPr>
-    </w:lvl>
-  </w:abstractNum>
-  <w:abstractNum w:abstractNumId="5">
-    <w:nsid w:val="FFFFFF81"/>
-    <w:multiLevelType w:val="singleLevel"/>
-    <w:tmpl w:val="3EF24B9C"/>
-    <w:lvl w:ilvl="0">
-      <w:start w:val="1"/>
-      <w:numFmt w:val="bullet"/>
-      <w:lvlText w:val=""/>
-      <w:lvlJc w:val="left"/>
-      <w:pPr>
-        <w:tabs>
-          <w:tab w:val="num" w:pos="1209"/>
-        </w:tabs>
-        <w:ind w:left="1209" w:hanging="360"/>
-      </w:pPr>
-      <w:rPr>
-        <w:rFonts w:ascii="Symbol" w:hAnsi="Symbol" w:hint="default"/>
-      </w:rPr>
-    </w:lvl>
-  </w:abstractNum>
-  <w:abstractNum w:abstractNumId="6">
-    <w:nsid w:val="FFFFFF82"/>
-    <w:multiLevelType w:val="singleLevel"/>
-    <w:tmpl w:val="26F4B6B4"/>
-    <w:lvl w:ilvl="0">
-      <w:start w:val="1"/>
-      <w:numFmt w:val="bullet"/>
-      <w:lvlText w:val=""/>
-      <w:lvlJc w:val="left"/>
-      <w:pPr>
-        <w:tabs>
-          <w:tab w:val="num" w:pos="926"/>
-        </w:tabs>
-        <w:ind w:left="926" w:hanging="360"/>
-      </w:pPr>
-      <w:rPr>
-        <w:rFonts w:ascii="Symbol" w:hAnsi="Symbol" w:hint="default"/>
-      </w:rPr>
-    </w:lvl>
-  </w:abstractNum>
-  <w:abstractNum w:abstractNumId="7">
-    <w:nsid w:val="FFFFFF83"/>
-    <w:multiLevelType w:val="singleLevel"/>
-    <w:tmpl w:val="3906EBD2"/>
-    <w:lvl w:ilvl="0">
-      <w:start w:val="1"/>
-      <w:numFmt w:val="bullet"/>
-      <w:lvlText w:val=""/>
-      <w:lvlJc w:val="left"/>
-      <w:pPr>
-        <w:tabs>
-          <w:tab w:val="num" w:pos="643"/>
-        </w:tabs>
-        <w:ind w:left="643" w:hanging="360"/>
-      </w:pPr>
-      <w:rPr>
-        <w:rFonts w:ascii="Symbol" w:hAnsi="Symbol" w:hint="default"/>
-      </w:rPr>
-    </w:lvl>
-  </w:abstractNum>
-  <w:abstractNum w:abstractNumId="8">
-    <w:nsid w:val="FFFFFF88"/>
-    <w:multiLevelType w:val="singleLevel"/>
-    <w:tmpl w:val="CA3AB0CA"/>
-    <w:lvl w:ilvl="0">
-      <w:start w:val="1"/>
-      <w:numFmt w:val="decimal"/>
-      <w:lvlText w:val="%1."/>
-      <w:lvlJc w:val="left"/>
-      <w:pPr>
-        <w:tabs>
-          <w:tab w:val="num" w:pos="360"/>
-        </w:tabs>
-        <w:ind w:left="360" w:hanging="360"/>
-      </w:pPr>
-    </w:lvl>
-  </w:abstractNum>
-  <w:abstractNum w:abstractNumId="9">
-    <w:nsid w:val="FFFFFF89"/>
-    <w:multiLevelType w:val="singleLevel"/>
-    <w:tmpl w:val="7F9E55B8"/>
-    <w:lvl w:ilvl="0">
-      <w:start w:val="1"/>
-      <w:numFmt w:val="bullet"/>
-      <w:lvlText w:val=""/>
-      <w:lvlJc w:val="left"/>
-      <w:pPr>
-        <w:tabs>
-          <w:tab w:val="num" w:pos="360"/>
-        </w:tabs>
-        <w:ind w:left="360" w:hanging="360"/>
-      </w:pPr>
-      <w:rPr>
-        <w:rFonts w:ascii="Symbol" w:hAnsi="Symbol" w:hint="default"/>
-      </w:rPr>
-    </w:lvl>
-  </w:abstractNum>
-  <w:abstractNum w:abstractNumId="10">
-    <w:nsid w:val="16D473BA"/>
-    <w:multiLevelType w:val="hybridMultilevel"/>
-    <w:tmpl w:val="E48EB3DA"/>
-    <w:lvl w:ilvl="0" w:tplc="8BC45528">
-      <w:start w:val="1"/>
-      <w:numFmt w:val="bullet"/>
-      <w:lvlText w:val=""/>
-      <w:lvlJc w:val="left"/>
-      <w:pPr>
-        <w:ind w:left="720" w:hanging="360"/>
-      </w:pPr>
-      <w:rPr>
-        <w:rFonts w:ascii="Symbol" w:hAnsi="Symbol" w:hint="default"/>
+        <w:rFonts w:hint="default"/>
       </w:rPr>
     </w:lvl>
     <w:lvl w:ilvl="1" w:tplc="04190003" w:tentative="1">
@@ -7898,7 +8098,7 @@
       <w:lvlText w:val="o"/>
       <w:lvlJc w:val="left"/>
       <w:pPr>
-        <w:ind w:left="1440" w:hanging="360"/>
+        <w:ind w:left="2149" w:hanging="360"/>
       </w:pPr>
       <w:rPr>
         <w:rFonts w:ascii="Courier New" w:hAnsi="Courier New" w:cs="Courier New" w:hint="default"/>
@@ -7910,7 +8110,7 @@
       <w:lvlText w:val=""/>
       <w:lvlJc w:val="left"/>
       <w:pPr>
-        <w:ind w:left="2160" w:hanging="360"/>
+        <w:ind w:left="2869" w:hanging="360"/>
       </w:pPr>
       <w:rPr>
         <w:rFonts w:ascii="Wingdings" w:hAnsi="Wingdings" w:hint="default"/>
@@ -7922,7 +8122,7 @@
       <w:lvlText w:val=""/>
       <w:lvlJc w:val="left"/>
       <w:pPr>
-        <w:ind w:left="2880" w:hanging="360"/>
+        <w:ind w:left="3589" w:hanging="360"/>
       </w:pPr>
       <w:rPr>
         <w:rFonts w:ascii="Symbol" w:hAnsi="Symbol" w:hint="default"/>
@@ -7934,7 +8134,7 @@
       <w:lvlText w:val="o"/>
       <w:lvlJc w:val="left"/>
       <w:pPr>
-        <w:ind w:left="3600" w:hanging="360"/>
+        <w:ind w:left="4309" w:hanging="360"/>
       </w:pPr>
       <w:rPr>
         <w:rFonts w:ascii="Courier New" w:hAnsi="Courier New" w:cs="Courier New" w:hint="default"/>
@@ -7946,7 +8146,7 @@
       <w:lvlText w:val=""/>
       <w:lvlJc w:val="left"/>
       <w:pPr>
-        <w:ind w:left="4320" w:hanging="360"/>
+        <w:ind w:left="5029" w:hanging="360"/>
       </w:pPr>
       <w:rPr>
         <w:rFonts w:ascii="Wingdings" w:hAnsi="Wingdings" w:hint="default"/>
@@ -7958,7 +8158,7 @@
       <w:lvlText w:val=""/>
       <w:lvlJc w:val="left"/>
       <w:pPr>
-        <w:ind w:left="5040" w:hanging="360"/>
+        <w:ind w:left="5749" w:hanging="360"/>
       </w:pPr>
       <w:rPr>
         <w:rFonts w:ascii="Symbol" w:hAnsi="Symbol" w:hint="default"/>
@@ -7970,7 +8170,7 @@
       <w:lvlText w:val="o"/>
       <w:lvlJc w:val="left"/>
       <w:pPr>
-        <w:ind w:left="5760" w:hanging="360"/>
+        <w:ind w:left="6469" w:hanging="360"/>
       </w:pPr>
       <w:rPr>
         <w:rFonts w:ascii="Courier New" w:hAnsi="Courier New" w:cs="Courier New" w:hint="default"/>
@@ -7982,14 +8182,14 @@
       <w:lvlText w:val=""/>
       <w:lvlJc w:val="left"/>
       <w:pPr>
-        <w:ind w:left="6480" w:hanging="360"/>
+        <w:ind w:left="7189" w:hanging="360"/>
       </w:pPr>
       <w:rPr>
         <w:rFonts w:ascii="Wingdings" w:hAnsi="Wingdings" w:hint="default"/>
       </w:rPr>
     </w:lvl>
   </w:abstractNum>
-  <w:abstractNum w:abstractNumId="11">
+  <w:abstractNum w:abstractNumId="1">
     <w:nsid w:val="2EEE1BA1"/>
     <w:multiLevelType w:val="hybridMultilevel"/>
     <w:tmpl w:val="58B6BDDA"/>
@@ -8101,7 +8301,215 @@
       </w:rPr>
     </w:lvl>
   </w:abstractNum>
-  <w:abstractNum w:abstractNumId="12">
+  <w:abstractNum w:abstractNumId="2">
+    <w:nsid w:val="437E71DA"/>
+    <w:multiLevelType w:val="hybridMultilevel"/>
+    <w:tmpl w:val="375C3876"/>
+    <w:lvl w:ilvl="0" w:tplc="76680A26">
+      <w:start w:val="1"/>
+      <w:numFmt w:val="bullet"/>
+      <w:pStyle w:val="a0"/>
+      <w:lvlText w:val="-"/>
+      <w:lvlJc w:val="left"/>
+      <w:pPr>
+        <w:ind w:left="1429" w:hanging="360"/>
+      </w:pPr>
+      <w:rPr>
+        <w:rFonts w:ascii="Times New Roman" w:hAnsi="Times New Roman" w:cs="Times New Roman" w:hint="default"/>
+      </w:rPr>
+    </w:lvl>
+    <w:lvl w:ilvl="1" w:tplc="04190003" w:tentative="1">
+      <w:start w:val="1"/>
+      <w:numFmt w:val="bullet"/>
+      <w:lvlText w:val="o"/>
+      <w:lvlJc w:val="left"/>
+      <w:pPr>
+        <w:ind w:left="2149" w:hanging="360"/>
+      </w:pPr>
+      <w:rPr>
+        <w:rFonts w:ascii="Courier New" w:hAnsi="Courier New" w:cs="Courier New" w:hint="default"/>
+      </w:rPr>
+    </w:lvl>
+    <w:lvl w:ilvl="2" w:tplc="04190005" w:tentative="1">
+      <w:start w:val="1"/>
+      <w:numFmt w:val="bullet"/>
+      <w:lvlText w:val=""/>
+      <w:lvlJc w:val="left"/>
+      <w:pPr>
+        <w:ind w:left="2869" w:hanging="360"/>
+      </w:pPr>
+      <w:rPr>
+        <w:rFonts w:ascii="Wingdings" w:hAnsi="Wingdings" w:hint="default"/>
+      </w:rPr>
+    </w:lvl>
+    <w:lvl w:ilvl="3" w:tplc="04190001" w:tentative="1">
+      <w:start w:val="1"/>
+      <w:numFmt w:val="bullet"/>
+      <w:lvlText w:val=""/>
+      <w:lvlJc w:val="left"/>
+      <w:pPr>
+        <w:ind w:left="3589" w:hanging="360"/>
+      </w:pPr>
+      <w:rPr>
+        <w:rFonts w:ascii="Symbol" w:hAnsi="Symbol" w:hint="default"/>
+      </w:rPr>
+    </w:lvl>
+    <w:lvl w:ilvl="4" w:tplc="04190003" w:tentative="1">
+      <w:start w:val="1"/>
+      <w:numFmt w:val="bullet"/>
+      <w:lvlText w:val="o"/>
+      <w:lvlJc w:val="left"/>
+      <w:pPr>
+        <w:ind w:left="4309" w:hanging="360"/>
+      </w:pPr>
+      <w:rPr>
+        <w:rFonts w:ascii="Courier New" w:hAnsi="Courier New" w:cs="Courier New" w:hint="default"/>
+      </w:rPr>
+    </w:lvl>
+    <w:lvl w:ilvl="5" w:tplc="04190005" w:tentative="1">
+      <w:start w:val="1"/>
+      <w:numFmt w:val="bullet"/>
+      <w:lvlText w:val=""/>
+      <w:lvlJc w:val="left"/>
+      <w:pPr>
+        <w:ind w:left="5029" w:hanging="360"/>
+      </w:pPr>
+      <w:rPr>
+        <w:rFonts w:ascii="Wingdings" w:hAnsi="Wingdings" w:hint="default"/>
+      </w:rPr>
+    </w:lvl>
+    <w:lvl w:ilvl="6" w:tplc="04190001" w:tentative="1">
+      <w:start w:val="1"/>
+      <w:numFmt w:val="bullet"/>
+      <w:lvlText w:val=""/>
+      <w:lvlJc w:val="left"/>
+      <w:pPr>
+        <w:ind w:left="5749" w:hanging="360"/>
+      </w:pPr>
+      <w:rPr>
+        <w:rFonts w:ascii="Symbol" w:hAnsi="Symbol" w:hint="default"/>
+      </w:rPr>
+    </w:lvl>
+    <w:lvl w:ilvl="7" w:tplc="04190003" w:tentative="1">
+      <w:start w:val="1"/>
+      <w:numFmt w:val="bullet"/>
+      <w:lvlText w:val="o"/>
+      <w:lvlJc w:val="left"/>
+      <w:pPr>
+        <w:ind w:left="6469" w:hanging="360"/>
+      </w:pPr>
+      <w:rPr>
+        <w:rFonts w:ascii="Courier New" w:hAnsi="Courier New" w:cs="Courier New" w:hint="default"/>
+      </w:rPr>
+    </w:lvl>
+    <w:lvl w:ilvl="8" w:tplc="04190005" w:tentative="1">
+      <w:start w:val="1"/>
+      <w:numFmt w:val="bullet"/>
+      <w:lvlText w:val=""/>
+      <w:lvlJc w:val="left"/>
+      <w:pPr>
+        <w:ind w:left="7189" w:hanging="360"/>
+      </w:pPr>
+      <w:rPr>
+        <w:rFonts w:ascii="Wingdings" w:hAnsi="Wingdings" w:hint="default"/>
+      </w:rPr>
+    </w:lvl>
+  </w:abstractNum>
+  <w:abstractNum w:abstractNumId="3">
+    <w:nsid w:val="496A29DA"/>
+    <w:multiLevelType w:val="multilevel"/>
+    <w:tmpl w:val="19AA0DBE"/>
+    <w:lvl w:ilvl="0">
+      <w:start w:val="1"/>
+      <w:numFmt w:val="decimal"/>
+      <w:pStyle w:val="1"/>
+      <w:lvlText w:val="%1"/>
+      <w:lvlJc w:val="left"/>
+      <w:pPr>
+        <w:ind w:left="432" w:hanging="432"/>
+      </w:pPr>
+    </w:lvl>
+    <w:lvl w:ilvl="1">
+      <w:start w:val="1"/>
+      <w:numFmt w:val="decimal"/>
+      <w:pStyle w:val="2"/>
+      <w:lvlText w:val="%1.%2"/>
+      <w:lvlJc w:val="left"/>
+      <w:pPr>
+        <w:ind w:left="576" w:hanging="576"/>
+      </w:pPr>
+    </w:lvl>
+    <w:lvl w:ilvl="2">
+      <w:start w:val="1"/>
+      <w:numFmt w:val="decimal"/>
+      <w:pStyle w:val="3"/>
+      <w:lvlText w:val="%1.%2.%3"/>
+      <w:lvlJc w:val="left"/>
+      <w:pPr>
+        <w:ind w:left="720" w:hanging="720"/>
+      </w:pPr>
+    </w:lvl>
+    <w:lvl w:ilvl="3">
+      <w:start w:val="1"/>
+      <w:numFmt w:val="decimal"/>
+      <w:pStyle w:val="4"/>
+      <w:lvlText w:val="%1.%2.%3.%4"/>
+      <w:lvlJc w:val="left"/>
+      <w:pPr>
+        <w:ind w:left="864" w:hanging="864"/>
+      </w:pPr>
+    </w:lvl>
+    <w:lvl w:ilvl="4">
+      <w:start w:val="1"/>
+      <w:numFmt w:val="decimal"/>
+      <w:lvlText w:val="%1.%2.%3.%4.%5"/>
+      <w:lvlJc w:val="left"/>
+      <w:pPr>
+        <w:ind w:left="1008" w:hanging="1008"/>
+      </w:pPr>
+    </w:lvl>
+    <w:lvl w:ilvl="5">
+      <w:start w:val="1"/>
+      <w:numFmt w:val="decimal"/>
+      <w:pStyle w:val="6"/>
+      <w:lvlText w:val="%1.%2.%3.%4.%5.%6"/>
+      <w:lvlJc w:val="left"/>
+      <w:pPr>
+        <w:ind w:left="1152" w:hanging="1152"/>
+      </w:pPr>
+    </w:lvl>
+    <w:lvl w:ilvl="6">
+      <w:start w:val="1"/>
+      <w:numFmt w:val="decimal"/>
+      <w:pStyle w:val="7"/>
+      <w:lvlText w:val="%1.%2.%3.%4.%5.%6.%7"/>
+      <w:lvlJc w:val="left"/>
+      <w:pPr>
+        <w:ind w:left="1296" w:hanging="1296"/>
+      </w:pPr>
+    </w:lvl>
+    <w:lvl w:ilvl="7">
+      <w:start w:val="1"/>
+      <w:numFmt w:val="decimal"/>
+      <w:pStyle w:val="8"/>
+      <w:lvlText w:val="%1.%2.%3.%4.%5.%6.%7.%8"/>
+      <w:lvlJc w:val="left"/>
+      <w:pPr>
+        <w:ind w:left="1440" w:hanging="1440"/>
+      </w:pPr>
+    </w:lvl>
+    <w:lvl w:ilvl="8">
+      <w:start w:val="1"/>
+      <w:numFmt w:val="decimal"/>
+      <w:pStyle w:val="9"/>
+      <w:lvlText w:val="%1.%2.%3.%4.%5.%6.%7.%8.%9"/>
+      <w:lvlJc w:val="left"/>
+      <w:pPr>
+        <w:ind w:left="1584" w:hanging="1584"/>
+      </w:pPr>
+    </w:lvl>
+  </w:abstractNum>
+  <w:abstractNum w:abstractNumId="4">
     <w:nsid w:val="49DA04B9"/>
     <w:multiLevelType w:val="hybridMultilevel"/>
     <w:tmpl w:val="53ECEB70"/>
@@ -8190,139 +8598,132 @@
       </w:pPr>
     </w:lvl>
   </w:abstractNum>
-  <w:abstractNum w:abstractNumId="13">
-    <w:nsid w:val="69E00E04"/>
-    <w:multiLevelType w:val="hybridMultilevel"/>
-    <w:tmpl w:val="AE3CB724"/>
-    <w:lvl w:ilvl="0" w:tplc="76680A26">
-      <w:start w:val="1"/>
-      <w:numFmt w:val="decimal"/>
-      <w:lvlText w:val="%1."/>
-      <w:lvlJc w:val="left"/>
-      <w:pPr>
-        <w:ind w:left="720" w:hanging="360"/>
-      </w:pPr>
-    </w:lvl>
-    <w:lvl w:ilvl="1" w:tplc="04190003" w:tentative="1">
-      <w:start w:val="1"/>
-      <w:numFmt w:val="lowerLetter"/>
-      <w:lvlText w:val="%2."/>
-      <w:lvlJc w:val="left"/>
-      <w:pPr>
-        <w:ind w:left="1440" w:hanging="360"/>
-      </w:pPr>
-    </w:lvl>
-    <w:lvl w:ilvl="2" w:tplc="04190005" w:tentative="1">
-      <w:start w:val="1"/>
-      <w:numFmt w:val="lowerRoman"/>
-      <w:lvlText w:val="%3."/>
-      <w:lvlJc w:val="right"/>
-      <w:pPr>
-        <w:ind w:left="2160" w:hanging="180"/>
-      </w:pPr>
-    </w:lvl>
-    <w:lvl w:ilvl="3" w:tplc="04190001" w:tentative="1">
-      <w:start w:val="1"/>
-      <w:numFmt w:val="decimal"/>
-      <w:lvlText w:val="%4."/>
-      <w:lvlJc w:val="left"/>
-      <w:pPr>
-        <w:ind w:left="2880" w:hanging="360"/>
-      </w:pPr>
-    </w:lvl>
-    <w:lvl w:ilvl="4" w:tplc="04190003" w:tentative="1">
-      <w:start w:val="1"/>
-      <w:numFmt w:val="lowerLetter"/>
-      <w:lvlText w:val="%5."/>
-      <w:lvlJc w:val="left"/>
-      <w:pPr>
-        <w:ind w:left="3600" w:hanging="360"/>
-      </w:pPr>
-    </w:lvl>
-    <w:lvl w:ilvl="5" w:tplc="04190005" w:tentative="1">
-      <w:start w:val="1"/>
-      <w:numFmt w:val="lowerRoman"/>
-      <w:lvlText w:val="%6."/>
-      <w:lvlJc w:val="right"/>
-      <w:pPr>
-        <w:ind w:left="4320" w:hanging="180"/>
-      </w:pPr>
-    </w:lvl>
-    <w:lvl w:ilvl="6" w:tplc="04190001" w:tentative="1">
-      <w:start w:val="1"/>
-      <w:numFmt w:val="decimal"/>
-      <w:lvlText w:val="%7."/>
-      <w:lvlJc w:val="left"/>
-      <w:pPr>
-        <w:ind w:left="5040" w:hanging="360"/>
-      </w:pPr>
-    </w:lvl>
-    <w:lvl w:ilvl="7" w:tplc="04190003" w:tentative="1">
-      <w:start w:val="1"/>
-      <w:numFmt w:val="lowerLetter"/>
-      <w:lvlText w:val="%8."/>
-      <w:lvlJc w:val="left"/>
-      <w:pPr>
-        <w:ind w:left="5760" w:hanging="360"/>
-      </w:pPr>
-    </w:lvl>
-    <w:lvl w:ilvl="8" w:tplc="04190005" w:tentative="1">
-      <w:start w:val="1"/>
-      <w:numFmt w:val="lowerRoman"/>
-      <w:lvlText w:val="%9."/>
-      <w:lvlJc w:val="right"/>
-      <w:pPr>
-        <w:ind w:left="6480" w:hanging="180"/>
-      </w:pPr>
-    </w:lvl>
-  </w:abstractNum>
   <w:num w:numId="1">
-    <w:abstractNumId w:val="9"/>
+    <w:abstractNumId w:val="3"/>
   </w:num>
   <w:num w:numId="2">
-    <w:abstractNumId w:val="7"/>
+    <w:abstractNumId w:val="2"/>
   </w:num>
   <w:num w:numId="3">
-    <w:abstractNumId w:val="6"/>
+    <w:abstractNumId w:val="0"/>
+    <w:lvlOverride w:ilvl="0">
+      <w:lvl w:ilvl="0" w:tplc="8BC45528">
+        <w:start w:val="1"/>
+        <w:numFmt w:val="decimal"/>
+        <w:pStyle w:val="a"/>
+        <w:lvlText w:val="%1)"/>
+        <w:lvlJc w:val="left"/>
+        <w:pPr>
+          <w:tabs>
+            <w:tab w:val="num" w:pos="992"/>
+          </w:tabs>
+          <w:ind w:left="0" w:firstLine="709"/>
+        </w:pPr>
+        <w:rPr>
+          <w:rFonts w:hint="default"/>
+        </w:rPr>
+      </w:lvl>
+    </w:lvlOverride>
+    <w:lvlOverride w:ilvl="1">
+      <w:lvl w:ilvl="1" w:tplc="04190003" w:tentative="1">
+        <w:start w:val="1"/>
+        <w:numFmt w:val="lowerLetter"/>
+        <w:lvlText w:val="%2."/>
+        <w:lvlJc w:val="left"/>
+        <w:pPr>
+          <w:ind w:left="1440" w:hanging="360"/>
+        </w:pPr>
+      </w:lvl>
+    </w:lvlOverride>
+    <w:lvlOverride w:ilvl="2">
+      <w:lvl w:ilvl="2" w:tplc="04190005" w:tentative="1">
+        <w:start w:val="1"/>
+        <w:numFmt w:val="lowerRoman"/>
+        <w:lvlText w:val="%3."/>
+        <w:lvlJc w:val="right"/>
+        <w:pPr>
+          <w:ind w:left="2160" w:hanging="180"/>
+        </w:pPr>
+      </w:lvl>
+    </w:lvlOverride>
+    <w:lvlOverride w:ilvl="3">
+      <w:lvl w:ilvl="3" w:tplc="04190001" w:tentative="1">
+        <w:start w:val="1"/>
+        <w:numFmt w:val="decimal"/>
+        <w:lvlText w:val="%4."/>
+        <w:lvlJc w:val="left"/>
+        <w:pPr>
+          <w:ind w:left="2880" w:hanging="360"/>
+        </w:pPr>
+      </w:lvl>
+    </w:lvlOverride>
+    <w:lvlOverride w:ilvl="4">
+      <w:lvl w:ilvl="4" w:tplc="04190003" w:tentative="1">
+        <w:start w:val="1"/>
+        <w:numFmt w:val="lowerLetter"/>
+        <w:lvlText w:val="%5."/>
+        <w:lvlJc w:val="left"/>
+        <w:pPr>
+          <w:ind w:left="3600" w:hanging="360"/>
+        </w:pPr>
+      </w:lvl>
+    </w:lvlOverride>
+    <w:lvlOverride w:ilvl="5">
+      <w:lvl w:ilvl="5" w:tplc="04190005" w:tentative="1">
+        <w:start w:val="1"/>
+        <w:numFmt w:val="lowerRoman"/>
+        <w:lvlText w:val="%6."/>
+        <w:lvlJc w:val="right"/>
+        <w:pPr>
+          <w:ind w:left="4320" w:hanging="180"/>
+        </w:pPr>
+      </w:lvl>
+    </w:lvlOverride>
+    <w:lvlOverride w:ilvl="6">
+      <w:lvl w:ilvl="6" w:tplc="04190001" w:tentative="1">
+        <w:start w:val="1"/>
+        <w:numFmt w:val="decimal"/>
+        <w:lvlText w:val="%7."/>
+        <w:lvlJc w:val="left"/>
+        <w:pPr>
+          <w:ind w:left="5040" w:hanging="360"/>
+        </w:pPr>
+      </w:lvl>
+    </w:lvlOverride>
+    <w:lvlOverride w:ilvl="7">
+      <w:lvl w:ilvl="7" w:tplc="04190003" w:tentative="1">
+        <w:start w:val="1"/>
+        <w:numFmt w:val="lowerLetter"/>
+        <w:lvlText w:val="%8."/>
+        <w:lvlJc w:val="left"/>
+        <w:pPr>
+          <w:ind w:left="5760" w:hanging="360"/>
+        </w:pPr>
+      </w:lvl>
+    </w:lvlOverride>
+    <w:lvlOverride w:ilvl="8">
+      <w:lvl w:ilvl="8" w:tplc="04190005" w:tentative="1">
+        <w:start w:val="1"/>
+        <w:numFmt w:val="lowerRoman"/>
+        <w:lvlText w:val="%9."/>
+        <w:lvlJc w:val="right"/>
+        <w:pPr>
+          <w:ind w:left="6480" w:hanging="180"/>
+        </w:pPr>
+      </w:lvl>
+    </w:lvlOverride>
   </w:num>
   <w:num w:numId="4">
-    <w:abstractNumId w:val="5"/>
+    <w:abstractNumId w:val="1"/>
   </w:num>
   <w:num w:numId="5">
     <w:abstractNumId w:val="4"/>
-  </w:num>
-  <w:num w:numId="6">
-    <w:abstractNumId w:val="8"/>
-  </w:num>
-  <w:num w:numId="7">
-    <w:abstractNumId w:val="3"/>
-  </w:num>
-  <w:num w:numId="8">
-    <w:abstractNumId w:val="2"/>
-  </w:num>
-  <w:num w:numId="9">
-    <w:abstractNumId w:val="1"/>
-  </w:num>
-  <w:num w:numId="10">
-    <w:abstractNumId w:val="0"/>
-  </w:num>
-  <w:num w:numId="11">
-    <w:abstractNumId w:val="10"/>
-  </w:num>
-  <w:num w:numId="12">
-    <w:abstractNumId w:val="11"/>
-  </w:num>
-  <w:num w:numId="13">
-    <w:abstractNumId w:val="13"/>
-  </w:num>
-  <w:num w:numId="14">
-    <w:abstractNumId w:val="12"/>
   </w:num>
 </w:numbering>
 </file>
 
 <file path=word/styles.xml><?xml version="1.0" encoding="utf-8"?>
-<w:styles xmlns:r="http://schemas.openxmlformats.org/officeDocument/2006/relationships" xmlns:w="http://schemas.openxmlformats.org/wordprocessingml/2006/main">
+<w:styles xmlns:mc="http://schemas.openxmlformats.org/markup-compatibility/2006" xmlns:r="http://schemas.openxmlformats.org/officeDocument/2006/relationships" xmlns:w="http://schemas.openxmlformats.org/wordprocessingml/2006/main" xmlns:w14="http://schemas.microsoft.com/office/word/2010/wordml" mc:Ignorable="w14">
   <w:docDefaults>
     <w:rPrDefault>
       <w:rPr>
@@ -8477,220 +8878,226 @@
     <w:lsdException w:name="Bibliography" w:uiPriority="37"/>
     <w:lsdException w:name="TOC Heading" w:uiPriority="39" w:qFormat="1"/>
   </w:latentStyles>
-  <w:style w:type="paragraph" w:default="1" w:styleId="a">
+  <w:style w:type="paragraph" w:default="1" w:styleId="a1">
     <w:name w:val="Normal"/>
     <w:qFormat/>
-    <w:rsid w:val="000B60F5"/>
   </w:style>
   <w:style w:type="paragraph" w:styleId="1">
     <w:name w:val="heading 1"/>
-    <w:basedOn w:val="a"/>
-    <w:next w:val="a"/>
+    <w:basedOn w:val="a1"/>
+    <w:next w:val="a1"/>
     <w:link w:val="10"/>
     <w:qFormat/>
-    <w:rsid w:val="00A82D35"/>
+    <w:rsid w:val="005A5166"/>
     <w:pPr>
-      <w:keepNext/>
-      <w:keepLines/>
-      <w:spacing w:before="480" w:after="0"/>
+      <w:pageBreakBefore/>
+      <w:numPr>
+        <w:numId w:val="1"/>
+      </w:numPr>
+      <w:tabs>
+        <w:tab w:val="left" w:pos="993"/>
+      </w:tabs>
+      <w:suppressAutoHyphens/>
+      <w:spacing w:after="360" w:line="360" w:lineRule="auto"/>
+      <w:ind w:left="709" w:firstLine="0"/>
+      <w:contextualSpacing/>
       <w:outlineLvl w:val="0"/>
     </w:pPr>
     <w:rPr>
-      <w:rFonts w:asciiTheme="majorHAnsi" w:eastAsiaTheme="majorEastAsia" w:hAnsiTheme="majorHAnsi" w:cstheme="majorBidi"/>
-      <w:b/>
-      <w:bCs/>
-      <w:color w:val="365F91" w:themeColor="accent1" w:themeShade="BF"/>
-      <w:sz w:val="28"/>
+      <w:rFonts w:ascii="Times New Roman" w:eastAsia="Times New Roman" w:hAnsi="Times New Roman" w:cs="Times New Roman"/>
+      <w:sz w:val="24"/>
       <w:szCs w:val="28"/>
     </w:rPr>
   </w:style>
   <w:style w:type="paragraph" w:styleId="2">
     <w:name w:val="heading 2"/>
-    <w:basedOn w:val="a"/>
-    <w:next w:val="a"/>
+    <w:basedOn w:val="a1"/>
+    <w:next w:val="a1"/>
     <w:link w:val="20"/>
-    <w:unhideWhenUsed/>
     <w:qFormat/>
-    <w:rsid w:val="00A82D35"/>
+    <w:rsid w:val="005A5166"/>
     <w:pPr>
       <w:keepNext/>
       <w:keepLines/>
-      <w:spacing w:before="200" w:after="0"/>
+      <w:widowControl w:val="0"/>
+      <w:numPr>
+        <w:ilvl w:val="1"/>
+        <w:numId w:val="1"/>
+      </w:numPr>
+      <w:tabs>
+        <w:tab w:val="left" w:pos="1134"/>
+      </w:tabs>
+      <w:suppressAutoHyphens/>
+      <w:spacing w:before="340" w:after="220" w:line="360" w:lineRule="auto"/>
+      <w:ind w:left="709" w:firstLine="0"/>
+      <w:contextualSpacing/>
+      <w:jc w:val="both"/>
       <w:outlineLvl w:val="1"/>
     </w:pPr>
     <w:rPr>
-      <w:rFonts w:asciiTheme="majorHAnsi" w:eastAsiaTheme="majorEastAsia" w:hAnsiTheme="majorHAnsi" w:cstheme="majorBidi"/>
-      <w:b/>
-      <w:bCs/>
-      <w:color w:val="4F81BD" w:themeColor="accent1"/>
-      <w:sz w:val="26"/>
-      <w:szCs w:val="26"/>
+      <w:rFonts w:ascii="Times New Roman" w:eastAsia="Times New Roman" w:hAnsi="Times New Roman" w:cs="Times New Roman"/>
+      <w:sz w:val="24"/>
+      <w:szCs w:val="24"/>
     </w:rPr>
   </w:style>
   <w:style w:type="paragraph" w:styleId="3">
     <w:name w:val="heading 3"/>
-    <w:basedOn w:val="a"/>
-    <w:next w:val="a"/>
+    <w:basedOn w:val="a1"/>
+    <w:next w:val="a1"/>
     <w:link w:val="30"/>
     <w:uiPriority w:val="9"/>
-    <w:unhideWhenUsed/>
     <w:qFormat/>
-    <w:rsid w:val="00A82D35"/>
+    <w:rsid w:val="005A5166"/>
     <w:pPr>
       <w:keepNext/>
-      <w:keepLines/>
-      <w:spacing w:before="200" w:after="0"/>
+      <w:numPr>
+        <w:ilvl w:val="2"/>
+        <w:numId w:val="1"/>
+      </w:numPr>
+      <w:tabs>
+        <w:tab w:val="left" w:pos="1276"/>
+      </w:tabs>
+      <w:spacing w:before="120" w:after="120" w:line="360" w:lineRule="auto"/>
+      <w:ind w:left="709" w:firstLine="0"/>
+      <w:jc w:val="both"/>
       <w:outlineLvl w:val="2"/>
     </w:pPr>
     <w:rPr>
-      <w:rFonts w:asciiTheme="majorHAnsi" w:eastAsiaTheme="majorEastAsia" w:hAnsiTheme="majorHAnsi" w:cstheme="majorBidi"/>
-      <w:b/>
-      <w:bCs/>
-      <w:color w:val="4F81BD" w:themeColor="accent1"/>
+      <w:rFonts w:ascii="Times New Roman" w:eastAsia="Times New Roman" w:hAnsi="Times New Roman" w:cs="Times New Roman"/>
+      <w:sz w:val="24"/>
+      <w:szCs w:val="24"/>
     </w:rPr>
   </w:style>
   <w:style w:type="paragraph" w:styleId="4">
     <w:name w:val="heading 4"/>
-    <w:basedOn w:val="a"/>
-    <w:next w:val="a"/>
+    <w:basedOn w:val="a1"/>
+    <w:next w:val="a1"/>
     <w:link w:val="40"/>
     <w:uiPriority w:val="9"/>
-    <w:unhideWhenUsed/>
     <w:qFormat/>
-    <w:rsid w:val="00A82D35"/>
+    <w:rsid w:val="005A5166"/>
     <w:pPr>
       <w:keepNext/>
-      <w:keepLines/>
-      <w:spacing w:before="200" w:after="0"/>
+      <w:widowControl w:val="0"/>
+      <w:numPr>
+        <w:ilvl w:val="3"/>
+        <w:numId w:val="1"/>
+      </w:numPr>
+      <w:tabs>
+        <w:tab w:val="left" w:pos="1418"/>
+      </w:tabs>
+      <w:spacing w:before="240" w:after="120" w:line="360" w:lineRule="auto"/>
+      <w:ind w:left="709" w:firstLine="0"/>
       <w:outlineLvl w:val="3"/>
     </w:pPr>
     <w:rPr>
-      <w:rFonts w:asciiTheme="majorHAnsi" w:eastAsiaTheme="majorEastAsia" w:hAnsiTheme="majorHAnsi" w:cstheme="majorBidi"/>
-      <w:b/>
-      <w:bCs/>
-      <w:i/>
-      <w:iCs/>
-      <w:color w:val="4F81BD" w:themeColor="accent1"/>
-    </w:rPr>
-  </w:style>
-  <w:style w:type="paragraph" w:styleId="5">
-    <w:name w:val="heading 5"/>
-    <w:basedOn w:val="a"/>
-    <w:next w:val="a"/>
-    <w:link w:val="50"/>
-    <w:uiPriority w:val="9"/>
-    <w:unhideWhenUsed/>
-    <w:qFormat/>
-    <w:rsid w:val="00A82D35"/>
-    <w:pPr>
-      <w:keepNext/>
-      <w:keepLines/>
-      <w:spacing w:before="200" w:after="0"/>
-      <w:outlineLvl w:val="4"/>
-    </w:pPr>
-    <w:rPr>
-      <w:rFonts w:asciiTheme="majorHAnsi" w:eastAsiaTheme="majorEastAsia" w:hAnsiTheme="majorHAnsi" w:cstheme="majorBidi"/>
-      <w:color w:val="243F60" w:themeColor="accent1" w:themeShade="7F"/>
+      <w:rFonts w:ascii="Times New Roman" w:eastAsia="Times New Roman" w:hAnsi="Times New Roman" w:cs="Times New Roman"/>
+      <w:sz w:val="24"/>
+      <w:szCs w:val="24"/>
     </w:rPr>
   </w:style>
   <w:style w:type="paragraph" w:styleId="6">
     <w:name w:val="heading 6"/>
-    <w:basedOn w:val="a"/>
-    <w:next w:val="a"/>
+    <w:basedOn w:val="a1"/>
+    <w:next w:val="a1"/>
     <w:link w:val="60"/>
     <w:unhideWhenUsed/>
-    <w:qFormat/>
-    <w:rsid w:val="00A82D35"/>
+    <w:rsid w:val="005A5166"/>
     <w:pPr>
-      <w:keepNext/>
-      <w:keepLines/>
-      <w:spacing w:before="200" w:after="0"/>
+      <w:numPr>
+        <w:ilvl w:val="5"/>
+        <w:numId w:val="1"/>
+      </w:numPr>
+      <w:spacing w:before="240" w:after="60" w:line="360" w:lineRule="auto"/>
+      <w:jc w:val="both"/>
       <w:outlineLvl w:val="5"/>
     </w:pPr>
     <w:rPr>
-      <w:rFonts w:asciiTheme="majorHAnsi" w:eastAsiaTheme="majorEastAsia" w:hAnsiTheme="majorHAnsi" w:cstheme="majorBidi"/>
+      <w:rFonts w:ascii="Arial" w:eastAsia="Times New Roman" w:hAnsi="Arial" w:cs="Times New Roman"/>
       <w:i/>
-      <w:iCs/>
-      <w:color w:val="243F60" w:themeColor="accent1" w:themeShade="7F"/>
+      <w:szCs w:val="24"/>
     </w:rPr>
   </w:style>
   <w:style w:type="paragraph" w:styleId="7">
     <w:name w:val="heading 7"/>
-    <w:basedOn w:val="a"/>
-    <w:next w:val="a"/>
+    <w:basedOn w:val="a1"/>
+    <w:next w:val="a1"/>
     <w:link w:val="70"/>
     <w:unhideWhenUsed/>
-    <w:qFormat/>
-    <w:rsid w:val="00A82D35"/>
+    <w:rsid w:val="005A5166"/>
     <w:pPr>
-      <w:keepNext/>
-      <w:keepLines/>
-      <w:spacing w:before="200" w:after="0"/>
+      <w:numPr>
+        <w:ilvl w:val="6"/>
+        <w:numId w:val="1"/>
+      </w:numPr>
+      <w:spacing w:before="240" w:after="60" w:line="360" w:lineRule="auto"/>
+      <w:jc w:val="both"/>
       <w:outlineLvl w:val="6"/>
     </w:pPr>
     <w:rPr>
-      <w:rFonts w:asciiTheme="majorHAnsi" w:eastAsiaTheme="majorEastAsia" w:hAnsiTheme="majorHAnsi" w:cstheme="majorBidi"/>
-      <w:i/>
-      <w:iCs/>
-      <w:color w:val="404040" w:themeColor="text1" w:themeTint="BF"/>
+      <w:rFonts w:ascii="Arial" w:eastAsia="Times New Roman" w:hAnsi="Arial" w:cs="Times New Roman"/>
+      <w:sz w:val="20"/>
+      <w:szCs w:val="24"/>
     </w:rPr>
   </w:style>
   <w:style w:type="paragraph" w:styleId="8">
     <w:name w:val="heading 8"/>
-    <w:basedOn w:val="a"/>
-    <w:next w:val="a"/>
+    <w:basedOn w:val="a1"/>
+    <w:next w:val="a1"/>
     <w:link w:val="80"/>
     <w:unhideWhenUsed/>
-    <w:qFormat/>
-    <w:rsid w:val="00A82D35"/>
+    <w:rsid w:val="005A5166"/>
     <w:pPr>
-      <w:keepNext/>
-      <w:keepLines/>
-      <w:spacing w:before="200" w:after="0"/>
+      <w:numPr>
+        <w:ilvl w:val="7"/>
+        <w:numId w:val="1"/>
+      </w:numPr>
+      <w:spacing w:before="240" w:after="60" w:line="360" w:lineRule="auto"/>
+      <w:jc w:val="both"/>
       <w:outlineLvl w:val="7"/>
     </w:pPr>
     <w:rPr>
-      <w:rFonts w:asciiTheme="majorHAnsi" w:eastAsiaTheme="majorEastAsia" w:hAnsiTheme="majorHAnsi" w:cstheme="majorBidi"/>
-      <w:color w:val="404040" w:themeColor="text1" w:themeTint="BF"/>
+      <w:rFonts w:ascii="Arial" w:eastAsia="Times New Roman" w:hAnsi="Arial" w:cs="Times New Roman"/>
+      <w:i/>
       <w:sz w:val="20"/>
-      <w:szCs w:val="20"/>
+      <w:szCs w:val="24"/>
     </w:rPr>
   </w:style>
   <w:style w:type="paragraph" w:styleId="9">
     <w:name w:val="heading 9"/>
-    <w:basedOn w:val="a"/>
-    <w:next w:val="a"/>
+    <w:basedOn w:val="a1"/>
+    <w:next w:val="a1"/>
     <w:link w:val="90"/>
     <w:unhideWhenUsed/>
-    <w:qFormat/>
-    <w:rsid w:val="00A82D35"/>
+    <w:rsid w:val="005A5166"/>
     <w:pPr>
-      <w:keepNext/>
-      <w:keepLines/>
-      <w:spacing w:before="200" w:after="0"/>
+      <w:numPr>
+        <w:ilvl w:val="8"/>
+        <w:numId w:val="1"/>
+      </w:numPr>
+      <w:spacing w:after="360" w:line="360" w:lineRule="auto"/>
+      <w:jc w:val="center"/>
       <w:outlineLvl w:val="8"/>
     </w:pPr>
     <w:rPr>
-      <w:rFonts w:asciiTheme="majorHAnsi" w:eastAsiaTheme="majorEastAsia" w:hAnsiTheme="majorHAnsi" w:cstheme="majorBidi"/>
-      <w:i/>
-      <w:iCs/>
-      <w:color w:val="404040" w:themeColor="text1" w:themeTint="BF"/>
-      <w:sz w:val="20"/>
-      <w:szCs w:val="20"/>
+      <w:rFonts w:ascii="Times New Roman" w:eastAsia="Times New Roman" w:hAnsi="Times New Roman" w:cs="Times New Roman"/>
+      <w:b/>
+      <w:caps/>
+      <w:sz w:val="28"/>
+      <w:szCs w:val="24"/>
     </w:rPr>
   </w:style>
-  <w:style w:type="character" w:default="1" w:styleId="a0">
+  <w:style w:type="character" w:default="1" w:styleId="a2">
     <w:name w:val="Default Paragraph Font"/>
     <w:uiPriority w:val="1"/>
     <w:semiHidden/>
     <w:unhideWhenUsed/>
   </w:style>
-  <w:style w:type="table" w:default="1" w:styleId="a1">
+  <w:style w:type="table" w:default="1" w:styleId="a3">
     <w:name w:val="Normal Table"/>
     <w:uiPriority w:val="99"/>
     <w:semiHidden/>
     <w:unhideWhenUsed/>
-    <w:qFormat/>
     <w:tblPr>
       <w:tblInd w:w="0" w:type="dxa"/>
       <w:tblCellMar>
@@ -8701,452 +9108,111 @@
       </w:tblCellMar>
     </w:tblPr>
   </w:style>
-  <w:style w:type="numbering" w:default="1" w:styleId="a2">
+  <w:style w:type="numbering" w:default="1" w:styleId="a4">
     <w:name w:val="No List"/>
     <w:uiPriority w:val="99"/>
     <w:semiHidden/>
     <w:unhideWhenUsed/>
   </w:style>
-  <w:style w:type="paragraph" w:styleId="a3">
-    <w:name w:val="No Spacing"/>
-    <w:uiPriority w:val="1"/>
-    <w:qFormat/>
-    <w:rsid w:val="00A82D35"/>
-    <w:pPr>
-      <w:spacing w:after="0" w:line="240" w:lineRule="auto"/>
-    </w:pPr>
-  </w:style>
   <w:style w:type="character" w:customStyle="1" w:styleId="10">
     <w:name w:val="Заголовок 1 Знак"/>
-    <w:basedOn w:val="a0"/>
+    <w:basedOn w:val="a2"/>
     <w:link w:val="1"/>
-    <w:rsid w:val="00A82D35"/>
+    <w:rsid w:val="005A5166"/>
     <w:rPr>
-      <w:rFonts w:asciiTheme="majorHAnsi" w:eastAsiaTheme="majorEastAsia" w:hAnsiTheme="majorHAnsi" w:cstheme="majorBidi"/>
-      <w:b/>
-      <w:bCs/>
-      <w:color w:val="365F91" w:themeColor="accent1" w:themeShade="BF"/>
-      <w:sz w:val="28"/>
+      <w:rFonts w:ascii="Times New Roman" w:eastAsia="Times New Roman" w:hAnsi="Times New Roman" w:cs="Times New Roman"/>
+      <w:sz w:val="24"/>
       <w:szCs w:val="28"/>
     </w:rPr>
   </w:style>
   <w:style w:type="character" w:customStyle="1" w:styleId="20">
     <w:name w:val="Заголовок 2 Знак"/>
-    <w:basedOn w:val="a0"/>
+    <w:basedOn w:val="a2"/>
     <w:link w:val="2"/>
-    <w:rsid w:val="00A82D35"/>
+    <w:rsid w:val="005A5166"/>
     <w:rPr>
-      <w:rFonts w:asciiTheme="majorHAnsi" w:eastAsiaTheme="majorEastAsia" w:hAnsiTheme="majorHAnsi" w:cstheme="majorBidi"/>
-      <w:b/>
-      <w:bCs/>
-      <w:color w:val="4F81BD" w:themeColor="accent1"/>
-      <w:sz w:val="26"/>
-      <w:szCs w:val="26"/>
+      <w:rFonts w:ascii="Times New Roman" w:eastAsia="Times New Roman" w:hAnsi="Times New Roman" w:cs="Times New Roman"/>
+      <w:sz w:val="24"/>
+      <w:szCs w:val="24"/>
     </w:rPr>
   </w:style>
   <w:style w:type="character" w:customStyle="1" w:styleId="30">
     <w:name w:val="Заголовок 3 Знак"/>
-    <w:basedOn w:val="a0"/>
+    <w:basedOn w:val="a2"/>
     <w:link w:val="3"/>
     <w:uiPriority w:val="9"/>
-    <w:rsid w:val="00A82D35"/>
+    <w:rsid w:val="005A5166"/>
     <w:rPr>
-      <w:rFonts w:asciiTheme="majorHAnsi" w:eastAsiaTheme="majorEastAsia" w:hAnsiTheme="majorHAnsi" w:cstheme="majorBidi"/>
-      <w:b/>
-      <w:bCs/>
-      <w:color w:val="4F81BD" w:themeColor="accent1"/>
+      <w:rFonts w:ascii="Times New Roman" w:eastAsia="Times New Roman" w:hAnsi="Times New Roman" w:cs="Times New Roman"/>
+      <w:sz w:val="24"/>
+      <w:szCs w:val="24"/>
     </w:rPr>
   </w:style>
   <w:style w:type="character" w:customStyle="1" w:styleId="40">
     <w:name w:val="Заголовок 4 Знак"/>
-    <w:basedOn w:val="a0"/>
+    <w:basedOn w:val="a2"/>
     <w:link w:val="4"/>
     <w:uiPriority w:val="9"/>
-    <w:rsid w:val="00A82D35"/>
+    <w:rsid w:val="005A5166"/>
     <w:rPr>
-      <w:rFonts w:asciiTheme="majorHAnsi" w:eastAsiaTheme="majorEastAsia" w:hAnsiTheme="majorHAnsi" w:cstheme="majorBidi"/>
-      <w:b/>
-      <w:bCs/>
-      <w:i/>
-      <w:iCs/>
-      <w:color w:val="4F81BD" w:themeColor="accent1"/>
-    </w:rPr>
-  </w:style>
-  <w:style w:type="character" w:customStyle="1" w:styleId="50">
-    <w:name w:val="Заголовок 5 Знак"/>
-    <w:basedOn w:val="a0"/>
-    <w:link w:val="5"/>
-    <w:uiPriority w:val="9"/>
-    <w:rsid w:val="00A82D35"/>
-    <w:rPr>
-      <w:rFonts w:asciiTheme="majorHAnsi" w:eastAsiaTheme="majorEastAsia" w:hAnsiTheme="majorHAnsi" w:cstheme="majorBidi"/>
-      <w:color w:val="243F60" w:themeColor="accent1" w:themeShade="7F"/>
+      <w:rFonts w:ascii="Times New Roman" w:eastAsia="Times New Roman" w:hAnsi="Times New Roman" w:cs="Times New Roman"/>
+      <w:sz w:val="24"/>
+      <w:szCs w:val="24"/>
     </w:rPr>
   </w:style>
   <w:style w:type="character" w:customStyle="1" w:styleId="60">
     <w:name w:val="Заголовок 6 Знак"/>
-    <w:basedOn w:val="a0"/>
+    <w:basedOn w:val="a2"/>
     <w:link w:val="6"/>
-    <w:uiPriority w:val="9"/>
-    <w:rsid w:val="00A82D35"/>
+    <w:rsid w:val="005A5166"/>
     <w:rPr>
-      <w:rFonts w:asciiTheme="majorHAnsi" w:eastAsiaTheme="majorEastAsia" w:hAnsiTheme="majorHAnsi" w:cstheme="majorBidi"/>
+      <w:rFonts w:ascii="Arial" w:eastAsia="Times New Roman" w:hAnsi="Arial" w:cs="Times New Roman"/>
       <w:i/>
-      <w:iCs/>
-      <w:color w:val="243F60" w:themeColor="accent1" w:themeShade="7F"/>
+      <w:szCs w:val="24"/>
     </w:rPr>
   </w:style>
   <w:style w:type="character" w:customStyle="1" w:styleId="70">
     <w:name w:val="Заголовок 7 Знак"/>
-    <w:basedOn w:val="a0"/>
+    <w:basedOn w:val="a2"/>
     <w:link w:val="7"/>
-    <w:uiPriority w:val="9"/>
-    <w:rsid w:val="00A82D35"/>
+    <w:rsid w:val="005A5166"/>
     <w:rPr>
-      <w:rFonts w:asciiTheme="majorHAnsi" w:eastAsiaTheme="majorEastAsia" w:hAnsiTheme="majorHAnsi" w:cstheme="majorBidi"/>
-      <w:i/>
-      <w:iCs/>
-      <w:color w:val="404040" w:themeColor="text1" w:themeTint="BF"/>
+      <w:rFonts w:ascii="Arial" w:eastAsia="Times New Roman" w:hAnsi="Arial" w:cs="Times New Roman"/>
+      <w:sz w:val="20"/>
+      <w:szCs w:val="24"/>
     </w:rPr>
   </w:style>
   <w:style w:type="character" w:customStyle="1" w:styleId="80">
     <w:name w:val="Заголовок 8 Знак"/>
-    <w:basedOn w:val="a0"/>
+    <w:basedOn w:val="a2"/>
     <w:link w:val="8"/>
-    <w:uiPriority w:val="9"/>
-    <w:rsid w:val="00A82D35"/>
+    <w:rsid w:val="005A5166"/>
     <w:rPr>
-      <w:rFonts w:asciiTheme="majorHAnsi" w:eastAsiaTheme="majorEastAsia" w:hAnsiTheme="majorHAnsi" w:cstheme="majorBidi"/>
-      <w:color w:val="404040" w:themeColor="text1" w:themeTint="BF"/>
+      <w:rFonts w:ascii="Arial" w:eastAsia="Times New Roman" w:hAnsi="Arial" w:cs="Times New Roman"/>
+      <w:i/>
       <w:sz w:val="20"/>
-      <w:szCs w:val="20"/>
+      <w:szCs w:val="24"/>
     </w:rPr>
   </w:style>
   <w:style w:type="character" w:customStyle="1" w:styleId="90">
     <w:name w:val="Заголовок 9 Знак"/>
-    <w:basedOn w:val="a0"/>
+    <w:basedOn w:val="a2"/>
     <w:link w:val="9"/>
-    <w:uiPriority w:val="9"/>
-    <w:rsid w:val="00A82D35"/>
+    <w:rsid w:val="005A5166"/>
     <w:rPr>
-      <w:rFonts w:asciiTheme="majorHAnsi" w:eastAsiaTheme="majorEastAsia" w:hAnsiTheme="majorHAnsi" w:cstheme="majorBidi"/>
-      <w:i/>
-      <w:iCs/>
-      <w:color w:val="404040" w:themeColor="text1" w:themeTint="BF"/>
-      <w:sz w:val="20"/>
-      <w:szCs w:val="20"/>
-    </w:rPr>
-  </w:style>
-  <w:style w:type="paragraph" w:styleId="a4">
-    <w:name w:val="Title"/>
-    <w:basedOn w:val="a"/>
-    <w:next w:val="a"/>
-    <w:link w:val="a5"/>
-    <w:uiPriority w:val="10"/>
-    <w:qFormat/>
-    <w:rsid w:val="00A82D35"/>
-    <w:pPr>
-      <w:pBdr>
-        <w:bottom w:val="single" w:sz="8" w:space="4" w:color="4F81BD" w:themeColor="accent1"/>
-      </w:pBdr>
-      <w:spacing w:after="300" w:line="240" w:lineRule="auto"/>
-      <w:contextualSpacing/>
-    </w:pPr>
-    <w:rPr>
-      <w:rFonts w:asciiTheme="majorHAnsi" w:eastAsiaTheme="majorEastAsia" w:hAnsiTheme="majorHAnsi" w:cstheme="majorBidi"/>
-      <w:color w:val="17365D" w:themeColor="text2" w:themeShade="BF"/>
-      <w:spacing w:val="5"/>
-      <w:kern w:val="28"/>
-      <w:sz w:val="52"/>
-      <w:szCs w:val="52"/>
-    </w:rPr>
-  </w:style>
-  <w:style w:type="character" w:customStyle="1" w:styleId="a5">
-    <w:name w:val="Название Знак"/>
-    <w:basedOn w:val="a0"/>
-    <w:link w:val="a4"/>
-    <w:uiPriority w:val="10"/>
-    <w:rsid w:val="00A82D35"/>
-    <w:rPr>
-      <w:rFonts w:asciiTheme="majorHAnsi" w:eastAsiaTheme="majorEastAsia" w:hAnsiTheme="majorHAnsi" w:cstheme="majorBidi"/>
-      <w:color w:val="17365D" w:themeColor="text2" w:themeShade="BF"/>
-      <w:spacing w:val="5"/>
-      <w:kern w:val="28"/>
-      <w:sz w:val="52"/>
-      <w:szCs w:val="52"/>
-    </w:rPr>
-  </w:style>
-  <w:style w:type="paragraph" w:styleId="a6">
-    <w:name w:val="Subtitle"/>
-    <w:basedOn w:val="a"/>
-    <w:next w:val="a"/>
-    <w:link w:val="a7"/>
-    <w:uiPriority w:val="11"/>
-    <w:qFormat/>
-    <w:rsid w:val="00A82D35"/>
-    <w:pPr>
-      <w:numPr>
-        <w:ilvl w:val="1"/>
-      </w:numPr>
-    </w:pPr>
-    <w:rPr>
-      <w:rFonts w:asciiTheme="majorHAnsi" w:eastAsiaTheme="majorEastAsia" w:hAnsiTheme="majorHAnsi" w:cstheme="majorBidi"/>
-      <w:i/>
-      <w:iCs/>
-      <w:color w:val="4F81BD" w:themeColor="accent1"/>
-      <w:spacing w:val="15"/>
-      <w:sz w:val="24"/>
+      <w:rFonts w:ascii="Times New Roman" w:eastAsia="Times New Roman" w:hAnsi="Times New Roman" w:cs="Times New Roman"/>
+      <w:b/>
+      <w:caps/>
+      <w:sz w:val="28"/>
       <w:szCs w:val="24"/>
     </w:rPr>
   </w:style>
-  <w:style w:type="character" w:customStyle="1" w:styleId="a7">
-    <w:name w:val="Подзаголовок Знак"/>
-    <w:basedOn w:val="a0"/>
-    <w:link w:val="a6"/>
-    <w:uiPriority w:val="11"/>
-    <w:rsid w:val="00A82D35"/>
-    <w:rPr>
-      <w:rFonts w:asciiTheme="majorHAnsi" w:eastAsiaTheme="majorEastAsia" w:hAnsiTheme="majorHAnsi" w:cstheme="majorBidi"/>
-      <w:i/>
-      <w:iCs/>
-      <w:color w:val="4F81BD" w:themeColor="accent1"/>
-      <w:spacing w:val="15"/>
-      <w:sz w:val="24"/>
-      <w:szCs w:val="24"/>
-    </w:rPr>
-  </w:style>
-  <w:style w:type="character" w:styleId="a8">
-    <w:name w:val="Subtle Emphasis"/>
-    <w:basedOn w:val="a0"/>
-    <w:uiPriority w:val="19"/>
+  <w:style w:type="paragraph" w:customStyle="1" w:styleId="a5">
+    <w:name w:val="Формула"/>
+    <w:basedOn w:val="a1"/>
+    <w:next w:val="a1"/>
     <w:qFormat/>
-    <w:rsid w:val="00A82D35"/>
-    <w:rPr>
-      <w:i/>
-      <w:iCs/>
-      <w:color w:val="808080" w:themeColor="text1" w:themeTint="7F"/>
-    </w:rPr>
-  </w:style>
-  <w:style w:type="character" w:styleId="a9">
-    <w:name w:val="Emphasis"/>
-    <w:basedOn w:val="a0"/>
-    <w:uiPriority w:val="20"/>
-    <w:qFormat/>
-    <w:rsid w:val="00A82D35"/>
-    <w:rPr>
-      <w:i/>
-      <w:iCs/>
-    </w:rPr>
-  </w:style>
-  <w:style w:type="character" w:styleId="aa">
-    <w:name w:val="Intense Emphasis"/>
-    <w:basedOn w:val="a0"/>
-    <w:uiPriority w:val="21"/>
-    <w:qFormat/>
-    <w:rsid w:val="00A82D35"/>
-    <w:rPr>
-      <w:b/>
-      <w:bCs/>
-      <w:i/>
-      <w:iCs/>
-      <w:color w:val="4F81BD" w:themeColor="accent1"/>
-    </w:rPr>
-  </w:style>
-  <w:style w:type="character" w:styleId="ab">
-    <w:name w:val="Strong"/>
-    <w:basedOn w:val="a0"/>
-    <w:uiPriority w:val="22"/>
-    <w:qFormat/>
-    <w:rsid w:val="00A82D35"/>
-    <w:rPr>
-      <w:b/>
-      <w:bCs/>
-    </w:rPr>
-  </w:style>
-  <w:style w:type="paragraph" w:styleId="21">
-    <w:name w:val="Quote"/>
-    <w:basedOn w:val="a"/>
-    <w:next w:val="a"/>
-    <w:link w:val="22"/>
-    <w:uiPriority w:val="29"/>
-    <w:qFormat/>
-    <w:rsid w:val="00A82D35"/>
-    <w:rPr>
-      <w:i/>
-      <w:iCs/>
-      <w:color w:val="000000" w:themeColor="text1"/>
-    </w:rPr>
-  </w:style>
-  <w:style w:type="character" w:customStyle="1" w:styleId="22">
-    <w:name w:val="Цитата 2 Знак"/>
-    <w:basedOn w:val="a0"/>
-    <w:link w:val="21"/>
-    <w:uiPriority w:val="29"/>
-    <w:rsid w:val="00A82D35"/>
-    <w:rPr>
-      <w:i/>
-      <w:iCs/>
-      <w:color w:val="000000" w:themeColor="text1"/>
-    </w:rPr>
-  </w:style>
-  <w:style w:type="paragraph" w:styleId="ac">
-    <w:name w:val="Balloon Text"/>
-    <w:basedOn w:val="a"/>
-    <w:link w:val="ad"/>
-    <w:uiPriority w:val="99"/>
-    <w:semiHidden/>
-    <w:unhideWhenUsed/>
-    <w:rsid w:val="00761580"/>
-    <w:pPr>
-      <w:spacing w:after="0" w:line="240" w:lineRule="auto"/>
-    </w:pPr>
-    <w:rPr>
-      <w:rFonts w:ascii="Tahoma" w:hAnsi="Tahoma" w:cs="Tahoma"/>
-      <w:sz w:val="16"/>
-      <w:szCs w:val="16"/>
-    </w:rPr>
-  </w:style>
-  <w:style w:type="character" w:customStyle="1" w:styleId="ad">
-    <w:name w:val="Текст выноски Знак"/>
-    <w:basedOn w:val="a0"/>
-    <w:link w:val="ac"/>
-    <w:uiPriority w:val="99"/>
-    <w:semiHidden/>
-    <w:rsid w:val="00761580"/>
-    <w:rPr>
-      <w:rFonts w:ascii="Tahoma" w:hAnsi="Tahoma" w:cs="Tahoma"/>
-      <w:sz w:val="16"/>
-      <w:szCs w:val="16"/>
-    </w:rPr>
-  </w:style>
-  <w:style w:type="character" w:styleId="ae">
-    <w:name w:val="Placeholder Text"/>
-    <w:basedOn w:val="a0"/>
-    <w:uiPriority w:val="99"/>
-    <w:semiHidden/>
-    <w:rsid w:val="00FC42BF"/>
-    <w:rPr>
-      <w:color w:val="808080"/>
-    </w:rPr>
-  </w:style>
-  <w:style w:type="paragraph" w:customStyle="1" w:styleId="af">
-    <w:name w:val="Список маркированный"/>
-    <w:basedOn w:val="af0"/>
-    <w:link w:val="af1"/>
-    <w:qFormat/>
-    <w:rsid w:val="0029034C"/>
-    <w:pPr>
-      <w:spacing w:before="100" w:beforeAutospacing="1" w:after="100" w:afterAutospacing="1" w:line="240" w:lineRule="auto"/>
-    </w:pPr>
-    <w:rPr>
-      <w:rFonts w:eastAsia="Times New Roman"/>
-      <w:color w:val="000000"/>
-      <w:sz w:val="27"/>
-      <w:szCs w:val="27"/>
-      <w:lang w:val="en-US"/>
-    </w:rPr>
-  </w:style>
-  <w:style w:type="character" w:customStyle="1" w:styleId="af1">
-    <w:name w:val="Список маркированный Знак"/>
-    <w:basedOn w:val="a0"/>
-    <w:link w:val="af"/>
-    <w:rsid w:val="0029034C"/>
-    <w:rPr>
-      <w:rFonts w:ascii="Times New Roman" w:eastAsia="Times New Roman" w:hAnsi="Times New Roman" w:cs="Times New Roman"/>
-      <w:color w:val="000000"/>
-      <w:sz w:val="27"/>
-      <w:szCs w:val="27"/>
-      <w:lang w:val="en-US"/>
-    </w:rPr>
-  </w:style>
-  <w:style w:type="paragraph" w:styleId="af0">
-    <w:name w:val="Normal (Web)"/>
-    <w:basedOn w:val="a"/>
-    <w:uiPriority w:val="99"/>
-    <w:semiHidden/>
-    <w:unhideWhenUsed/>
-    <w:rsid w:val="0029034C"/>
-    <w:rPr>
-      <w:rFonts w:ascii="Times New Roman" w:hAnsi="Times New Roman" w:cs="Times New Roman"/>
-      <w:sz w:val="24"/>
-      <w:szCs w:val="24"/>
-    </w:rPr>
-  </w:style>
-  <w:style w:type="paragraph" w:customStyle="1" w:styleId="af2">
-    <w:name w:val="Список нумерованный"/>
-    <w:basedOn w:val="af0"/>
-    <w:autoRedefine/>
-    <w:qFormat/>
-    <w:rsid w:val="0029034C"/>
-    <w:pPr>
-      <w:spacing w:before="100" w:beforeAutospacing="1" w:after="100" w:afterAutospacing="1" w:line="240" w:lineRule="auto"/>
-    </w:pPr>
-    <w:rPr>
-      <w:rFonts w:eastAsia="Times New Roman"/>
-      <w:color w:val="000000"/>
-      <w:sz w:val="27"/>
-      <w:szCs w:val="27"/>
-      <w:lang w:val="en-US"/>
-    </w:rPr>
-  </w:style>
-  <w:style w:type="paragraph" w:styleId="af3">
-    <w:name w:val="TOC Heading"/>
-    <w:basedOn w:val="1"/>
-    <w:next w:val="a"/>
-    <w:uiPriority w:val="39"/>
-    <w:semiHidden/>
-    <w:unhideWhenUsed/>
-    <w:qFormat/>
-    <w:rsid w:val="00977A67"/>
-    <w:pPr>
-      <w:outlineLvl w:val="9"/>
-    </w:pPr>
-    <w:rPr>
-      <w:lang w:eastAsia="en-US"/>
-    </w:rPr>
-  </w:style>
-  <w:style w:type="paragraph" w:styleId="11">
-    <w:name w:val="toc 1"/>
-    <w:basedOn w:val="a"/>
-    <w:next w:val="a"/>
-    <w:autoRedefine/>
-    <w:uiPriority w:val="39"/>
-    <w:unhideWhenUsed/>
-    <w:rsid w:val="00977A67"/>
-    <w:pPr>
-      <w:spacing w:after="100"/>
-    </w:pPr>
-  </w:style>
-  <w:style w:type="paragraph" w:styleId="23">
-    <w:name w:val="toc 2"/>
-    <w:basedOn w:val="a"/>
-    <w:next w:val="a"/>
-    <w:autoRedefine/>
-    <w:uiPriority w:val="39"/>
-    <w:unhideWhenUsed/>
-    <w:rsid w:val="00977A67"/>
-    <w:pPr>
-      <w:spacing w:after="100"/>
-      <w:ind w:left="220"/>
-    </w:pPr>
-  </w:style>
-  <w:style w:type="character" w:styleId="af4">
-    <w:name w:val="Hyperlink"/>
-    <w:basedOn w:val="a0"/>
-    <w:uiPriority w:val="99"/>
-    <w:unhideWhenUsed/>
-    <w:rsid w:val="00977A67"/>
-    <w:rPr>
-      <w:color w:val="0000FF" w:themeColor="hyperlink"/>
-      <w:u w:val="single"/>
-    </w:rPr>
-  </w:style>
-  <w:style w:type="paragraph" w:customStyle="1" w:styleId="af5">
-    <w:name w:val="Формула"/>
-    <w:basedOn w:val="a"/>
-    <w:next w:val="a"/>
-    <w:qFormat/>
-    <w:rsid w:val="003313BC"/>
+    <w:rsid w:val="005A5166"/>
     <w:pPr>
       <w:widowControl w:val="0"/>
       <w:spacing w:before="240" w:after="240" w:line="360" w:lineRule="auto"/>
@@ -9159,13 +9225,87 @@
       <w:szCs w:val="24"/>
     </w:rPr>
   </w:style>
-  <w:style w:type="paragraph" w:customStyle="1" w:styleId="af6">
+  <w:style w:type="paragraph" w:styleId="11">
+    <w:name w:val="toc 1"/>
+    <w:basedOn w:val="a1"/>
+    <w:next w:val="a1"/>
+    <w:link w:val="12"/>
+    <w:autoRedefine/>
+    <w:uiPriority w:val="39"/>
+    <w:rsid w:val="005A5166"/>
+    <w:pPr>
+      <w:tabs>
+        <w:tab w:val="left" w:pos="284"/>
+        <w:tab w:val="right" w:leader="dot" w:pos="9639"/>
+      </w:tabs>
+      <w:spacing w:after="0" w:line="360" w:lineRule="auto"/>
+      <w:ind w:left="284" w:right="567" w:hanging="284"/>
+      <w:jc w:val="both"/>
+    </w:pPr>
+    <w:rPr>
+      <w:rFonts w:ascii="Times New Roman" w:eastAsia="Times New Roman" w:hAnsi="Times New Roman" w:cs="Times New Roman"/>
+      <w:noProof/>
+      <w:sz w:val="24"/>
+      <w:szCs w:val="24"/>
+    </w:rPr>
+  </w:style>
+  <w:style w:type="character" w:customStyle="1" w:styleId="12">
+    <w:name w:val="Оглавление 1 Знак"/>
+    <w:basedOn w:val="a2"/>
+    <w:link w:val="11"/>
+    <w:uiPriority w:val="39"/>
+    <w:rsid w:val="005A5166"/>
+    <w:rPr>
+      <w:rFonts w:ascii="Times New Roman" w:eastAsia="Times New Roman" w:hAnsi="Times New Roman" w:cs="Times New Roman"/>
+      <w:noProof/>
+      <w:sz w:val="24"/>
+      <w:szCs w:val="24"/>
+    </w:rPr>
+  </w:style>
+  <w:style w:type="paragraph" w:styleId="21">
+    <w:name w:val="toc 2"/>
+    <w:basedOn w:val="a1"/>
+    <w:next w:val="a1"/>
+    <w:link w:val="22"/>
+    <w:autoRedefine/>
+    <w:uiPriority w:val="39"/>
+    <w:rsid w:val="005A5166"/>
+    <w:pPr>
+      <w:tabs>
+        <w:tab w:val="left" w:pos="709"/>
+        <w:tab w:val="right" w:leader="dot" w:pos="9639"/>
+      </w:tabs>
+      <w:spacing w:before="60" w:after="0" w:line="360" w:lineRule="auto"/>
+      <w:ind w:left="709" w:right="567" w:hanging="471"/>
+      <w:jc w:val="both"/>
+    </w:pPr>
+    <w:rPr>
+      <w:rFonts w:ascii="Times New Roman" w:eastAsia="Times New Roman" w:hAnsi="Times New Roman" w:cs="Times New Roman"/>
+      <w:noProof/>
+      <w:sz w:val="24"/>
+      <w:szCs w:val="24"/>
+    </w:rPr>
+  </w:style>
+  <w:style w:type="character" w:customStyle="1" w:styleId="22">
+    <w:name w:val="Оглавление 2 Знак"/>
+    <w:basedOn w:val="a2"/>
+    <w:link w:val="21"/>
+    <w:uiPriority w:val="39"/>
+    <w:rsid w:val="005A5166"/>
+    <w:rPr>
+      <w:rFonts w:ascii="Times New Roman" w:eastAsia="Times New Roman" w:hAnsi="Times New Roman" w:cs="Times New Roman"/>
+      <w:noProof/>
+      <w:sz w:val="24"/>
+      <w:szCs w:val="24"/>
+    </w:rPr>
+  </w:style>
+  <w:style w:type="paragraph" w:customStyle="1" w:styleId="a6">
     <w:name w:val="После формулы"/>
-    <w:basedOn w:val="a"/>
-    <w:next w:val="a"/>
-    <w:link w:val="af7"/>
+    <w:basedOn w:val="a1"/>
+    <w:next w:val="a1"/>
+    <w:link w:val="a7"/>
     <w:qFormat/>
-    <w:rsid w:val="003313BC"/>
+    <w:rsid w:val="005A5166"/>
     <w:pPr>
       <w:spacing w:after="0" w:line="360" w:lineRule="auto"/>
       <w:jc w:val="both"/>
@@ -9178,9 +9318,9 @@
   </w:style>
   <w:style w:type="paragraph" w:customStyle="1" w:styleId="-">
     <w:name w:val="Таблица - заголовок"/>
-    <w:basedOn w:val="a"/>
-    <w:next w:val="a"/>
-    <w:rsid w:val="003313BC"/>
+    <w:basedOn w:val="a1"/>
+    <w:next w:val="a1"/>
+    <w:rsid w:val="005A5166"/>
     <w:pPr>
       <w:keepNext/>
       <w:spacing w:before="240" w:after="120" w:line="240" w:lineRule="auto"/>
@@ -9193,9 +9333,9 @@
   </w:style>
   <w:style w:type="paragraph" w:customStyle="1" w:styleId="-0">
     <w:name w:val="Рисунок - подпись"/>
-    <w:basedOn w:val="a"/>
-    <w:next w:val="a"/>
-    <w:rsid w:val="003313BC"/>
+    <w:basedOn w:val="a1"/>
+    <w:next w:val="a1"/>
+    <w:rsid w:val="005A5166"/>
     <w:pPr>
       <w:keepLines/>
       <w:suppressAutoHyphens/>
@@ -9208,12 +9348,12 @@
       <w:szCs w:val="24"/>
     </w:rPr>
   </w:style>
-  <w:style w:type="paragraph" w:customStyle="1" w:styleId="af8">
+  <w:style w:type="paragraph" w:customStyle="1" w:styleId="a8">
     <w:name w:val="Рисунок"/>
-    <w:basedOn w:val="a"/>
-    <w:link w:val="12"/>
+    <w:basedOn w:val="a1"/>
+    <w:link w:val="13"/>
     <w:qFormat/>
-    <w:rsid w:val="003313BC"/>
+    <w:rsid w:val="005A5166"/>
     <w:pPr>
       <w:keepNext/>
       <w:spacing w:before="240" w:after="0" w:line="360" w:lineRule="auto"/>
@@ -9225,21 +9365,40 @@
       <w:szCs w:val="16"/>
     </w:rPr>
   </w:style>
-  <w:style w:type="character" w:customStyle="1" w:styleId="12">
+  <w:style w:type="character" w:customStyle="1" w:styleId="13">
     <w:name w:val="Рисунок1 Знак"/>
-    <w:basedOn w:val="a0"/>
-    <w:link w:val="af8"/>
-    <w:rsid w:val="003313BC"/>
+    <w:basedOn w:val="a2"/>
+    <w:link w:val="a8"/>
+    <w:rsid w:val="005A5166"/>
     <w:rPr>
       <w:rFonts w:ascii="Times New Roman" w:eastAsia="Times New Roman" w:hAnsi="Times New Roman" w:cs="Calibri"/>
       <w:sz w:val="24"/>
       <w:szCs w:val="16"/>
     </w:rPr>
   </w:style>
-  <w:style w:type="table" w:styleId="af9">
+  <w:style w:type="paragraph" w:styleId="a9">
+    <w:name w:val="TOC Heading"/>
+    <w:basedOn w:val="a1"/>
+    <w:next w:val="a1"/>
+    <w:uiPriority w:val="39"/>
+    <w:unhideWhenUsed/>
+    <w:qFormat/>
+    <w:rsid w:val="005A5166"/>
+    <w:pPr>
+      <w:spacing w:after="360" w:line="360" w:lineRule="auto"/>
+      <w:jc w:val="center"/>
+    </w:pPr>
+    <w:rPr>
+      <w:rFonts w:ascii="Times New Roman" w:eastAsia="Times New Roman" w:hAnsi="Times New Roman" w:cs="Times New Roman"/>
+      <w:caps/>
+      <w:sz w:val="24"/>
+      <w:szCs w:val="28"/>
+    </w:rPr>
+  </w:style>
+  <w:style w:type="table" w:styleId="aa">
     <w:name w:val="Table Grid"/>
-    <w:basedOn w:val="a1"/>
-    <w:rsid w:val="003313BC"/>
+    <w:basedOn w:val="a3"/>
+    <w:rsid w:val="005A5166"/>
     <w:pPr>
       <w:spacing w:after="0" w:line="240" w:lineRule="auto"/>
     </w:pPr>
@@ -9266,22 +9425,64 @@
       </w:tblCellMar>
     </w:tblPr>
   </w:style>
+  <w:style w:type="paragraph" w:customStyle="1" w:styleId="a0">
+    <w:name w:val="Список маркированный"/>
+    <w:basedOn w:val="a1"/>
+    <w:link w:val="ab"/>
+    <w:qFormat/>
+    <w:rsid w:val="005A5166"/>
+    <w:pPr>
+      <w:numPr>
+        <w:numId w:val="2"/>
+      </w:numPr>
+      <w:tabs>
+        <w:tab w:val="left" w:pos="851"/>
+      </w:tabs>
+      <w:spacing w:after="0" w:line="360" w:lineRule="auto"/>
+      <w:ind w:left="0" w:firstLine="709"/>
+      <w:jc w:val="both"/>
+    </w:pPr>
+    <w:rPr>
+      <w:rFonts w:ascii="Times New Roman" w:eastAsia="Times New Roman" w:hAnsi="Times New Roman" w:cs="Times New Roman"/>
+      <w:sz w:val="24"/>
+      <w:szCs w:val="24"/>
+      <w:lang w:val="en-US"/>
+    </w:rPr>
+  </w:style>
+  <w:style w:type="paragraph" w:customStyle="1" w:styleId="a">
+    <w:name w:val="Список нумерованный"/>
+    <w:basedOn w:val="a0"/>
+    <w:qFormat/>
+    <w:rsid w:val="005A5166"/>
+    <w:pPr>
+      <w:numPr>
+        <w:numId w:val="3"/>
+      </w:numPr>
+      <w:tabs>
+        <w:tab w:val="clear" w:pos="851"/>
+        <w:tab w:val="clear" w:pos="992"/>
+        <w:tab w:val="num" w:pos="360"/>
+        <w:tab w:val="num" w:pos="993"/>
+      </w:tabs>
+      <w:ind w:left="1429" w:hanging="360"/>
+    </w:pPr>
+  </w:style>
   <w:style w:type="paragraph" w:customStyle="1" w:styleId="-1">
     <w:name w:val="Таблица - текст внутри"/>
-    <w:basedOn w:val="af6"/>
+    <w:basedOn w:val="a6"/>
     <w:link w:val="-2"/>
     <w:qFormat/>
-    <w:rsid w:val="003313BC"/>
+    <w:rsid w:val="005A5166"/>
     <w:pPr>
       <w:spacing w:line="240" w:lineRule="auto"/>
       <w:jc w:val="center"/>
     </w:pPr>
   </w:style>
-  <w:style w:type="character" w:customStyle="1" w:styleId="af7">
+  <w:style w:type="character" w:customStyle="1" w:styleId="a7">
     <w:name w:val="После формулы Знак"/>
-    <w:basedOn w:val="a0"/>
-    <w:link w:val="af6"/>
-    <w:rsid w:val="003313BC"/>
+    <w:basedOn w:val="a2"/>
+    <w:link w:val="a6"/>
+    <w:rsid w:val="005A5166"/>
     <w:rPr>
       <w:rFonts w:ascii="Times New Roman" w:eastAsia="Times New Roman" w:hAnsi="Times New Roman" w:cs="Times New Roman"/>
       <w:sz w:val="24"/>
@@ -9290,18 +9491,76 @@
   </w:style>
   <w:style w:type="character" w:customStyle="1" w:styleId="-2">
     <w:name w:val="Таблица - текст внутри Знак"/>
-    <w:basedOn w:val="af7"/>
+    <w:basedOn w:val="a7"/>
     <w:link w:val="-1"/>
-    <w:rsid w:val="003313BC"/>
+    <w:rsid w:val="005A5166"/>
+    <w:rPr>
+      <w:rFonts w:ascii="Times New Roman" w:eastAsia="Times New Roman" w:hAnsi="Times New Roman" w:cs="Times New Roman"/>
+      <w:sz w:val="24"/>
+      <w:szCs w:val="24"/>
+    </w:rPr>
   </w:style>
-  <w:style w:type="paragraph" w:styleId="afa">
-    <w:name w:val="header"/>
-    <w:basedOn w:val="a"/>
-    <w:link w:val="afb"/>
+  <w:style w:type="character" w:styleId="ac">
+    <w:name w:val="Hyperlink"/>
+    <w:basedOn w:val="a2"/>
+    <w:uiPriority w:val="99"/>
+    <w:unhideWhenUsed/>
+    <w:rsid w:val="005A5166"/>
+    <w:rPr>
+      <w:color w:val="0000FF" w:themeColor="hyperlink"/>
+      <w:u w:val="single"/>
+    </w:rPr>
+  </w:style>
+  <w:style w:type="character" w:customStyle="1" w:styleId="ab">
+    <w:name w:val="Список маркированный Знак"/>
+    <w:basedOn w:val="a2"/>
+    <w:link w:val="a0"/>
+    <w:rsid w:val="005A5166"/>
+    <w:rPr>
+      <w:rFonts w:ascii="Times New Roman" w:eastAsia="Times New Roman" w:hAnsi="Times New Roman" w:cs="Times New Roman"/>
+      <w:sz w:val="24"/>
+      <w:szCs w:val="24"/>
+      <w:lang w:val="en-US"/>
+    </w:rPr>
+  </w:style>
+  <w:style w:type="paragraph" w:styleId="ad">
+    <w:name w:val="Balloon Text"/>
+    <w:basedOn w:val="a1"/>
+    <w:link w:val="ae"/>
     <w:uiPriority w:val="99"/>
     <w:semiHidden/>
     <w:unhideWhenUsed/>
-    <w:rsid w:val="000B60F5"/>
+    <w:rsid w:val="005A5166"/>
+    <w:pPr>
+      <w:spacing w:after="0" w:line="240" w:lineRule="auto"/>
+    </w:pPr>
+    <w:rPr>
+      <w:rFonts w:ascii="Tahoma" w:hAnsi="Tahoma" w:cs="Tahoma"/>
+      <w:sz w:val="16"/>
+      <w:szCs w:val="16"/>
+    </w:rPr>
+  </w:style>
+  <w:style w:type="character" w:customStyle="1" w:styleId="ae">
+    <w:name w:val="Текст выноски Знак"/>
+    <w:basedOn w:val="a2"/>
+    <w:link w:val="ad"/>
+    <w:uiPriority w:val="99"/>
+    <w:semiHidden/>
+    <w:rsid w:val="005A5166"/>
+    <w:rPr>
+      <w:rFonts w:ascii="Tahoma" w:hAnsi="Tahoma" w:cs="Tahoma"/>
+      <w:sz w:val="16"/>
+      <w:szCs w:val="16"/>
+    </w:rPr>
+  </w:style>
+  <w:style w:type="paragraph" w:styleId="af">
+    <w:name w:val="header"/>
+    <w:basedOn w:val="a1"/>
+    <w:link w:val="af0"/>
+    <w:uiPriority w:val="99"/>
+    <w:semiHidden/>
+    <w:unhideWhenUsed/>
+    <w:rsid w:val="00487152"/>
     <w:pPr>
       <w:tabs>
         <w:tab w:val="center" w:pos="4677"/>
@@ -9310,21 +9569,21 @@
       <w:spacing w:after="0" w:line="240" w:lineRule="auto"/>
     </w:pPr>
   </w:style>
-  <w:style w:type="character" w:customStyle="1" w:styleId="afb">
+  <w:style w:type="character" w:customStyle="1" w:styleId="af0">
     <w:name w:val="Верхний колонтитул Знак"/>
-    <w:basedOn w:val="a0"/>
-    <w:link w:val="afa"/>
+    <w:basedOn w:val="a2"/>
+    <w:link w:val="af"/>
     <w:uiPriority w:val="99"/>
     <w:semiHidden/>
-    <w:rsid w:val="000B60F5"/>
+    <w:rsid w:val="00487152"/>
   </w:style>
-  <w:style w:type="paragraph" w:styleId="afc">
+  <w:style w:type="paragraph" w:styleId="af1">
     <w:name w:val="footer"/>
-    <w:basedOn w:val="a"/>
-    <w:link w:val="afd"/>
+    <w:basedOn w:val="a1"/>
+    <w:link w:val="af2"/>
     <w:uiPriority w:val="99"/>
     <w:unhideWhenUsed/>
-    <w:rsid w:val="000B60F5"/>
+    <w:rsid w:val="00487152"/>
     <w:pPr>
       <w:tabs>
         <w:tab w:val="center" w:pos="4677"/>
@@ -9333,12 +9592,211 @@
       <w:spacing w:after="0" w:line="240" w:lineRule="auto"/>
     </w:pPr>
   </w:style>
-  <w:style w:type="character" w:customStyle="1" w:styleId="afd">
+  <w:style w:type="character" w:customStyle="1" w:styleId="af2">
     <w:name w:val="Нижний колонтитул Знак"/>
-    <w:basedOn w:val="a0"/>
-    <w:link w:val="afc"/>
+    <w:basedOn w:val="a2"/>
+    <w:link w:val="af1"/>
     <w:uiPriority w:val="99"/>
-    <w:rsid w:val="000B60F5"/>
+    <w:rsid w:val="00487152"/>
+  </w:style>
+  <w:style w:type="paragraph" w:customStyle="1" w:styleId="af3">
+    <w:name w:val="После где"/>
+    <w:basedOn w:val="a6"/>
+    <w:qFormat/>
+    <w:rsid w:val="00FE31D9"/>
+    <w:pPr>
+      <w:ind w:left="369"/>
+    </w:pPr>
+  </w:style>
+</w:styles>
+</file>
+
+<file path=word/stylesWithEffects.xml><?xml version="1.0" encoding="utf-8"?>
+<w:styles xmlns:wpc="http://schemas.microsoft.com/office/word/2010/wordprocessingCanvas" xmlns:mc="http://schemas.openxmlformats.org/markup-compatibility/2006" xmlns:o="urn:schemas-microsoft-com:office:office" xmlns:r="http://schemas.openxmlformats.org/officeDocument/2006/relationships" xmlns:m="http://schemas.openxmlformats.org/officeDocument/2006/math" xmlns:v="urn:schemas-microsoft-com:vml" xmlns:wp14="http://schemas.microsoft.com/office/word/2010/wordprocessingDrawing" xmlns:wp="http://schemas.openxmlformats.org/drawingml/2006/wordprocessingDrawing" xmlns:w10="urn:schemas-microsoft-com:office:word" xmlns:w="http://schemas.openxmlformats.org/wordprocessingml/2006/main" xmlns:w14="http://schemas.microsoft.com/office/word/2010/wordml" xmlns:wpg="http://schemas.microsoft.com/office/word/2010/wordprocessingGroup" xmlns:wpi="http://schemas.microsoft.com/office/word/2010/wordprocessingInk" xmlns:wne="http://schemas.microsoft.com/office/word/2006/wordml" xmlns:wps="http://schemas.microsoft.com/office/word/2010/wordprocessingShape" mc:Ignorable="w14 wp14">
+  <w:docDefaults>
+    <w:rPrDefault>
+      <w:rPr>
+        <w:rFonts w:asciiTheme="minorHAnsi" w:eastAsiaTheme="minorEastAsia" w:hAnsiTheme="minorHAnsi" w:cstheme="minorBidi"/>
+        <w:sz w:val="22"/>
+        <w:szCs w:val="22"/>
+        <w:lang w:val="ru-RU" w:eastAsia="ru-RU" w:bidi="ar-SA"/>
+      </w:rPr>
+    </w:rPrDefault>
+    <w:pPrDefault>
+      <w:pPr>
+        <w:spacing w:after="200" w:line="276" w:lineRule="auto"/>
+      </w:pPr>
+    </w:pPrDefault>
+  </w:docDefaults>
+  <w:latentStyles w:defLockedState="0" w:defUIPriority="99" w:defSemiHidden="1" w:defUnhideWhenUsed="1" w:defQFormat="0" w:count="267">
+    <w:lsdException w:name="Normal" w:semiHidden="0" w:uiPriority="0" w:unhideWhenUsed="0" w:qFormat="1"/>
+    <w:lsdException w:name="heading 1" w:semiHidden="0" w:uiPriority="9" w:unhideWhenUsed="0" w:qFormat="1"/>
+    <w:lsdException w:name="heading 2" w:uiPriority="9" w:qFormat="1"/>
+    <w:lsdException w:name="heading 3" w:uiPriority="9" w:qFormat="1"/>
+    <w:lsdException w:name="heading 4" w:uiPriority="9" w:qFormat="1"/>
+    <w:lsdException w:name="heading 5" w:uiPriority="9" w:qFormat="1"/>
+    <w:lsdException w:name="heading 6" w:uiPriority="9" w:qFormat="1"/>
+    <w:lsdException w:name="heading 7" w:uiPriority="9" w:qFormat="1"/>
+    <w:lsdException w:name="heading 8" w:uiPriority="9" w:qFormat="1"/>
+    <w:lsdException w:name="heading 9" w:uiPriority="9" w:qFormat="1"/>
+    <w:lsdException w:name="toc 1" w:uiPriority="39"/>
+    <w:lsdException w:name="toc 2" w:uiPriority="39"/>
+    <w:lsdException w:name="toc 3" w:uiPriority="39"/>
+    <w:lsdException w:name="toc 4" w:uiPriority="39"/>
+    <w:lsdException w:name="toc 5" w:uiPriority="39"/>
+    <w:lsdException w:name="toc 6" w:uiPriority="39"/>
+    <w:lsdException w:name="toc 7" w:uiPriority="39"/>
+    <w:lsdException w:name="toc 8" w:uiPriority="39"/>
+    <w:lsdException w:name="toc 9" w:uiPriority="39"/>
+    <w:lsdException w:name="caption" w:uiPriority="35" w:qFormat="1"/>
+    <w:lsdException w:name="Title" w:semiHidden="0" w:uiPriority="10" w:unhideWhenUsed="0" w:qFormat="1"/>
+    <w:lsdException w:name="Default Paragraph Font" w:uiPriority="1"/>
+    <w:lsdException w:name="Subtitle" w:semiHidden="0" w:uiPriority="11" w:unhideWhenUsed="0" w:qFormat="1"/>
+    <w:lsdException w:name="Strong" w:semiHidden="0" w:uiPriority="22" w:unhideWhenUsed="0" w:qFormat="1"/>
+    <w:lsdException w:name="Emphasis" w:semiHidden="0" w:uiPriority="20" w:unhideWhenUsed="0" w:qFormat="1"/>
+    <w:lsdException w:name="Table Grid" w:semiHidden="0" w:uiPriority="59" w:unhideWhenUsed="0"/>
+    <w:lsdException w:name="Placeholder Text" w:unhideWhenUsed="0"/>
+    <w:lsdException w:name="No Spacing" w:semiHidden="0" w:uiPriority="1" w:unhideWhenUsed="0" w:qFormat="1"/>
+    <w:lsdException w:name="Light Shading" w:semiHidden="0" w:uiPriority="60" w:unhideWhenUsed="0"/>
+    <w:lsdException w:name="Light List" w:semiHidden="0" w:uiPriority="61" w:unhideWhenUsed="0"/>
+    <w:lsdException w:name="Light Grid" w:semiHidden="0" w:uiPriority="62" w:unhideWhenUsed="0"/>
+    <w:lsdException w:name="Medium Shading 1" w:semiHidden="0" w:uiPriority="63" w:unhideWhenUsed="0"/>
+    <w:lsdException w:name="Medium Shading 2" w:semiHidden="0" w:uiPriority="64" w:unhideWhenUsed="0"/>
+    <w:lsdException w:name="Medium List 1" w:semiHidden="0" w:uiPriority="65" w:unhideWhenUsed="0"/>
+    <w:lsdException w:name="Medium List 2" w:semiHidden="0" w:uiPriority="66" w:unhideWhenUsed="0"/>
+    <w:lsdException w:name="Medium Grid 1" w:semiHidden="0" w:uiPriority="67" w:unhideWhenUsed="0"/>
+    <w:lsdException w:name="Medium Grid 2" w:semiHidden="0" w:uiPriority="68" w:unhideWhenUsed="0"/>
+    <w:lsdException w:name="Medium Grid 3" w:semiHidden="0" w:uiPriority="69" w:unhideWhenUsed="0"/>
+    <w:lsdException w:name="Dark List" w:semiHidden="0" w:uiPriority="70" w:unhideWhenUsed="0"/>
+    <w:lsdException w:name="Colorful Shading" w:semiHidden="0" w:uiPriority="71" w:unhideWhenUsed="0"/>
+    <w:lsdException w:name="Colorful List" w:semiHidden="0" w:uiPriority="72" w:unhideWhenUsed="0"/>
+    <w:lsdException w:name="Colorful Grid" w:semiHidden="0" w:uiPriority="73" w:unhideWhenUsed="0"/>
+    <w:lsdException w:name="Light Shading Accent 1" w:semiHidden="0" w:uiPriority="60" w:unhideWhenUsed="0"/>
+    <w:lsdException w:name="Light List Accent 1" w:semiHidden="0" w:uiPriority="61" w:unhideWhenUsed="0"/>
+    <w:lsdException w:name="Light Grid Accent 1" w:semiHidden="0" w:uiPriority="62" w:unhideWhenUsed="0"/>
+    <w:lsdException w:name="Medium Shading 1 Accent 1" w:semiHidden="0" w:uiPriority="63" w:unhideWhenUsed="0"/>
+    <w:lsdException w:name="Medium Shading 2 Accent 1" w:semiHidden="0" w:uiPriority="64" w:unhideWhenUsed="0"/>
+    <w:lsdException w:name="Medium List 1 Accent 1" w:semiHidden="0" w:uiPriority="65" w:unhideWhenUsed="0"/>
+    <w:lsdException w:name="Revision" w:unhideWhenUsed="0"/>
+    <w:lsdException w:name="List Paragraph" w:semiHidden="0" w:uiPriority="34" w:unhideWhenUsed="0" w:qFormat="1"/>
+    <w:lsdException w:name="Quote" w:semiHidden="0" w:uiPriority="29" w:unhideWhenUsed="0" w:qFormat="1"/>
+    <w:lsdException w:name="Intense Quote" w:semiHidden="0" w:uiPriority="30" w:unhideWhenUsed="0" w:qFormat="1"/>
+    <w:lsdException w:name="Medium List 2 Accent 1" w:semiHidden="0" w:uiPriority="66" w:unhideWhenUsed="0"/>
+    <w:lsdException w:name="Medium Grid 1 Accent 1" w:semiHidden="0" w:uiPriority="67" w:unhideWhenUsed="0"/>
+    <w:lsdException w:name="Medium Grid 2 Accent 1" w:semiHidden="0" w:uiPriority="68" w:unhideWhenUsed="0"/>
+    <w:lsdException w:name="Medium Grid 3 Accent 1" w:semiHidden="0" w:uiPriority="69" w:unhideWhenUsed="0"/>
+    <w:lsdException w:name="Dark List Accent 1" w:semiHidden="0" w:uiPriority="70" w:unhideWhenUsed="0"/>
+    <w:lsdException w:name="Colorful Shading Accent 1" w:semiHidden="0" w:uiPriority="71" w:unhideWhenUsed="0"/>
+    <w:lsdException w:name="Colorful List Accent 1" w:semiHidden="0" w:uiPriority="72" w:unhideWhenUsed="0"/>
+    <w:lsdException w:name="Colorful Grid Accent 1" w:semiHidden="0" w:uiPriority="73" w:unhideWhenUsed="0"/>
+    <w:lsdException w:name="Light Shading Accent 2" w:semiHidden="0" w:uiPriority="60" w:unhideWhenUsed="0"/>
+    <w:lsdException w:name="Light List Accent 2" w:semiHidden="0" w:uiPriority="61" w:unhideWhenUsed="0"/>
+    <w:lsdException w:name="Light Grid Accent 2" w:semiHidden="0" w:uiPriority="62" w:unhideWhenUsed="0"/>
+    <w:lsdException w:name="Medium Shading 1 Accent 2" w:semiHidden="0" w:uiPriority="63" w:unhideWhenUsed="0"/>
+    <w:lsdException w:name="Medium Shading 2 Accent 2" w:semiHidden="0" w:uiPriority="64" w:unhideWhenUsed="0"/>
+    <w:lsdException w:name="Medium List 1 Accent 2" w:semiHidden="0" w:uiPriority="65" w:unhideWhenUsed="0"/>
+    <w:lsdException w:name="Medium List 2 Accent 2" w:semiHidden="0" w:uiPriority="66" w:unhideWhenUsed="0"/>
+    <w:lsdException w:name="Medium Grid 1 Accent 2" w:semiHidden="0" w:uiPriority="67" w:unhideWhenUsed="0"/>
+    <w:lsdException w:name="Medium Grid 2 Accent 2" w:semiHidden="0" w:uiPriority="68" w:unhideWhenUsed="0"/>
+    <w:lsdException w:name="Medium Grid 3 Accent 2" w:semiHidden="0" w:uiPriority="69" w:unhideWhenUsed="0"/>
+    <w:lsdException w:name="Dark List Accent 2" w:semiHidden="0" w:uiPriority="70" w:unhideWhenUsed="0"/>
+    <w:lsdException w:name="Colorful Shading Accent 2" w:semiHidden="0" w:uiPriority="71" w:unhideWhenUsed="0"/>
+    <w:lsdException w:name="Colorful List Accent 2" w:semiHidden="0" w:uiPriority="72" w:unhideWhenUsed="0"/>
+    <w:lsdException w:name="Colorful Grid Accent 2" w:semiHidden="0" w:uiPriority="73" w:unhideWhenUsed="0"/>
+    <w:lsdException w:name="Light Shading Accent 3" w:semiHidden="0" w:uiPriority="60" w:unhideWhenUsed="0"/>
+    <w:lsdException w:name="Light List Accent 3" w:semiHidden="0" w:uiPriority="61" w:unhideWhenUsed="0"/>
+    <w:lsdException w:name="Light Grid Accent 3" w:semiHidden="0" w:uiPriority="62" w:unhideWhenUsed="0"/>
+    <w:lsdException w:name="Medium Shading 1 Accent 3" w:semiHidden="0" w:uiPriority="63" w:unhideWhenUsed="0"/>
+    <w:lsdException w:name="Medium Shading 2 Accent 3" w:semiHidden="0" w:uiPriority="64" w:unhideWhenUsed="0"/>
+    <w:lsdException w:name="Medium List 1 Accent 3" w:semiHidden="0" w:uiPriority="65" w:unhideWhenUsed="0"/>
+    <w:lsdException w:name="Medium List 2 Accent 3" w:semiHidden="0" w:uiPriority="66" w:unhideWhenUsed="0"/>
+    <w:lsdException w:name="Medium Grid 1 Accent 3" w:semiHidden="0" w:uiPriority="67" w:unhideWhenUsed="0"/>
+    <w:lsdException w:name="Medium Grid 2 Accent 3" w:semiHidden="0" w:uiPriority="68" w:unhideWhenUsed="0"/>
+    <w:lsdException w:name="Medium Grid 3 Accent 3" w:semiHidden="0" w:uiPriority="69" w:unhideWhenUsed="0"/>
+    <w:lsdException w:name="Dark List Accent 3" w:semiHidden="0" w:uiPriority="70" w:unhideWhenUsed="0"/>
+    <w:lsdException w:name="Colorful Shading Accent 3" w:semiHidden="0" w:uiPriority="71" w:unhideWhenUsed="0"/>
+    <w:lsdException w:name="Colorful List Accent 3" w:semiHidden="0" w:uiPriority="72" w:unhideWhenUsed="0"/>
+    <w:lsdException w:name="Colorful Grid Accent 3" w:semiHidden="0" w:uiPriority="73" w:unhideWhenUsed="0"/>
+    <w:lsdException w:name="Light Shading Accent 4" w:semiHidden="0" w:uiPriority="60" w:unhideWhenUsed="0"/>
+    <w:lsdException w:name="Light List Accent 4" w:semiHidden="0" w:uiPriority="61" w:unhideWhenUsed="0"/>
+    <w:lsdException w:name="Light Grid Accent 4" w:semiHidden="0" w:uiPriority="62" w:unhideWhenUsed="0"/>
+    <w:lsdException w:name="Medium Shading 1 Accent 4" w:semiHidden="0" w:uiPriority="63" w:unhideWhenUsed="0"/>
+    <w:lsdException w:name="Medium Shading 2 Accent 4" w:semiHidden="0" w:uiPriority="64" w:unhideWhenUsed="0"/>
+    <w:lsdException w:name="Medium List 1 Accent 4" w:semiHidden="0" w:uiPriority="65" w:unhideWhenUsed="0"/>
+    <w:lsdException w:name="Medium List 2 Accent 4" w:semiHidden="0" w:uiPriority="66" w:unhideWhenUsed="0"/>
+    <w:lsdException w:name="Medium Grid 1 Accent 4" w:semiHidden="0" w:uiPriority="67" w:unhideWhenUsed="0"/>
+    <w:lsdException w:name="Medium Grid 2 Accent 4" w:semiHidden="0" w:uiPriority="68" w:unhideWhenUsed="0"/>
+    <w:lsdException w:name="Medium Grid 3 Accent 4" w:semiHidden="0" w:uiPriority="69" w:unhideWhenUsed="0"/>
+    <w:lsdException w:name="Dark List Accent 4" w:semiHidden="0" w:uiPriority="70" w:unhideWhenUsed="0"/>
+    <w:lsdException w:name="Colorful Shading Accent 4" w:semiHidden="0" w:uiPriority="71" w:unhideWhenUsed="0"/>
+    <w:lsdException w:name="Colorful List Accent 4" w:semiHidden="0" w:uiPriority="72" w:unhideWhenUsed="0"/>
+    <w:lsdException w:name="Colorful Grid Accent 4" w:semiHidden="0" w:uiPriority="73" w:unhideWhenUsed="0"/>
+    <w:lsdException w:name="Light Shading Accent 5" w:semiHidden="0" w:uiPriority="60" w:unhideWhenUsed="0"/>
+    <w:lsdException w:name="Light List Accent 5" w:semiHidden="0" w:uiPriority="61" w:unhideWhenUsed="0"/>
+    <w:lsdException w:name="Light Grid Accent 5" w:semiHidden="0" w:uiPriority="62" w:unhideWhenUsed="0"/>
+    <w:lsdException w:name="Medium Shading 1 Accent 5" w:semiHidden="0" w:uiPriority="63" w:unhideWhenUsed="0"/>
+    <w:lsdException w:name="Medium Shading 2 Accent 5" w:semiHidden="0" w:uiPriority="64" w:unhideWhenUsed="0"/>
+    <w:lsdException w:name="Medium List 1 Accent 5" w:semiHidden="0" w:uiPriority="65" w:unhideWhenUsed="0"/>
+    <w:lsdException w:name="Medium List 2 Accent 5" w:semiHidden="0" w:uiPriority="66" w:unhideWhenUsed="0"/>
+    <w:lsdException w:name="Medium Grid 1 Accent 5" w:semiHidden="0" w:uiPriority="67" w:unhideWhenUsed="0"/>
+    <w:lsdException w:name="Medium Grid 2 Accent 5" w:semiHidden="0" w:uiPriority="68" w:unhideWhenUsed="0"/>
+    <w:lsdException w:name="Medium Grid 3 Accent 5" w:semiHidden="0" w:uiPriority="69" w:unhideWhenUsed="0"/>
+    <w:lsdException w:name="Dark List Accent 5" w:semiHidden="0" w:uiPriority="70" w:unhideWhenUsed="0"/>
+    <w:lsdException w:name="Colorful Shading Accent 5" w:semiHidden="0" w:uiPriority="71" w:unhideWhenUsed="0"/>
+    <w:lsdException w:name="Colorful List Accent 5" w:semiHidden="0" w:uiPriority="72" w:unhideWhenUsed="0"/>
+    <w:lsdException w:name="Colorful Grid Accent 5" w:semiHidden="0" w:uiPriority="73" w:unhideWhenUsed="0"/>
+    <w:lsdException w:name="Light Shading Accent 6" w:semiHidden="0" w:uiPriority="60" w:unhideWhenUsed="0"/>
+    <w:lsdException w:name="Light List Accent 6" w:semiHidden="0" w:uiPriority="61" w:unhideWhenUsed="0"/>
+    <w:lsdException w:name="Light Grid Accent 6" w:semiHidden="0" w:uiPriority="62" w:unhideWhenUsed="0"/>
+    <w:lsdException w:name="Medium Shading 1 Accent 6" w:semiHidden="0" w:uiPriority="63" w:unhideWhenUsed="0"/>
+    <w:lsdException w:name="Medium Shading 2 Accent 6" w:semiHidden="0" w:uiPriority="64" w:unhideWhenUsed="0"/>
+    <w:lsdException w:name="Medium List 1 Accent 6" w:semiHidden="0" w:uiPriority="65" w:unhideWhenUsed="0"/>
+    <w:lsdException w:name="Medium List 2 Accent 6" w:semiHidden="0" w:uiPriority="66" w:unhideWhenUsed="0"/>
+    <w:lsdException w:name="Medium Grid 1 Accent 6" w:semiHidden="0" w:uiPriority="67" w:unhideWhenUsed="0"/>
+    <w:lsdException w:name="Medium Grid 2 Accent 6" w:semiHidden="0" w:uiPriority="68" w:unhideWhenUsed="0"/>
+    <w:lsdException w:name="Medium Grid 3 Accent 6" w:semiHidden="0" w:uiPriority="69" w:unhideWhenUsed="0"/>
+    <w:lsdException w:name="Dark List Accent 6" w:semiHidden="0" w:uiPriority="70" w:unhideWhenUsed="0"/>
+    <w:lsdException w:name="Colorful Shading Accent 6" w:semiHidden="0" w:uiPriority="71" w:unhideWhenUsed="0"/>
+    <w:lsdException w:name="Colorful List Accent 6" w:semiHidden="0" w:uiPriority="72" w:unhideWhenUsed="0"/>
+    <w:lsdException w:name="Colorful Grid Accent 6" w:semiHidden="0" w:uiPriority="73" w:unhideWhenUsed="0"/>
+    <w:lsdException w:name="Subtle Emphasis" w:semiHidden="0" w:uiPriority="19" w:unhideWhenUsed="0" w:qFormat="1"/>
+    <w:lsdException w:name="Intense Emphasis" w:semiHidden="0" w:uiPriority="21" w:unhideWhenUsed="0" w:qFormat="1"/>
+    <w:lsdException w:name="Subtle Reference" w:semiHidden="0" w:uiPriority="31" w:unhideWhenUsed="0" w:qFormat="1"/>
+    <w:lsdException w:name="Intense Reference" w:semiHidden="0" w:uiPriority="32" w:unhideWhenUsed="0" w:qFormat="1"/>
+    <w:lsdException w:name="Book Title" w:semiHidden="0" w:uiPriority="33" w:unhideWhenUsed="0" w:qFormat="1"/>
+    <w:lsdException w:name="Bibliography" w:uiPriority="37"/>
+    <w:lsdException w:name="TOC Heading" w:uiPriority="39" w:qFormat="1"/>
+  </w:latentStyles>
+  <w:style w:type="paragraph" w:default="1" w:styleId="a1">
+    <w:name w:val="Normal"/>
+    <w:qFormat/>
+  </w:style>
+  <w:style w:type="character" w:default="1" w:styleId="a2">
+    <w:name w:val="Default Paragraph Font"/>
+    <w:uiPriority w:val="1"/>
+    <w:semiHidden/>
+    <w:unhideWhenUsed/>
+  </w:style>
+  <w:style w:type="table" w:default="1" w:styleId="a3">
+    <w:name w:val="Normal Table"/>
+    <w:uiPriority w:val="99"/>
+    <w:semiHidden/>
+    <w:unhideWhenUsed/>
+    <w:tblPr>
+      <w:tblInd w:w="0" w:type="dxa"/>
+      <w:tblCellMar>
+        <w:top w:w="0" w:type="dxa"/>
+        <w:left w:w="108" w:type="dxa"/>
+        <w:bottom w:w="0" w:type="dxa"/>
+        <w:right w:w="108" w:type="dxa"/>
+      </w:tblCellMar>
+    </w:tblPr>
+  </w:style>
+  <w:style w:type="numbering" w:default="1" w:styleId="a4">
+    <w:name w:val="No List"/>
+    <w:uiPriority w:val="99"/>
+    <w:semiHidden/>
+    <w:unhideWhenUsed/>
   </w:style>
 </w:styles>
 </file>
@@ -9631,7 +10089,7 @@
 </file>
 
 <file path=customXml/itemProps1.xml><?xml version="1.0" encoding="utf-8"?>
-<ds:datastoreItem xmlns:ds="http://schemas.openxmlformats.org/officeDocument/2006/customXml" ds:itemID="{8C53462A-A8FE-47A8-9368-133AC476719B}">
+<ds:datastoreItem xmlns:ds="http://schemas.openxmlformats.org/officeDocument/2006/customXml" ds:itemID="{E3C122BD-6B51-42FA-A76B-4B3E65BC3EE7}">
   <ds:schemaRefs>
     <ds:schemaRef ds:uri="http://schemas.openxmlformats.org/officeDocument/2006/bibliography"/>
   </ds:schemaRefs>
